--- a/doc/要件定義書/01_要件定義書_B3ビーチサンダル.docx
+++ b/doc/要件定義書/01_要件定義書_B3ビーチサンダル.docx
@@ -847,7 +847,6 @@
     <w:p>
       <w:pPr>
         <w:rPr>
-          <w:rFonts w:hint="eastAsia"/>
           <w:color w:val="C0504D" w:themeColor="accent2"/>
         </w:rPr>
       </w:pPr>
@@ -938,19 +937,7 @@
         <w:rPr>
           <w:rFonts w:hint="eastAsia"/>
         </w:rPr>
-        <w:t>でアクセスすることにより、</w:t>
-      </w:r>
-      <w:r>
-        <w:rPr>
-          <w:rFonts w:hint="eastAsia"/>
-        </w:rPr>
-        <w:t>ウェディングプランのシミュレーションを実施する</w:t>
-      </w:r>
-      <w:r>
-        <w:rPr>
-          <w:rFonts w:hint="eastAsia"/>
-        </w:rPr>
-        <w:t>ことが可能である。</w:t>
+        <w:t>でアクセスすることにより、ウェディングプランのシミュレーションを実施することが可能である。</w:t>
       </w:r>
     </w:p>
     <w:p>
@@ -989,11 +976,9 @@
         </w:rPr>
         <w:t>＋</w:t>
       </w:r>
-      <w:proofErr w:type="spellStart"/>
       <w:r>
         <w:t>jsp</w:t>
       </w:r>
-      <w:proofErr w:type="spellEnd"/>
       <w:r>
         <w:rPr>
           <w:rFonts w:hint="eastAsia"/>
@@ -1071,18 +1056,11 @@
       <w:pPr>
         <w:ind w:firstLineChars="100" w:firstLine="240"/>
         <w:rPr>
-          <w:rFonts w:hint="eastAsia"/>
           <w:kern w:val="2"/>
         </w:rPr>
       </w:pPr>
     </w:p>
-    <w:p>
-      <w:pPr>
-        <w:rPr>
-          <w:rFonts w:hint="eastAsia"/>
-        </w:rPr>
-      </w:pPr>
-    </w:p>
+    <w:p/>
     <w:p>
       <w:pPr>
         <w:pStyle w:val="1"/>
@@ -1245,9 +1223,6 @@
     <w:p>
       <w:pPr>
         <w:ind w:firstLineChars="100" w:firstLine="240"/>
-        <w:rPr>
-          <w:rFonts w:hint="eastAsia"/>
-        </w:rPr>
       </w:pPr>
     </w:p>
     <w:p>
@@ -1316,7 +1291,6 @@
         <w:pStyle w:val="ab"/>
         <w:ind w:leftChars="0" w:left="720"/>
         <w:rPr>
-          <w:rFonts w:hint="eastAsia"/>
           <w:color w:val="C0504D" w:themeColor="accent2"/>
         </w:rPr>
       </w:pPr>
@@ -1347,7 +1321,6 @@
         <w:pStyle w:val="ab"/>
         <w:ind w:leftChars="0" w:left="720"/>
         <w:rPr>
-          <w:rFonts w:hint="eastAsia"/>
           <w:color w:val="C0504D" w:themeColor="accent2"/>
         </w:rPr>
       </w:pPr>
@@ -1424,14 +1397,7 @@
           <w:rFonts w:hint="eastAsia"/>
           <w:color w:val="C0504D" w:themeColor="accent2"/>
         </w:rPr>
-        <w:t>シミュレーション前に</w:t>
-      </w:r>
-      <w:r>
-        <w:rPr>
-          <w:rFonts w:hint="eastAsia"/>
-          <w:color w:val="C0504D" w:themeColor="accent2"/>
-        </w:rPr>
-        <w:t>お客様の情報を入力して登録し、</w:t>
+        <w:t>シミュレーション前にお客様の情報を入力して登録し、</w:t>
       </w:r>
       <w:r>
         <w:rPr>
@@ -1500,23 +1466,15 @@
         <w:pStyle w:val="ab"/>
         <w:ind w:leftChars="0" w:left="720"/>
         <w:rPr>
-          <w:rFonts w:hint="eastAsia"/>
-          <w:color w:val="C0504D" w:themeColor="accent2"/>
-        </w:rPr>
-      </w:pPr>
-      <w:r>
-        <w:rPr>
-          <w:rFonts w:hint="eastAsia"/>
-          <w:color w:val="C0504D" w:themeColor="accent2"/>
-        </w:rPr>
-        <w:t>名前や日付からお客様情報を検索し、</w:t>
-      </w:r>
-      <w:r>
-        <w:rPr>
-          <w:rFonts w:hint="eastAsia"/>
-          <w:color w:val="C0504D" w:themeColor="accent2"/>
-        </w:rPr>
-        <w:t>詳細画面からお客様の情報を随時追加できるようにする。</w:t>
+          <w:color w:val="C0504D" w:themeColor="accent2"/>
+        </w:rPr>
+      </w:pPr>
+      <w:r>
+        <w:rPr>
+          <w:rFonts w:hint="eastAsia"/>
+          <w:color w:val="C0504D" w:themeColor="accent2"/>
+        </w:rPr>
+        <w:t>名前や日付からお客様情報を検索し、詳細画面からお客様の情報を随時追加できるようにする。</w:t>
       </w:r>
     </w:p>
     <w:p>
@@ -1524,7 +1482,6 @@
         <w:pStyle w:val="ab"/>
         <w:ind w:leftChars="0" w:left="720"/>
         <w:rPr>
-          <w:rFonts w:hint="eastAsia"/>
           <w:color w:val="C0504D" w:themeColor="accent2"/>
         </w:rPr>
       </w:pPr>
@@ -1602,7 +1559,6 @@
         <w:pStyle w:val="ab"/>
         <w:ind w:leftChars="0" w:left="720"/>
         <w:rPr>
-          <w:rFonts w:hint="eastAsia"/>
           <w:color w:val="C0504D" w:themeColor="accent2"/>
         </w:rPr>
       </w:pPr>
@@ -1619,7 +1575,6 @@
         <w:pStyle w:val="ab"/>
         <w:ind w:leftChars="0" w:left="720"/>
         <w:rPr>
-          <w:rFonts w:hint="eastAsia"/>
           <w:color w:val="C0504D" w:themeColor="accent2"/>
         </w:rPr>
       </w:pPr>
@@ -1690,7 +1645,6 @@
         <w:pStyle w:val="ab"/>
         <w:ind w:leftChars="0" w:left="720"/>
         <w:rPr>
-          <w:rFonts w:hint="eastAsia"/>
           <w:color w:val="C0504D" w:themeColor="accent2"/>
         </w:rPr>
       </w:pPr>
@@ -1716,7 +1670,6 @@
         <w:pStyle w:val="ab"/>
         <w:ind w:leftChars="0" w:left="720"/>
         <w:rPr>
-          <w:rFonts w:hint="eastAsia"/>
           <w:color w:val="C0504D" w:themeColor="accent2"/>
         </w:rPr>
       </w:pPr>
@@ -1771,7 +1724,6 @@
         <w:pStyle w:val="ab"/>
         <w:ind w:leftChars="0" w:left="720"/>
         <w:rPr>
-          <w:rFonts w:hint="eastAsia"/>
           <w:color w:val="C0504D" w:themeColor="accent2"/>
         </w:rPr>
       </w:pPr>
@@ -1788,7 +1740,6 @@
         <w:pStyle w:val="ab"/>
         <w:ind w:leftChars="0" w:left="720"/>
         <w:rPr>
-          <w:rFonts w:hint="eastAsia"/>
           <w:color w:val="C0504D" w:themeColor="accent2"/>
         </w:rPr>
       </w:pPr>
@@ -1806,9 +1757,6 @@
     <w:p>
       <w:pPr>
         <w:ind w:firstLineChars="100" w:firstLine="240"/>
-        <w:rPr>
-          <w:rFonts w:hint="eastAsia"/>
-        </w:rPr>
       </w:pPr>
     </w:p>
     <w:p>
@@ -1941,11 +1889,6 @@
             <w:tcW w:w="4640" w:type="dxa"/>
           </w:tcPr>
           <w:p>
-            <w:pPr>
-              <w:rPr>
-                <w:rFonts w:hint="eastAsia"/>
-              </w:rPr>
-            </w:pPr>
             <w:r>
               <w:rPr>
                 <w:rFonts w:hint="eastAsia"/>
@@ -1990,24 +1933,13 @@
           <w:tcPr>
             <w:tcW w:w="1907" w:type="dxa"/>
           </w:tcPr>
-          <w:p>
-            <w:pPr>
-              <w:rPr>
-                <w:rFonts w:hint="eastAsia"/>
-              </w:rPr>
-            </w:pPr>
-          </w:p>
+          <w:p/>
         </w:tc>
         <w:tc>
           <w:tcPr>
             <w:tcW w:w="1947" w:type="dxa"/>
           </w:tcPr>
           <w:p>
-            <w:pPr>
-              <w:rPr>
-                <w:rFonts w:hint="eastAsia"/>
-              </w:rPr>
-            </w:pPr>
             <w:r>
               <w:rPr>
                 <w:rFonts w:hint="eastAsia"/>
@@ -2037,11 +1969,6 @@
             </w:r>
           </w:p>
           <w:p>
-            <w:pPr>
-              <w:rPr>
-                <w:rFonts w:hint="eastAsia"/>
-              </w:rPr>
-            </w:pPr>
             <w:r>
               <w:rPr>
                 <w:rFonts w:hint="eastAsia"/>
@@ -2084,11 +2011,6 @@
             </w:r>
           </w:p>
           <w:p>
-            <w:pPr>
-              <w:rPr>
-                <w:rFonts w:hint="eastAsia"/>
-              </w:rPr>
-            </w:pPr>
             <w:r>
               <w:rPr>
                 <w:rFonts w:hint="eastAsia"/>
@@ -2143,11 +2065,6 @@
             </w:r>
           </w:p>
           <w:p>
-            <w:pPr>
-              <w:rPr>
-                <w:rFonts w:hint="eastAsia"/>
-              </w:rPr>
-            </w:pPr>
             <w:r>
               <w:rPr>
                 <w:rFonts w:hint="eastAsia"/>
@@ -2190,11 +2107,6 @@
             </w:r>
           </w:p>
           <w:p>
-            <w:pPr>
-              <w:rPr>
-                <w:rFonts w:hint="eastAsia"/>
-              </w:rPr>
-            </w:pPr>
             <w:r>
               <w:rPr>
                 <w:rFonts w:hint="eastAsia"/>
@@ -2263,11 +2175,6 @@
             <w:tcW w:w="1947" w:type="dxa"/>
           </w:tcPr>
           <w:p>
-            <w:pPr>
-              <w:rPr>
-                <w:rFonts w:hint="eastAsia"/>
-              </w:rPr>
-            </w:pPr>
             <w:r>
               <w:rPr>
                 <w:rFonts w:hint="eastAsia"/>
@@ -2295,11 +2202,6 @@
             <w:tcW w:w="1947" w:type="dxa"/>
           </w:tcPr>
           <w:p>
-            <w:pPr>
-              <w:rPr>
-                <w:rFonts w:hint="eastAsia"/>
-              </w:rPr>
-            </w:pPr>
             <w:r>
               <w:rPr>
                 <w:rFonts w:hint="eastAsia"/>
@@ -2410,13 +2312,7 @@
           <w:tcPr>
             <w:tcW w:w="1907" w:type="dxa"/>
           </w:tcPr>
-          <w:p>
-            <w:pPr>
-              <w:rPr>
-                <w:rFonts w:hint="eastAsia"/>
-              </w:rPr>
-            </w:pPr>
-          </w:p>
+          <w:p/>
         </w:tc>
         <w:tc>
           <w:tcPr>
@@ -2436,25 +2332,13 @@
           <w:tcPr>
             <w:tcW w:w="1907" w:type="dxa"/>
           </w:tcPr>
-          <w:p>
-            <w:pPr>
-              <w:rPr>
-                <w:rFonts w:hint="eastAsia"/>
-              </w:rPr>
-            </w:pPr>
-          </w:p>
+          <w:p/>
         </w:tc>
         <w:tc>
           <w:tcPr>
             <w:tcW w:w="1947" w:type="dxa"/>
           </w:tcPr>
-          <w:p>
-            <w:pPr>
-              <w:rPr>
-                <w:rFonts w:hint="eastAsia"/>
-              </w:rPr>
-            </w:pPr>
-          </w:p>
+          <w:p/>
         </w:tc>
         <w:tc>
           <w:tcPr>
@@ -2469,11 +2353,6 @@
             <w:tcW w:w="1907" w:type="dxa"/>
           </w:tcPr>
           <w:p>
-            <w:pPr>
-              <w:rPr>
-                <w:rFonts w:hint="eastAsia"/>
-              </w:rPr>
-            </w:pPr>
             <w:r>
               <w:rPr>
                 <w:rFonts w:hint="eastAsia"/>
@@ -2487,11 +2366,6 @@
             <w:tcW w:w="1947" w:type="dxa"/>
           </w:tcPr>
           <w:p>
-            <w:pPr>
-              <w:rPr>
-                <w:rFonts w:hint="eastAsia"/>
-              </w:rPr>
-            </w:pPr>
             <w:r>
               <w:rPr>
                 <w:rFonts w:hint="eastAsia"/>
@@ -2505,11 +2379,6 @@
             <w:tcW w:w="4640" w:type="dxa"/>
           </w:tcPr>
           <w:p>
-            <w:pPr>
-              <w:rPr>
-                <w:rFonts w:hint="eastAsia"/>
-              </w:rPr>
-            </w:pPr>
             <w:r>
               <w:rPr>
                 <w:rFonts w:hint="eastAsia"/>
@@ -2518,11 +2387,6 @@
             </w:r>
           </w:p>
           <w:p>
-            <w:pPr>
-              <w:rPr>
-                <w:rFonts w:hint="eastAsia"/>
-              </w:rPr>
-            </w:pPr>
             <w:r>
               <w:rPr>
                 <w:rFonts w:hint="eastAsia"/>
@@ -2537,24 +2401,13 @@
           <w:tcPr>
             <w:tcW w:w="1907" w:type="dxa"/>
           </w:tcPr>
-          <w:p>
-            <w:pPr>
-              <w:rPr>
-                <w:rFonts w:hint="eastAsia"/>
-              </w:rPr>
-            </w:pPr>
-          </w:p>
+          <w:p/>
         </w:tc>
         <w:tc>
           <w:tcPr>
             <w:tcW w:w="1947" w:type="dxa"/>
           </w:tcPr>
           <w:p>
-            <w:pPr>
-              <w:rPr>
-                <w:rFonts w:hint="eastAsia"/>
-              </w:rPr>
-            </w:pPr>
             <w:r>
               <w:rPr>
                 <w:rFonts w:hint="eastAsia"/>
@@ -2582,25 +2435,13 @@
           <w:tcPr>
             <w:tcW w:w="1907" w:type="dxa"/>
           </w:tcPr>
-          <w:p>
-            <w:pPr>
-              <w:rPr>
-                <w:rFonts w:hint="eastAsia"/>
-              </w:rPr>
-            </w:pPr>
-          </w:p>
+          <w:p/>
         </w:tc>
         <w:tc>
           <w:tcPr>
             <w:tcW w:w="1947" w:type="dxa"/>
           </w:tcPr>
-          <w:p>
-            <w:pPr>
-              <w:rPr>
-                <w:rFonts w:hint="eastAsia"/>
-              </w:rPr>
-            </w:pPr>
-          </w:p>
+          <w:p/>
         </w:tc>
         <w:tc>
           <w:tcPr>
@@ -2615,11 +2456,6 @@
             <w:tcW w:w="1907" w:type="dxa"/>
           </w:tcPr>
           <w:p>
-            <w:pPr>
-              <w:rPr>
-                <w:rFonts w:hint="eastAsia"/>
-              </w:rPr>
-            </w:pPr>
             <w:r>
               <w:rPr>
                 <w:rFonts w:hint="eastAsia"/>
@@ -2632,13 +2468,27 @@
           <w:tcPr>
             <w:tcW w:w="1947" w:type="dxa"/>
           </w:tcPr>
-          <w:p/>
+          <w:p>
+            <w:r>
+              <w:rPr>
+                <w:rFonts w:hint="eastAsia"/>
+              </w:rPr>
+              <w:t>リストのビュー閲覧</w:t>
+            </w:r>
+          </w:p>
         </w:tc>
         <w:tc>
           <w:tcPr>
             <w:tcW w:w="4640" w:type="dxa"/>
           </w:tcPr>
-          <w:p/>
+          <w:p>
+            <w:r>
+              <w:rPr>
+                <w:rFonts w:hint="eastAsia"/>
+              </w:rPr>
+              <w:t>シミュレーションを基に、発注が必要な物品と人数規模に合わせた発注数をリストとして表示する。</w:t>
+            </w:r>
+          </w:p>
         </w:tc>
       </w:tr>
       <w:tr>
@@ -2646,13 +2496,7 @@
           <w:tcPr>
             <w:tcW w:w="1907" w:type="dxa"/>
           </w:tcPr>
-          <w:p>
-            <w:pPr>
-              <w:rPr>
-                <w:rFonts w:hint="eastAsia"/>
-              </w:rPr>
-            </w:pPr>
-          </w:p>
+          <w:p/>
         </w:tc>
         <w:tc>
           <w:tcPr>
@@ -2673,16 +2517,23 @@
             <w:tcW w:w="1907" w:type="dxa"/>
           </w:tcPr>
           <w:p>
-            <w:pPr>
-              <w:rPr>
-                <w:rFonts w:hint="eastAsia"/>
-              </w:rPr>
-            </w:pPr>
-            <w:r>
-              <w:rPr>
-                <w:rFonts w:hint="eastAsia"/>
-              </w:rPr>
-              <w:t>当日のチェックリスト機能</w:t>
+            <w:r>
+              <w:rPr>
+                <w:rFonts w:hint="eastAsia"/>
+              </w:rPr>
+              <w:t>当日の</w:t>
+            </w:r>
+            <w:r>
+              <w:rPr>
+                <w:rFonts w:hint="eastAsia"/>
+              </w:rPr>
+              <w:t>タイム・</w:t>
+            </w:r>
+            <w:r>
+              <w:rPr>
+                <w:rFonts w:hint="eastAsia"/>
+              </w:rPr>
+              <w:t>チェックリスト機能</w:t>
             </w:r>
           </w:p>
         </w:tc>
@@ -2690,13 +2541,45 @@
           <w:tcPr>
             <w:tcW w:w="1947" w:type="dxa"/>
           </w:tcPr>
-          <w:p/>
+          <w:p>
+            <w:r>
+              <w:rPr>
+                <w:rFonts w:hint="eastAsia"/>
+              </w:rPr>
+              <w:t>タイム</w:t>
+            </w:r>
+            <w:r>
+              <w:rPr>
+                <w:rFonts w:hint="eastAsia"/>
+              </w:rPr>
+              <w:t>・チェック</w:t>
+            </w:r>
+            <w:r>
+              <w:rPr>
+                <w:rFonts w:hint="eastAsia"/>
+              </w:rPr>
+              <w:t>リスト作成</w:t>
+            </w:r>
+          </w:p>
         </w:tc>
         <w:tc>
           <w:tcPr>
             <w:tcW w:w="4640" w:type="dxa"/>
           </w:tcPr>
-          <w:p/>
+          <w:p>
+            <w:r>
+              <w:rPr>
+                <w:rFonts w:hint="eastAsia"/>
+              </w:rPr>
+              <w:t>結婚式の流れに沿ったタイムリスト、内装、食事（コース料理とウエディングケーキ）、着付け・ヘアメイク、受付</w:t>
+            </w:r>
+            <w:r>
+              <w:rPr>
+                <w:rFonts w:hint="eastAsia"/>
+              </w:rPr>
+              <w:t>完了、挙式完了、披露宴（移動と完了）、ゲスト帰宅確認、お着替え、新郎新婦のヒアリングの項目がある。</w:t>
+            </w:r>
+          </w:p>
         </w:tc>
       </w:tr>
       <w:tr>
@@ -2704,25 +2587,44 @@
           <w:tcPr>
             <w:tcW w:w="1907" w:type="dxa"/>
           </w:tcPr>
+          <w:p/>
+        </w:tc>
+        <w:tc>
+          <w:tcPr>
+            <w:tcW w:w="1947" w:type="dxa"/>
+          </w:tcPr>
+          <w:p>
+            <w:r>
+              <w:rPr>
+                <w:rFonts w:hint="eastAsia"/>
+              </w:rPr>
+              <w:t>タイム・</w:t>
+            </w:r>
+            <w:r>
+              <w:rPr>
+                <w:rFonts w:hint="eastAsia"/>
+              </w:rPr>
+              <w:t>チェックリスト使用</w:t>
+            </w:r>
+          </w:p>
+        </w:tc>
+        <w:tc>
+          <w:tcPr>
+            <w:tcW w:w="4640" w:type="dxa"/>
+          </w:tcPr>
           <w:p>
             <w:pPr>
               <w:rPr>
                 <w:rFonts w:hint="eastAsia"/>
               </w:rPr>
             </w:pPr>
-          </w:p>
-        </w:tc>
-        <w:tc>
-          <w:tcPr>
-            <w:tcW w:w="1947" w:type="dxa"/>
-          </w:tcPr>
-          <w:p/>
-        </w:tc>
-        <w:tc>
-          <w:tcPr>
-            <w:tcW w:w="4640" w:type="dxa"/>
-          </w:tcPr>
-          <w:p/>
+            <w:r>
+              <w:rPr>
+                <w:rFonts w:hint="eastAsia"/>
+              </w:rPr>
+              <w:t>項目の完了の目印として、チェックを行い、トラブルが起きた際は、対応内容を記入できる。</w:t>
+            </w:r>
+          </w:p>
         </w:tc>
       </w:tr>
       <w:tr>
@@ -2731,11 +2633,6 @@
             <w:tcW w:w="1907" w:type="dxa"/>
           </w:tcPr>
           <w:p>
-            <w:pPr>
-              <w:rPr>
-                <w:rFonts w:hint="eastAsia"/>
-              </w:rPr>
-            </w:pPr>
             <w:r>
               <w:rPr>
                 <w:rFonts w:hint="eastAsia"/>
@@ -2748,13 +2645,27 @@
           <w:tcPr>
             <w:tcW w:w="1947" w:type="dxa"/>
           </w:tcPr>
-          <w:p/>
+          <w:p>
+            <w:r>
+              <w:rPr>
+                <w:rFonts w:hint="eastAsia"/>
+              </w:rPr>
+              <w:t>報告書を作成する機能</w:t>
+            </w:r>
+          </w:p>
         </w:tc>
         <w:tc>
           <w:tcPr>
             <w:tcW w:w="4640" w:type="dxa"/>
           </w:tcPr>
-          <w:p/>
+          <w:p>
+            <w:r>
+              <w:rPr>
+                <w:rFonts w:hint="eastAsia"/>
+              </w:rPr>
+              <w:t>式の規模、</w:t>
+            </w:r>
+          </w:p>
         </w:tc>
       </w:tr>
       <w:tr>
@@ -2762,13 +2673,7 @@
           <w:tcPr>
             <w:tcW w:w="1907" w:type="dxa"/>
           </w:tcPr>
-          <w:p>
-            <w:pPr>
-              <w:rPr>
-                <w:rFonts w:hint="eastAsia"/>
-              </w:rPr>
-            </w:pPr>
-          </w:p>
+          <w:p/>
         </w:tc>
         <w:tc>
           <w:tcPr>
@@ -3224,6 +3129,7 @@
               <w:rPr>
                 <w:rFonts w:hint="eastAsia"/>
               </w:rPr>
+              <w:lastRenderedPageBreak/>
               <w:t>概要</w:t>
             </w:r>
           </w:p>
@@ -3365,7 +3271,6 @@
               <w:rPr>
                 <w:rFonts w:hint="eastAsia"/>
               </w:rPr>
-              <w:lastRenderedPageBreak/>
               <w:t>概要</w:t>
             </w:r>
           </w:p>

--- a/doc/要件定義書/01_要件定義書_B3ビーチサンダル.docx
+++ b/doc/要件定義書/01_要件定義書_B3ビーチサンダル.docx
@@ -42,7 +42,7 @@
         <w:spacing w:line="240" w:lineRule="auto"/>
         <w:jc w:val="center"/>
         <w:rPr>
-          <w:rFonts w:ascii="メイリオ" w:hAnsi="メイリオ"/>
+          <w:rFonts w:ascii="Meiryo" w:hAnsi="Meiryo"/>
           <w:b/>
           <w:color w:val="C0504D" w:themeColor="accent2"/>
           <w:sz w:val="96"/>
@@ -51,33 +51,14 @@
       </w:pPr>
       <w:r>
         <w:rPr>
-          <w:rFonts w:ascii="メイリオ" w:hAnsi="メイリオ" w:hint="eastAsia"/>
+          <w:rFonts w:ascii="Meiryo" w:hAnsi="Meiryo"/>
           <w:b/>
+          <w:bCs/>
           <w:color w:val="C0504D" w:themeColor="accent2"/>
           <w:sz w:val="96"/>
           <w:szCs w:val="96"/>
         </w:rPr>
-        <w:t>[</w:t>
-      </w:r>
-      <w:r>
-        <w:rPr>
-          <w:rFonts w:ascii="メイリオ" w:hAnsi="メイリオ" w:hint="eastAsia"/>
-          <w:b/>
-          <w:color w:val="C0504D" w:themeColor="accent2"/>
-          <w:sz w:val="96"/>
-          <w:szCs w:val="96"/>
-        </w:rPr>
-        <w:t>キョロンピー</w:t>
-      </w:r>
-      <w:r>
-        <w:rPr>
-          <w:rFonts w:ascii="メイリオ" w:hAnsi="メイリオ" w:hint="eastAsia"/>
-          <w:b/>
-          <w:color w:val="C0504D" w:themeColor="accent2"/>
-          <w:sz w:val="96"/>
-          <w:szCs w:val="96"/>
-        </w:rPr>
-        <w:t>]</w:t>
+        <w:t>[KyoronP]</w:t>
       </w:r>
     </w:p>
     <w:p>
@@ -85,7 +66,7 @@
         <w:spacing w:line="240" w:lineRule="auto"/>
         <w:jc w:val="center"/>
         <w:rPr>
-          <w:rFonts w:ascii="メイリオ" w:hAnsi="メイリオ"/>
+          <w:rFonts w:ascii="Meiryo" w:hAnsi="Meiryo"/>
           <w:b/>
           <w:sz w:val="96"/>
           <w:szCs w:val="96"/>
@@ -93,7 +74,7 @@
       </w:pPr>
       <w:r>
         <w:rPr>
-          <w:rFonts w:ascii="メイリオ" w:hAnsi="メイリオ" w:hint="eastAsia"/>
+          <w:rFonts w:ascii="Meiryo" w:hAnsi="Meiryo" w:hint="eastAsia"/>
           <w:b/>
           <w:sz w:val="96"/>
           <w:szCs w:val="96"/>
@@ -202,7 +183,7 @@
     </w:p>
     <w:tbl>
       <w:tblPr>
-        <w:tblStyle w:val="a4"/>
+        <w:tblStyle w:val="TableGrid"/>
         <w:tblW w:w="0" w:type="auto"/>
         <w:tblLook w:val="04A0" w:firstRow="1" w:lastRow="0" w:firstColumn="1" w:lastColumn="0" w:noHBand="0" w:noVBand="1"/>
       </w:tblPr>
@@ -706,13 +687,12 @@
     </w:p>
     <w:p>
       <w:pPr>
-        <w:pStyle w:val="1"/>
-      </w:pPr>
-      <w:r>
-        <w:rPr>
-          <w:rFonts w:hint="eastAsia"/>
-        </w:rPr>
-        <w:lastRenderedPageBreak/>
+        <w:pStyle w:val="Heading1"/>
+      </w:pPr>
+      <w:r>
+        <w:rPr>
+          <w:rFonts w:hint="eastAsia"/>
+        </w:rPr>
         <w:t>概要</w:t>
       </w:r>
     </w:p>
@@ -727,10 +707,7 @@
         <w:t>以下に、</w:t>
       </w:r>
       <w:r>
-        <w:rPr>
-          <w:rFonts w:hint="eastAsia"/>
-        </w:rPr>
-        <w:t>名刺管理</w:t>
+        <w:t>ウェディングプランナー業務</w:t>
       </w:r>
       <w:r>
         <w:rPr>
@@ -745,10 +722,7 @@
         <w:t>アプリケーション「</w:t>
       </w:r>
       <w:r>
-        <w:rPr>
-          <w:rFonts w:hint="eastAsia"/>
-        </w:rPr>
-        <w:t>シンプル名刺管理</w:t>
+        <w:t>KyoronP</w:t>
       </w:r>
       <w:r>
         <w:rPr>
@@ -776,7 +750,7 @@
     </w:p>
     <w:p>
       <w:pPr>
-        <w:pStyle w:val="2"/>
+        <w:pStyle w:val="Heading2"/>
       </w:pPr>
       <w:r>
         <w:rPr>
@@ -814,6 +788,12 @@
         </w:rPr>
         <w:t>お客様とイメージの共有をしやすくしたい</w:t>
       </w:r>
+      <w:r>
+        <w:rPr>
+          <w:color w:val="C0504D" w:themeColor="accent2"/>
+        </w:rPr>
+        <w:t>。結婚式（以降式と呼称）</w:t>
+      </w:r>
     </w:p>
     <w:p>
       <w:pPr>
@@ -822,7 +802,7 @@
     </w:p>
     <w:p>
       <w:pPr>
-        <w:pStyle w:val="2"/>
+        <w:pStyle w:val="Heading2"/>
       </w:pPr>
       <w:r>
         <w:rPr>
@@ -861,7 +841,7 @@
     <w:p/>
     <w:p>
       <w:pPr>
-        <w:pStyle w:val="2"/>
+        <w:pStyle w:val="Heading2"/>
       </w:pPr>
       <w:r>
         <w:rPr>
@@ -1063,7 +1043,7 @@
     <w:p/>
     <w:p>
       <w:pPr>
-        <w:pStyle w:val="1"/>
+        <w:pStyle w:val="Heading1"/>
       </w:pPr>
       <w:r>
         <w:rPr>
@@ -1086,7 +1066,7 @@
     <w:p/>
     <w:p>
       <w:pPr>
-        <w:pStyle w:val="2"/>
+        <w:pStyle w:val="Heading2"/>
       </w:pPr>
       <w:r>
         <w:rPr>
@@ -1097,7 +1077,7 @@
     </w:p>
     <w:p>
       <w:pPr>
-        <w:pStyle w:val="3"/>
+        <w:pStyle w:val="Heading3"/>
       </w:pPr>
       <w:r>
         <w:rPr>
@@ -1186,7 +1166,6 @@
           <w:rFonts w:hint="eastAsia"/>
           <w:color w:val="C0504D" w:themeColor="accent2"/>
         </w:rPr>
-        <w:lastRenderedPageBreak/>
         <w:t>３．発注リストの自動作成機能</w:t>
       </w:r>
     </w:p>
@@ -1243,7 +1222,7 @@
     </w:p>
     <w:p>
       <w:pPr>
-        <w:pStyle w:val="ab"/>
+        <w:pStyle w:val="ListParagraph"/>
         <w:numPr>
           <w:ilvl w:val="0"/>
           <w:numId w:val="12"/>
@@ -1263,7 +1242,7 @@
     </w:p>
     <w:p>
       <w:pPr>
-        <w:pStyle w:val="ab"/>
+        <w:pStyle w:val="ListParagraph"/>
         <w:ind w:leftChars="0" w:left="720"/>
         <w:rPr>
           <w:color w:val="C0504D" w:themeColor="accent2"/>
@@ -1272,7 +1251,7 @@
     </w:p>
     <w:p>
       <w:pPr>
-        <w:pStyle w:val="ab"/>
+        <w:pStyle w:val="ListParagraph"/>
         <w:ind w:leftChars="0" w:left="720"/>
         <w:rPr>
           <w:color w:val="C0504D" w:themeColor="accent2"/>
@@ -1283,12 +1262,25 @@
           <w:rFonts w:hint="eastAsia"/>
           <w:color w:val="C0504D" w:themeColor="accent2"/>
         </w:rPr>
-        <w:t>お客様の結婚式のイメージをシミュレーションで実施する機能である。</w:t>
-      </w:r>
-    </w:p>
-    <w:p>
-      <w:pPr>
-        <w:pStyle w:val="ab"/>
+        <w:t>お客様の</w:t>
+      </w:r>
+      <w:r>
+        <w:rPr>
+          <w:color w:val="C0504D" w:themeColor="accent2"/>
+        </w:rPr>
+        <w:t>式</w:t>
+      </w:r>
+      <w:r>
+        <w:rPr>
+          <w:rFonts w:hint="eastAsia"/>
+          <w:color w:val="C0504D" w:themeColor="accent2"/>
+        </w:rPr>
+        <w:t>のイメージをシミュレーションで実施する機能である。</w:t>
+      </w:r>
+    </w:p>
+    <w:p>
+      <w:pPr>
+        <w:pStyle w:val="ListParagraph"/>
         <w:ind w:leftChars="0" w:left="720"/>
         <w:rPr>
           <w:color w:val="C0504D" w:themeColor="accent2"/>
@@ -1296,38 +1288,98 @@
       </w:pPr>
       <w:r>
         <w:rPr>
-          <w:rFonts w:hint="eastAsia"/>
-          <w:color w:val="C0504D" w:themeColor="accent2"/>
-        </w:rPr>
-        <w:t>内装、予算、衣装、人数規模・席配置、カード類（招待状・ネームプレート）、ウェディングケーキ、</w:t>
-      </w:r>
-      <w:r>
-        <w:rPr>
-          <w:rFonts w:hint="eastAsia"/>
-          <w:color w:val="C0504D" w:themeColor="accent2"/>
-        </w:rPr>
-        <w:t>外か中かの項目で</w:t>
-      </w:r>
-      <w:r>
-        <w:rPr>
-          <w:rFonts w:hint="eastAsia"/>
-          <w:color w:val="C0504D" w:themeColor="accent2"/>
-        </w:rPr>
-        <w:t>シミュレーション内容を分けて行う。</w:t>
-      </w:r>
-    </w:p>
-    <w:p>
-      <w:pPr>
-        <w:pStyle w:val="ab"/>
+          <w:color w:val="C0504D" w:themeColor="accent2"/>
+        </w:rPr>
+        <w:t>内装、予算、衣装、人数規模・席配置、カード類（招待状・ネームプレート）、ウェディングケーキ、外か中かの項目でシミュレーション内容を分けて行う。</w:t>
+      </w:r>
+    </w:p>
+    <w:p>
+      <w:pPr>
+        <w:pStyle w:val="ListParagraph"/>
         <w:ind w:leftChars="0" w:left="720"/>
         <w:rPr>
           <w:color w:val="C0504D" w:themeColor="accent2"/>
         </w:rPr>
       </w:pPr>
-    </w:p>
-    <w:p>
-      <w:pPr>
-        <w:pStyle w:val="ab"/>
+      <w:r>
+        <w:rPr>
+          <w:color w:val="C0504D" w:themeColor="accent2"/>
+        </w:rPr>
+        <w:t>それぞれ、タブ切り替えでそれぞれのシミュレーションから始められる。順番に行う場合は、内装</w:t>
+      </w:r>
+      <w:r>
+        <w:rPr>
+          <w:color w:val="C0504D" w:themeColor="accent2"/>
+        </w:rPr>
+        <w:t>→</w:t>
+      </w:r>
+      <w:r>
+        <w:rPr>
+          <w:color w:val="C0504D" w:themeColor="accent2"/>
+        </w:rPr>
+        <w:t>衣装</w:t>
+      </w:r>
+      <w:r>
+        <w:rPr>
+          <w:color w:val="C0504D" w:themeColor="accent2"/>
+        </w:rPr>
+        <w:t>→</w:t>
+      </w:r>
+      <w:r>
+        <w:rPr>
+          <w:color w:val="C0504D" w:themeColor="accent2"/>
+        </w:rPr>
+        <w:t>人数規模</w:t>
+      </w:r>
+      <w:r>
+        <w:rPr>
+          <w:color w:val="C0504D" w:themeColor="accent2"/>
+        </w:rPr>
+        <w:t>→</w:t>
+      </w:r>
+      <w:r>
+        <w:rPr>
+          <w:color w:val="C0504D" w:themeColor="accent2"/>
+        </w:rPr>
+        <w:t>カード類</w:t>
+      </w:r>
+      <w:r>
+        <w:rPr>
+          <w:color w:val="C0504D" w:themeColor="accent2"/>
+        </w:rPr>
+        <w:t>→</w:t>
+      </w:r>
+      <w:r>
+        <w:rPr>
+          <w:color w:val="C0504D" w:themeColor="accent2"/>
+        </w:rPr>
+        <w:t>ウエディングケーキ</w:t>
+      </w:r>
+      <w:r>
+        <w:rPr>
+          <w:color w:val="C0504D" w:themeColor="accent2"/>
+        </w:rPr>
+        <w:t>→</w:t>
+      </w:r>
+      <w:r>
+        <w:rPr>
+          <w:color w:val="C0504D" w:themeColor="accent2"/>
+        </w:rPr>
+        <w:t>総合結果の順で行う。</w:t>
+      </w:r>
+    </w:p>
+    <w:p>
+      <w:pPr>
+        <w:pStyle w:val="ListParagraph"/>
+        <w:ind w:leftChars="0" w:left="720"/>
+        <w:rPr>
+          <w:color w:val="C0504D" w:themeColor="accent2"/>
+        </w:rPr>
+      </w:pPr>
+    </w:p>
+    <w:p>
+      <w:pPr>
+        <w:pStyle w:val="ListParagraph"/>
         <w:numPr>
           <w:ilvl w:val="0"/>
           <w:numId w:val="12"/>
@@ -1347,7 +1399,7 @@
     </w:p>
     <w:p>
       <w:pPr>
-        <w:pStyle w:val="ab"/>
+        <w:pStyle w:val="ListParagraph"/>
         <w:ind w:leftChars="0" w:left="720"/>
         <w:rPr>
           <w:color w:val="C0504D" w:themeColor="accent2"/>
@@ -1356,7 +1408,7 @@
     </w:p>
     <w:p>
       <w:pPr>
-        <w:pStyle w:val="ab"/>
+        <w:pStyle w:val="ListParagraph"/>
         <w:ind w:leftChars="0" w:left="720"/>
         <w:rPr>
           <w:color w:val="C0504D" w:themeColor="accent2"/>
@@ -1386,7 +1438,7 @@
     </w:p>
     <w:p>
       <w:pPr>
-        <w:pStyle w:val="ab"/>
+        <w:pStyle w:val="ListParagraph"/>
         <w:ind w:leftChars="0" w:left="720"/>
         <w:rPr>
           <w:color w:val="C0504D" w:themeColor="accent2"/>
@@ -1394,22 +1446,14 @@
       </w:pPr>
       <w:r>
         <w:rPr>
-          <w:rFonts w:hint="eastAsia"/>
-          <w:color w:val="C0504D" w:themeColor="accent2"/>
-        </w:rPr>
-        <w:t>シミュレーション前にお客様の情報を入力して登録し、</w:t>
-      </w:r>
-      <w:r>
-        <w:rPr>
-          <w:rFonts w:hint="eastAsia"/>
-          <w:color w:val="C0504D" w:themeColor="accent2"/>
-        </w:rPr>
-        <w:t>シミュレーション結果と関連付けて保存する。</w:t>
-      </w:r>
-    </w:p>
-    <w:p>
-      <w:pPr>
-        <w:pStyle w:val="ab"/>
+          <w:color w:val="C0504D" w:themeColor="accent2"/>
+        </w:rPr>
+        <w:t>シミュレーション前にお客様の情報を入力して登録し、シミュレーション結果と関連付けて保存する。新規登録時には、自動でピン留めされる。</w:t>
+      </w:r>
+    </w:p>
+    <w:p>
+      <w:pPr>
+        <w:pStyle w:val="ListParagraph"/>
         <w:ind w:leftChars="0" w:left="720"/>
         <w:rPr>
           <w:color w:val="C0504D" w:themeColor="accent2"/>
@@ -1418,7 +1462,7 @@
     </w:p>
     <w:p>
       <w:pPr>
-        <w:pStyle w:val="ab"/>
+        <w:pStyle w:val="ListParagraph"/>
         <w:numPr>
           <w:ilvl w:val="0"/>
           <w:numId w:val="12"/>
@@ -1438,7 +1482,7 @@
     </w:p>
     <w:p>
       <w:pPr>
-        <w:pStyle w:val="ab"/>
+        <w:pStyle w:val="ListParagraph"/>
         <w:ind w:leftChars="0" w:left="720"/>
         <w:rPr>
           <w:color w:val="C0504D" w:themeColor="accent2"/>
@@ -1447,7 +1491,7 @@
     </w:p>
     <w:p>
       <w:pPr>
-        <w:pStyle w:val="ab"/>
+        <w:pStyle w:val="ListParagraph"/>
         <w:ind w:leftChars="0" w:left="720"/>
         <w:rPr>
           <w:color w:val="C0504D" w:themeColor="accent2"/>
@@ -1463,7 +1507,7 @@
     </w:p>
     <w:p>
       <w:pPr>
-        <w:pStyle w:val="ab"/>
+        <w:pStyle w:val="ListParagraph"/>
         <w:ind w:leftChars="0" w:left="720"/>
         <w:rPr>
           <w:color w:val="C0504D" w:themeColor="accent2"/>
@@ -1471,15 +1515,14 @@
       </w:pPr>
       <w:r>
         <w:rPr>
-          <w:rFonts w:hint="eastAsia"/>
-          <w:color w:val="C0504D" w:themeColor="accent2"/>
-        </w:rPr>
-        <w:t>名前や日付からお客様情報を検索し、詳細画面からお客様の情報を随時追加できるようにする。</w:t>
-      </w:r>
-    </w:p>
-    <w:p>
-      <w:pPr>
-        <w:pStyle w:val="ab"/>
+          <w:color w:val="C0504D" w:themeColor="accent2"/>
+        </w:rPr>
+        <w:t>名前や日付からお客様情報を検索し、詳細画面からお客様の情報を随時追加できるようにする。ページ上部にはピン留めされたデータが常に表示される。</w:t>
+      </w:r>
+    </w:p>
+    <w:p>
+      <w:pPr>
+        <w:pStyle w:val="ListParagraph"/>
         <w:ind w:leftChars="0" w:left="720"/>
         <w:rPr>
           <w:color w:val="C0504D" w:themeColor="accent2"/>
@@ -1488,7 +1531,7 @@
     </w:p>
     <w:p>
       <w:pPr>
-        <w:pStyle w:val="ab"/>
+        <w:pStyle w:val="ListParagraph"/>
         <w:numPr>
           <w:ilvl w:val="0"/>
           <w:numId w:val="13"/>
@@ -1508,7 +1551,7 @@
     </w:p>
     <w:p>
       <w:pPr>
-        <w:pStyle w:val="ab"/>
+        <w:pStyle w:val="ListParagraph"/>
         <w:ind w:leftChars="0" w:left="720"/>
         <w:rPr>
           <w:color w:val="C0504D" w:themeColor="accent2"/>
@@ -1517,7 +1560,7 @@
     </w:p>
     <w:p>
       <w:pPr>
-        <w:pStyle w:val="ab"/>
+        <w:pStyle w:val="ListParagraph"/>
         <w:ind w:leftChars="0" w:left="720"/>
         <w:rPr>
           <w:color w:val="C0504D" w:themeColor="accent2"/>
@@ -1525,10 +1568,16 @@
       </w:pPr>
       <w:r>
         <w:rPr>
-          <w:rFonts w:hint="eastAsia"/>
-          <w:color w:val="C0504D" w:themeColor="accent2"/>
-        </w:rPr>
-        <w:t>結婚式準備に必要な</w:t>
+          <w:color w:val="C0504D" w:themeColor="accent2"/>
+        </w:rPr>
+        <w:t>式</w:t>
+      </w:r>
+      <w:r>
+        <w:rPr>
+          <w:rFonts w:hint="eastAsia"/>
+          <w:color w:val="C0504D" w:themeColor="accent2"/>
+        </w:rPr>
+        <w:t>準備に必要な</w:t>
       </w:r>
       <w:r>
         <w:rPr>
@@ -1540,7 +1589,7 @@
     </w:p>
     <w:p>
       <w:pPr>
-        <w:pStyle w:val="ab"/>
+        <w:pStyle w:val="ListParagraph"/>
         <w:ind w:leftChars="0" w:left="720"/>
         <w:rPr>
           <w:color w:val="C0504D" w:themeColor="accent2"/>
@@ -1556,7 +1605,7 @@
     </w:p>
     <w:p>
       <w:pPr>
-        <w:pStyle w:val="ab"/>
+        <w:pStyle w:val="ListParagraph"/>
         <w:ind w:leftChars="0" w:left="720"/>
         <w:rPr>
           <w:color w:val="C0504D" w:themeColor="accent2"/>
@@ -1572,7 +1621,7 @@
     </w:p>
     <w:p>
       <w:pPr>
-        <w:pStyle w:val="ab"/>
+        <w:pStyle w:val="ListParagraph"/>
         <w:ind w:leftChars="0" w:left="720"/>
         <w:rPr>
           <w:color w:val="C0504D" w:themeColor="accent2"/>
@@ -1581,7 +1630,7 @@
     </w:p>
     <w:p>
       <w:pPr>
-        <w:pStyle w:val="ab"/>
+        <w:pStyle w:val="ListParagraph"/>
         <w:numPr>
           <w:ilvl w:val="0"/>
           <w:numId w:val="13"/>
@@ -1601,7 +1650,7 @@
     </w:p>
     <w:p>
       <w:pPr>
-        <w:pStyle w:val="ab"/>
+        <w:pStyle w:val="ListParagraph"/>
         <w:ind w:leftChars="0" w:left="720"/>
         <w:rPr>
           <w:color w:val="C0504D" w:themeColor="accent2"/>
@@ -1610,7 +1659,7 @@
     </w:p>
     <w:p>
       <w:pPr>
-        <w:pStyle w:val="ab"/>
+        <w:pStyle w:val="ListParagraph"/>
         <w:ind w:leftChars="0" w:left="720"/>
         <w:rPr>
           <w:color w:val="C0504D" w:themeColor="accent2"/>
@@ -1626,7 +1675,7 @@
     </w:p>
     <w:p>
       <w:pPr>
-        <w:pStyle w:val="ab"/>
+        <w:pStyle w:val="ListParagraph"/>
         <w:ind w:leftChars="0" w:left="720"/>
         <w:rPr>
           <w:color w:val="C0504D" w:themeColor="accent2"/>
@@ -1642,7 +1691,7 @@
     </w:p>
     <w:p>
       <w:pPr>
-        <w:pStyle w:val="ab"/>
+        <w:pStyle w:val="ListParagraph"/>
         <w:ind w:leftChars="0" w:left="720"/>
         <w:rPr>
           <w:color w:val="C0504D" w:themeColor="accent2"/>
@@ -1658,7 +1707,7 @@
     </w:p>
     <w:p>
       <w:pPr>
-        <w:pStyle w:val="ab"/>
+        <w:pStyle w:val="ListParagraph"/>
         <w:ind w:leftChars="0" w:left="720"/>
         <w:rPr>
           <w:color w:val="C0504D" w:themeColor="accent2"/>
@@ -1667,7 +1716,7 @@
     </w:p>
     <w:p>
       <w:pPr>
-        <w:pStyle w:val="ab"/>
+        <w:pStyle w:val="ListParagraph"/>
         <w:ind w:leftChars="0" w:left="720"/>
         <w:rPr>
           <w:color w:val="C0504D" w:themeColor="accent2"/>
@@ -1676,7 +1725,7 @@
     </w:p>
     <w:p>
       <w:pPr>
-        <w:pStyle w:val="ab"/>
+        <w:pStyle w:val="ListParagraph"/>
         <w:numPr>
           <w:ilvl w:val="0"/>
           <w:numId w:val="13"/>
@@ -1696,7 +1745,7 @@
     </w:p>
     <w:p>
       <w:pPr>
-        <w:pStyle w:val="ab"/>
+        <w:pStyle w:val="ListParagraph"/>
         <w:ind w:leftChars="0" w:left="720"/>
         <w:rPr>
           <w:color w:val="C0504D" w:themeColor="accent2"/>
@@ -1705,7 +1754,7 @@
     </w:p>
     <w:p>
       <w:pPr>
-        <w:pStyle w:val="ab"/>
+        <w:pStyle w:val="ListParagraph"/>
         <w:ind w:leftChars="0" w:left="720"/>
         <w:rPr>
           <w:color w:val="C0504D" w:themeColor="accent2"/>
@@ -1721,7 +1770,7 @@
     </w:p>
     <w:p>
       <w:pPr>
-        <w:pStyle w:val="ab"/>
+        <w:pStyle w:val="ListParagraph"/>
         <w:ind w:leftChars="0" w:left="720"/>
         <w:rPr>
           <w:color w:val="C0504D" w:themeColor="accent2"/>
@@ -1737,7 +1786,7 @@
     </w:p>
     <w:p>
       <w:pPr>
-        <w:pStyle w:val="ab"/>
+        <w:pStyle w:val="ListParagraph"/>
         <w:ind w:leftChars="0" w:left="720"/>
         <w:rPr>
           <w:color w:val="C0504D" w:themeColor="accent2"/>
@@ -1761,7 +1810,7 @@
     </w:p>
     <w:p>
       <w:pPr>
-        <w:pStyle w:val="3"/>
+        <w:pStyle w:val="Heading3"/>
       </w:pPr>
       <w:r>
         <w:rPr>
@@ -1804,7 +1853,7 @@
     </w:p>
     <w:tbl>
       <w:tblPr>
-        <w:tblStyle w:val="a4"/>
+        <w:tblStyle w:val="TableGrid"/>
         <w:tblW w:w="0" w:type="auto"/>
         <w:tblLook w:val="04A0" w:firstRow="1" w:lastRow="0" w:firstColumn="1" w:lastColumn="0" w:noHBand="0" w:noVBand="1"/>
       </w:tblPr>
@@ -2127,20 +2176,199 @@
           <w:tcPr>
             <w:tcW w:w="1947" w:type="dxa"/>
           </w:tcPr>
+          <w:p>
+            <w:r>
+              <w:rPr>
+                <w:rFonts w:hint="eastAsia"/>
+              </w:rPr>
+              <w:t>予算シミュレーション</w:t>
+            </w:r>
+          </w:p>
+        </w:tc>
+        <w:tc>
+          <w:tcPr>
+            <w:tcW w:w="4640" w:type="dxa"/>
+          </w:tcPr>
+          <w:p>
+            <w:r>
+              <w:t>各シミュレーションを基に、金額を表示する機能</w:t>
+            </w:r>
+          </w:p>
+        </w:tc>
+      </w:tr>
+      <w:tr>
+        <w:tc>
+          <w:tcPr>
+            <w:tcW w:w="1907" w:type="dxa"/>
+          </w:tcPr>
           <w:p/>
         </w:tc>
         <w:tc>
           <w:tcPr>
+            <w:tcW w:w="1947" w:type="dxa"/>
+          </w:tcPr>
+          <w:p>
+            <w:r>
+              <w:rPr>
+                <w:rFonts w:hint="eastAsia"/>
+              </w:rPr>
+              <w:t>総合結果</w:t>
+            </w:r>
+          </w:p>
+        </w:tc>
+        <w:tc>
+          <w:tcPr>
             <w:tcW w:w="4640" w:type="dxa"/>
           </w:tcPr>
+          <w:p>
+            <w:r>
+              <w:t>ページ上部に、今までのシミュレーション結果をまとめた画像を表示し、その下に品名、値段のリスト総額を表示する。</w:t>
+            </w:r>
+          </w:p>
+          <w:p>
+            <w:r>
+              <w:t>内容を変更できる「編集」と「登録」ボタンを配置し、完了する。</w:t>
+            </w:r>
+          </w:p>
+        </w:tc>
+      </w:tr>
+      <w:tr>
+        <w:tc>
+          <w:tcPr>
+            <w:tcW w:w="1907" w:type="dxa"/>
+          </w:tcPr>
           <w:p/>
         </w:tc>
+        <w:tc>
+          <w:tcPr>
+            <w:tcW w:w="1947" w:type="dxa"/>
+          </w:tcPr>
+          <w:p>
+            <w:r>
+              <w:rPr>
+                <w:rFonts w:hint="eastAsia"/>
+              </w:rPr>
+              <w:t>手書き機能</w:t>
+            </w:r>
+          </w:p>
+        </w:tc>
+        <w:tc>
+          <w:tcPr>
+            <w:tcW w:w="4640" w:type="dxa"/>
+          </w:tcPr>
+          <w:p>
+            <w:r>
+              <w:rPr>
+                <w:rFonts w:hint="eastAsia"/>
+              </w:rPr>
+              <w:t>シミュレーション画面で手書きのイラストやメモを入力できる</w:t>
+            </w:r>
+          </w:p>
+        </w:tc>
       </w:tr>
       <w:tr>
         <w:tc>
           <w:tcPr>
             <w:tcW w:w="1907" w:type="dxa"/>
           </w:tcPr>
+          <w:p>
+            <w:r>
+              <w:rPr>
+                <w:rFonts w:hint="eastAsia"/>
+              </w:rPr>
+              <w:t>お客様情報登録機能</w:t>
+            </w:r>
+          </w:p>
+        </w:tc>
+        <w:tc>
+          <w:tcPr>
+            <w:tcW w:w="1947" w:type="dxa"/>
+          </w:tcPr>
+          <w:p>
+            <w:r>
+              <w:rPr>
+                <w:rFonts w:hint="eastAsia"/>
+              </w:rPr>
+              <w:t>情報登録</w:t>
+            </w:r>
+          </w:p>
+        </w:tc>
+        <w:tc>
+          <w:tcPr>
+            <w:tcW w:w="4640" w:type="dxa"/>
+          </w:tcPr>
+          <w:p>
+            <w:r>
+              <w:t>両方の名前、第一・第二連絡先、備考欄（ヒアリング内容を自由記述）、シミュレーション結果、式後のアンケート（満足度を</w:t>
+            </w:r>
+            <w:r>
+              <w:t>100</w:t>
+            </w:r>
+            <w:r>
+              <w:t>点満点で評価、よかった点・改善してほしい点の記述欄、自由記述欄）を登録</w:t>
+            </w:r>
+          </w:p>
+          <w:p>
+            <w:r>
+              <w:t>自動でピン止めされるようにする</w:t>
+            </w:r>
+          </w:p>
+        </w:tc>
+      </w:tr>
+      <w:tr>
+        <w:tc>
+          <w:tcPr>
+            <w:tcW w:w="1907" w:type="dxa"/>
+          </w:tcPr>
+          <w:p>
+            <w:r>
+              <w:rPr>
+                <w:rFonts w:hint="eastAsia"/>
+              </w:rPr>
+              <w:t>お客様情報の検索・編集機能</w:t>
+            </w:r>
+          </w:p>
+        </w:tc>
+        <w:tc>
+          <w:tcPr>
+            <w:tcW w:w="1947" w:type="dxa"/>
+          </w:tcPr>
+          <w:p>
+            <w:r>
+              <w:rPr>
+                <w:rFonts w:hint="eastAsia"/>
+              </w:rPr>
+              <w:t>情報検索</w:t>
+            </w:r>
+          </w:p>
+        </w:tc>
+        <w:tc>
+          <w:tcPr>
+            <w:tcW w:w="4640" w:type="dxa"/>
+          </w:tcPr>
+          <w:p>
+            <w:r>
+              <w:rPr>
+                <w:rFonts w:hint="eastAsia"/>
+              </w:rPr>
+              <w:t>ピン止めして今打ち合わせしているお客様が分かるようにする。</w:t>
+            </w:r>
+          </w:p>
+          <w:p>
+            <w:r>
+              <w:rPr>
+                <w:rFonts w:hint="eastAsia"/>
+              </w:rPr>
+              <w:t>名前、式の希望日時で検索</w:t>
+            </w:r>
+          </w:p>
+        </w:tc>
+      </w:tr>
+      <w:tr>
+        <w:tc>
+          <w:tcPr>
+            <w:tcW w:w="1907" w:type="dxa"/>
+          </w:tcPr>
           <w:p/>
         </w:tc>
         <w:tc>
@@ -2152,7 +2380,7 @@
               <w:rPr>
                 <w:rFonts w:hint="eastAsia"/>
               </w:rPr>
-              <w:t>予算シミュレーション</w:t>
+              <w:t>情報編集</w:t>
             </w:r>
           </w:p>
         </w:tc>
@@ -2160,14 +2388,168 @@
           <w:tcPr>
             <w:tcW w:w="4640" w:type="dxa"/>
           </w:tcPr>
+          <w:p>
+            <w:r>
+              <w:rPr>
+                <w:rFonts w:hint="eastAsia"/>
+              </w:rPr>
+              <w:t>変更箇所が分かるように更新する</w:t>
+            </w:r>
+          </w:p>
+        </w:tc>
+      </w:tr>
+      <w:tr>
+        <w:tc>
+          <w:tcPr>
+            <w:tcW w:w="1907" w:type="dxa"/>
+          </w:tcPr>
+          <w:p>
+            <w:r>
+              <w:rPr>
+                <w:rFonts w:hint="eastAsia"/>
+              </w:rPr>
+              <w:t>発注リストの自動作成機能</w:t>
+            </w:r>
+          </w:p>
+        </w:tc>
+        <w:tc>
+          <w:tcPr>
+            <w:tcW w:w="1947" w:type="dxa"/>
+          </w:tcPr>
+          <w:p>
+            <w:r>
+              <w:rPr>
+                <w:rFonts w:hint="eastAsia"/>
+              </w:rPr>
+              <w:t>リストのビュー閲覧</w:t>
+            </w:r>
+          </w:p>
+        </w:tc>
+        <w:tc>
+          <w:tcPr>
+            <w:tcW w:w="4640" w:type="dxa"/>
+          </w:tcPr>
+          <w:p>
+            <w:r>
+              <w:rPr>
+                <w:rFonts w:hint="eastAsia"/>
+              </w:rPr>
+              <w:t>シミュレーションを基に、発注が必要な物品と人数規模に合わせた発注数をリストとして表示する。</w:t>
+            </w:r>
+          </w:p>
+        </w:tc>
+      </w:tr>
+      <w:tr>
+        <w:trPr>
+          <w:trHeight w:val="765"/>
+        </w:trPr>
+        <w:tc>
+          <w:tcPr>
+            <w:tcW w:w="1907" w:type="dxa"/>
+          </w:tcPr>
           <w:p/>
         </w:tc>
+        <w:tc>
+          <w:tcPr>
+            <w:tcW w:w="1947" w:type="dxa"/>
+          </w:tcPr>
+          <w:p/>
+        </w:tc>
+        <w:tc>
+          <w:tcPr>
+            <w:tcW w:w="4640" w:type="dxa"/>
+          </w:tcPr>
+          <w:p/>
+        </w:tc>
       </w:tr>
       <w:tr>
         <w:tc>
           <w:tcPr>
             <w:tcW w:w="1907" w:type="dxa"/>
           </w:tcPr>
+          <w:p>
+            <w:r>
+              <w:rPr>
+                <w:rFonts w:hint="eastAsia"/>
+              </w:rPr>
+              <w:t>当日の</w:t>
+            </w:r>
+            <w:r>
+              <w:rPr>
+                <w:rFonts w:hint="eastAsia"/>
+              </w:rPr>
+              <w:t>タイム・</w:t>
+            </w:r>
+            <w:r>
+              <w:rPr>
+                <w:rFonts w:hint="eastAsia"/>
+              </w:rPr>
+              <w:t>チェックリスト機能</w:t>
+            </w:r>
+          </w:p>
+        </w:tc>
+        <w:tc>
+          <w:tcPr>
+            <w:tcW w:w="1947" w:type="dxa"/>
+          </w:tcPr>
+          <w:p>
+            <w:r>
+              <w:rPr>
+                <w:rFonts w:hint="eastAsia"/>
+              </w:rPr>
+              <w:t>タイム</w:t>
+            </w:r>
+            <w:r>
+              <w:rPr>
+                <w:rFonts w:hint="eastAsia"/>
+              </w:rPr>
+              <w:t>・チェック</w:t>
+            </w:r>
+            <w:r>
+              <w:rPr>
+                <w:rFonts w:hint="eastAsia"/>
+              </w:rPr>
+              <w:t>リスト作成</w:t>
+            </w:r>
+          </w:p>
+        </w:tc>
+        <w:tc>
+          <w:tcPr>
+            <w:tcW w:w="4640" w:type="dxa"/>
+          </w:tcPr>
+          <w:p>
+            <w:r>
+              <w:t>式</w:t>
+            </w:r>
+            <w:r>
+              <w:rPr>
+                <w:rFonts w:hint="eastAsia"/>
+              </w:rPr>
+              <w:t>の流れに沿った</w:t>
+            </w:r>
+            <w:r>
+              <w:t>タイムライン</w:t>
+            </w:r>
+            <w:r>
+              <w:rPr>
+                <w:rFonts w:hint="eastAsia"/>
+              </w:rPr>
+              <w:t>、内装、食事（コース料理とウエディングケーキ）、着付け・ヘアメイク、受付</w:t>
+            </w:r>
+            <w:r>
+              <w:rPr>
+                <w:rFonts w:hint="eastAsia"/>
+              </w:rPr>
+              <w:t>完了、挙式完了、披露宴（移動と完了）、ゲスト帰宅確認、お着替え、新郎新婦のヒアリングの項目がある。</w:t>
+            </w:r>
+          </w:p>
+        </w:tc>
+      </w:tr>
+      <w:tr>
+        <w:tc>
+          <w:tcPr>
+            <w:tcW w:w="1907" w:type="dxa"/>
+          </w:tcPr>
           <w:p/>
         </w:tc>
         <w:tc>
@@ -2179,7 +2561,13 @@
               <w:rPr>
                 <w:rFonts w:hint="eastAsia"/>
               </w:rPr>
-              <w:t>総合結果</w:t>
+              <w:t>タイム・</w:t>
+            </w:r>
+            <w:r>
+              <w:rPr>
+                <w:rFonts w:hint="eastAsia"/>
+              </w:rPr>
+              <w:t>チェックリスト使用</w:t>
             </w:r>
           </w:p>
         </w:tc>
@@ -2187,16 +2575,61 @@
           <w:tcPr>
             <w:tcW w:w="4640" w:type="dxa"/>
           </w:tcPr>
+          <w:p>
+            <w:r>
+              <w:rPr>
+                <w:rFonts w:hint="eastAsia"/>
+              </w:rPr>
+              <w:t>項目の完了の目印として、チェックを行い、トラブルが起きた際は、対応内容を記入できる。</w:t>
+            </w:r>
+          </w:p>
+        </w:tc>
+      </w:tr>
+      <w:tr>
+        <w:tc>
+          <w:tcPr>
+            <w:tcW w:w="1907" w:type="dxa"/>
+          </w:tcPr>
+          <w:p>
+            <w:r>
+              <w:rPr>
+                <w:rFonts w:hint="eastAsia"/>
+              </w:rPr>
+              <w:t>報告書機能</w:t>
+            </w:r>
+          </w:p>
+        </w:tc>
+        <w:tc>
+          <w:tcPr>
+            <w:tcW w:w="1947" w:type="dxa"/>
+          </w:tcPr>
+          <w:p>
+            <w:r>
+              <w:rPr>
+                <w:rFonts w:hint="eastAsia"/>
+              </w:rPr>
+              <w:t>報告書を作成する機能</w:t>
+            </w:r>
+          </w:p>
+        </w:tc>
+        <w:tc>
+          <w:tcPr>
+            <w:tcW w:w="4640" w:type="dxa"/>
+          </w:tcPr>
+          <w:p>
+            <w:r>
+              <w:t>式の規模、スケジュール通りだったか、当日の変更点、トラブルとその対策</w:t>
+            </w:r>
+          </w:p>
+        </w:tc>
+      </w:tr>
+      <w:tr>
+        <w:tc>
+          <w:tcPr>
+            <w:tcW w:w="1907" w:type="dxa"/>
+          </w:tcPr>
           <w:p/>
         </w:tc>
-      </w:tr>
-      <w:tr>
-        <w:tc>
-          <w:tcPr>
-            <w:tcW w:w="1907" w:type="dxa"/>
-          </w:tcPr>
-          <w:p/>
-        </w:tc>
         <w:tc>
           <w:tcPr>
             <w:tcW w:w="1947" w:type="dxa"/>
@@ -2206,7 +2639,7 @@
               <w:rPr>
                 <w:rFonts w:hint="eastAsia"/>
               </w:rPr>
-              <w:t>手書き機能</w:t>
+              <w:t>お客様情報と関連付ける機能</w:t>
             </w:r>
           </w:p>
         </w:tc>
@@ -2216,483 +2649,9 @@
           </w:tcPr>
           <w:p>
             <w:r>
-              <w:rPr>
-                <w:rFonts w:hint="eastAsia"/>
-              </w:rPr>
-              <w:t>シミュレーション画面で手書きのイラストやメモを入力できる</w:t>
-            </w:r>
-          </w:p>
-        </w:tc>
-      </w:tr>
-      <w:tr>
-        <w:tc>
-          <w:tcPr>
-            <w:tcW w:w="1907" w:type="dxa"/>
-          </w:tcPr>
-          <w:p>
-            <w:r>
-              <w:rPr>
-                <w:rFonts w:hint="eastAsia"/>
-              </w:rPr>
-              <w:t>お客様情報登録機能</w:t>
-            </w:r>
-          </w:p>
-        </w:tc>
-        <w:tc>
-          <w:tcPr>
-            <w:tcW w:w="1947" w:type="dxa"/>
-          </w:tcPr>
-          <w:p>
-            <w:r>
-              <w:rPr>
-                <w:rFonts w:hint="eastAsia"/>
-              </w:rPr>
-              <w:t>情報登録</w:t>
-            </w:r>
-          </w:p>
-        </w:tc>
-        <w:tc>
-          <w:tcPr>
-            <w:tcW w:w="4640" w:type="dxa"/>
-          </w:tcPr>
-          <w:p>
-            <w:r>
-              <w:rPr>
-                <w:rFonts w:hint="eastAsia"/>
-              </w:rPr>
-              <w:t>名前、連絡先、式の希望日時、</w:t>
-            </w:r>
-            <w:r>
-              <w:rPr>
-                <w:rFonts w:hint="eastAsia"/>
-              </w:rPr>
-              <w:t>予想来場者数、</w:t>
-            </w:r>
-            <w:r>
-              <w:rPr>
-                <w:rFonts w:hint="eastAsia"/>
-              </w:rPr>
-              <w:t>シミュレーション結果</w:t>
-            </w:r>
-            <w:r>
-              <w:rPr>
-                <w:rFonts w:hint="eastAsia"/>
-              </w:rPr>
-              <w:t>、進捗状況、次回予約日時、備考欄、式後のアンケート（満足度を</w:t>
-            </w:r>
-            <w:r>
-              <w:rPr>
-                <w:rFonts w:hint="eastAsia"/>
-              </w:rPr>
-              <w:t>100</w:t>
-            </w:r>
-            <w:r>
-              <w:rPr>
-                <w:rFonts w:hint="eastAsia"/>
-              </w:rPr>
-              <w:t>点満点で評価、</w:t>
-            </w:r>
-            <w:r>
-              <w:rPr>
-                <w:rFonts w:hint="eastAsia"/>
-              </w:rPr>
-              <w:t>よかった点の記述欄、改善してほしい箇所の記述欄、自由記述欄）</w:t>
-            </w:r>
-            <w:r>
-              <w:rPr>
-                <w:rFonts w:hint="eastAsia"/>
-              </w:rPr>
-              <w:t>を登録</w:t>
-            </w:r>
-          </w:p>
-        </w:tc>
-      </w:tr>
-      <w:tr>
-        <w:tc>
-          <w:tcPr>
-            <w:tcW w:w="1907" w:type="dxa"/>
-          </w:tcPr>
-          <w:p/>
-        </w:tc>
-        <w:tc>
-          <w:tcPr>
-            <w:tcW w:w="1947" w:type="dxa"/>
-          </w:tcPr>
-          <w:p/>
-        </w:tc>
-        <w:tc>
-          <w:tcPr>
-            <w:tcW w:w="4640" w:type="dxa"/>
-          </w:tcPr>
-          <w:p/>
-        </w:tc>
-      </w:tr>
-      <w:tr>
-        <w:tc>
-          <w:tcPr>
-            <w:tcW w:w="1907" w:type="dxa"/>
-          </w:tcPr>
-          <w:p/>
-        </w:tc>
-        <w:tc>
-          <w:tcPr>
-            <w:tcW w:w="1947" w:type="dxa"/>
-          </w:tcPr>
-          <w:p/>
-        </w:tc>
-        <w:tc>
-          <w:tcPr>
-            <w:tcW w:w="4640" w:type="dxa"/>
-          </w:tcPr>
-          <w:p/>
-        </w:tc>
-      </w:tr>
-      <w:tr>
-        <w:tc>
-          <w:tcPr>
-            <w:tcW w:w="1907" w:type="dxa"/>
-          </w:tcPr>
-          <w:p>
-            <w:r>
-              <w:rPr>
-                <w:rFonts w:hint="eastAsia"/>
-              </w:rPr>
-              <w:t>お客様情報の検索・編集機能</w:t>
-            </w:r>
-          </w:p>
-        </w:tc>
-        <w:tc>
-          <w:tcPr>
-            <w:tcW w:w="1947" w:type="dxa"/>
-          </w:tcPr>
-          <w:p>
-            <w:r>
-              <w:rPr>
-                <w:rFonts w:hint="eastAsia"/>
-              </w:rPr>
-              <w:t>情報検索</w:t>
-            </w:r>
-          </w:p>
-        </w:tc>
-        <w:tc>
-          <w:tcPr>
-            <w:tcW w:w="4640" w:type="dxa"/>
-          </w:tcPr>
-          <w:p>
-            <w:r>
-              <w:rPr>
-                <w:rFonts w:hint="eastAsia"/>
-              </w:rPr>
-              <w:t>ピン止めして今打ち合わせしているお客様が分かるようにする。</w:t>
-            </w:r>
-          </w:p>
-          <w:p>
-            <w:r>
-              <w:rPr>
-                <w:rFonts w:hint="eastAsia"/>
-              </w:rPr>
-              <w:t>名前、式の希望日時で検索</w:t>
-            </w:r>
-          </w:p>
-        </w:tc>
-      </w:tr>
-      <w:tr>
-        <w:tc>
-          <w:tcPr>
-            <w:tcW w:w="1907" w:type="dxa"/>
-          </w:tcPr>
-          <w:p/>
-        </w:tc>
-        <w:tc>
-          <w:tcPr>
-            <w:tcW w:w="1947" w:type="dxa"/>
-          </w:tcPr>
-          <w:p>
-            <w:r>
-              <w:rPr>
-                <w:rFonts w:hint="eastAsia"/>
-              </w:rPr>
-              <w:t>情報編集</w:t>
-            </w:r>
-          </w:p>
-        </w:tc>
-        <w:tc>
-          <w:tcPr>
-            <w:tcW w:w="4640" w:type="dxa"/>
-          </w:tcPr>
-          <w:p>
-            <w:r>
-              <w:rPr>
-                <w:rFonts w:hint="eastAsia"/>
-              </w:rPr>
-              <w:t>変更箇所が分かるように更新する</w:t>
-            </w:r>
-          </w:p>
-        </w:tc>
-      </w:tr>
-      <w:tr>
-        <w:tc>
-          <w:tcPr>
-            <w:tcW w:w="1907" w:type="dxa"/>
-          </w:tcPr>
-          <w:p/>
-        </w:tc>
-        <w:tc>
-          <w:tcPr>
-            <w:tcW w:w="1947" w:type="dxa"/>
-          </w:tcPr>
-          <w:p/>
-        </w:tc>
-        <w:tc>
-          <w:tcPr>
-            <w:tcW w:w="4640" w:type="dxa"/>
-          </w:tcPr>
-          <w:p/>
-        </w:tc>
-      </w:tr>
-      <w:tr>
-        <w:tc>
-          <w:tcPr>
-            <w:tcW w:w="1907" w:type="dxa"/>
-          </w:tcPr>
-          <w:p>
-            <w:r>
-              <w:rPr>
-                <w:rFonts w:hint="eastAsia"/>
-              </w:rPr>
-              <w:t>発注リストの自動作成機能</w:t>
-            </w:r>
-          </w:p>
-        </w:tc>
-        <w:tc>
-          <w:tcPr>
-            <w:tcW w:w="1947" w:type="dxa"/>
-          </w:tcPr>
-          <w:p>
-            <w:r>
-              <w:rPr>
-                <w:rFonts w:hint="eastAsia"/>
-              </w:rPr>
-              <w:t>リストのビュー閲覧</w:t>
-            </w:r>
-          </w:p>
-        </w:tc>
-        <w:tc>
-          <w:tcPr>
-            <w:tcW w:w="4640" w:type="dxa"/>
-          </w:tcPr>
-          <w:p>
-            <w:r>
-              <w:rPr>
-                <w:rFonts w:hint="eastAsia"/>
-              </w:rPr>
-              <w:t>シミュレーションを基に、発注が必要な物品と人数規模に合わせた発注数をリストとして表示する。</w:t>
-            </w:r>
-          </w:p>
-        </w:tc>
-      </w:tr>
-      <w:tr>
-        <w:tc>
-          <w:tcPr>
-            <w:tcW w:w="1907" w:type="dxa"/>
-          </w:tcPr>
-          <w:p/>
-        </w:tc>
-        <w:tc>
-          <w:tcPr>
-            <w:tcW w:w="1947" w:type="dxa"/>
-          </w:tcPr>
-          <w:p/>
-        </w:tc>
-        <w:tc>
-          <w:tcPr>
-            <w:tcW w:w="4640" w:type="dxa"/>
-          </w:tcPr>
-          <w:p/>
-        </w:tc>
-      </w:tr>
-      <w:tr>
-        <w:tc>
-          <w:tcPr>
-            <w:tcW w:w="1907" w:type="dxa"/>
-          </w:tcPr>
-          <w:p>
-            <w:r>
-              <w:rPr>
-                <w:rFonts w:hint="eastAsia"/>
-              </w:rPr>
-              <w:t>当日の</w:t>
-            </w:r>
-            <w:r>
-              <w:rPr>
-                <w:rFonts w:hint="eastAsia"/>
-              </w:rPr>
-              <w:t>タイム・</w:t>
-            </w:r>
-            <w:r>
-              <w:rPr>
-                <w:rFonts w:hint="eastAsia"/>
-              </w:rPr>
-              <w:t>チェックリスト機能</w:t>
-            </w:r>
-          </w:p>
-        </w:tc>
-        <w:tc>
-          <w:tcPr>
-            <w:tcW w:w="1947" w:type="dxa"/>
-          </w:tcPr>
-          <w:p>
-            <w:r>
-              <w:rPr>
-                <w:rFonts w:hint="eastAsia"/>
-              </w:rPr>
-              <w:t>タイム</w:t>
-            </w:r>
-            <w:r>
-              <w:rPr>
-                <w:rFonts w:hint="eastAsia"/>
-              </w:rPr>
-              <w:t>・チェック</w:t>
-            </w:r>
-            <w:r>
-              <w:rPr>
-                <w:rFonts w:hint="eastAsia"/>
-              </w:rPr>
-              <w:t>リスト作成</w:t>
-            </w:r>
-          </w:p>
-        </w:tc>
-        <w:tc>
-          <w:tcPr>
-            <w:tcW w:w="4640" w:type="dxa"/>
-          </w:tcPr>
-          <w:p>
-            <w:r>
-              <w:rPr>
-                <w:rFonts w:hint="eastAsia"/>
-              </w:rPr>
-              <w:t>結婚式の流れに沿ったタイムリスト、内装、食事（コース料理とウエディングケーキ）、着付け・ヘアメイク、受付</w:t>
-            </w:r>
-            <w:r>
-              <w:rPr>
-                <w:rFonts w:hint="eastAsia"/>
-              </w:rPr>
-              <w:t>完了、挙式完了、披露宴（移動と完了）、ゲスト帰宅確認、お着替え、新郎新婦のヒアリングの項目がある。</w:t>
-            </w:r>
-          </w:p>
-        </w:tc>
-      </w:tr>
-      <w:tr>
-        <w:tc>
-          <w:tcPr>
-            <w:tcW w:w="1907" w:type="dxa"/>
-          </w:tcPr>
-          <w:p/>
-        </w:tc>
-        <w:tc>
-          <w:tcPr>
-            <w:tcW w:w="1947" w:type="dxa"/>
-          </w:tcPr>
-          <w:p>
-            <w:r>
-              <w:rPr>
-                <w:rFonts w:hint="eastAsia"/>
-              </w:rPr>
-              <w:t>タイム・</w:t>
-            </w:r>
-            <w:r>
-              <w:rPr>
-                <w:rFonts w:hint="eastAsia"/>
-              </w:rPr>
-              <w:t>チェックリスト使用</w:t>
-            </w:r>
-          </w:p>
-        </w:tc>
-        <w:tc>
-          <w:tcPr>
-            <w:tcW w:w="4640" w:type="dxa"/>
-          </w:tcPr>
-          <w:p>
-            <w:pPr>
-              <w:rPr>
-                <w:rFonts w:hint="eastAsia"/>
-              </w:rPr>
-            </w:pPr>
-            <w:r>
-              <w:rPr>
-                <w:rFonts w:hint="eastAsia"/>
-              </w:rPr>
-              <w:t>項目の完了の目印として、チェックを行い、トラブルが起きた際は、対応内容を記入できる。</w:t>
-            </w:r>
-          </w:p>
-        </w:tc>
-      </w:tr>
-      <w:tr>
-        <w:tc>
-          <w:tcPr>
-            <w:tcW w:w="1907" w:type="dxa"/>
-          </w:tcPr>
-          <w:p>
-            <w:r>
-              <w:rPr>
-                <w:rFonts w:hint="eastAsia"/>
-              </w:rPr>
-              <w:t>報告書機能</w:t>
-            </w:r>
-          </w:p>
-        </w:tc>
-        <w:tc>
-          <w:tcPr>
-            <w:tcW w:w="1947" w:type="dxa"/>
-          </w:tcPr>
-          <w:p>
-            <w:r>
-              <w:rPr>
-                <w:rFonts w:hint="eastAsia"/>
-              </w:rPr>
-              <w:t>報告書を作成する機能</w:t>
-            </w:r>
-          </w:p>
-        </w:tc>
-        <w:tc>
-          <w:tcPr>
-            <w:tcW w:w="4640" w:type="dxa"/>
-          </w:tcPr>
-          <w:p>
-            <w:r>
-              <w:rPr>
-                <w:rFonts w:hint="eastAsia"/>
-              </w:rPr>
-              <w:t>式の規模、</w:t>
-            </w:r>
-          </w:p>
-        </w:tc>
-      </w:tr>
-      <w:tr>
-        <w:tc>
-          <w:tcPr>
-            <w:tcW w:w="1907" w:type="dxa"/>
-          </w:tcPr>
-          <w:p/>
-        </w:tc>
-        <w:tc>
-          <w:tcPr>
-            <w:tcW w:w="1947" w:type="dxa"/>
-          </w:tcPr>
-          <w:p>
-            <w:r>
-              <w:rPr>
-                <w:rFonts w:hint="eastAsia"/>
-              </w:rPr>
-              <w:t>お客様情報と関連付ける機能</w:t>
-            </w:r>
-          </w:p>
-        </w:tc>
-        <w:tc>
-          <w:tcPr>
-            <w:tcW w:w="4640" w:type="dxa"/>
-          </w:tcPr>
-          <w:p/>
+              <w:t>報告書をお客様の情報にデータベースで連結させる。</w:t>
+            </w:r>
+          </w:p>
         </w:tc>
       </w:tr>
     </w:tbl>
@@ -2712,42 +2671,869 @@
       </w:pPr>
     </w:p>
     <w:p>
-      <w:r>
-        <w:rPr>
-          <w:rFonts w:hint="eastAsia"/>
-        </w:rPr>
-        <w:t>1</w:t>
-      </w:r>
-      <w:r>
-        <w:t>.</w:t>
-      </w:r>
-      <w:r>
-        <w:rPr>
-          <w:rFonts w:hint="eastAsia"/>
-          <w:color w:val="C0504D" w:themeColor="accent2"/>
-        </w:rPr>
-        <w:t>大項目</w:t>
+      <w:pPr>
+        <w:rPr>
+          <w:color w:val="C0504D" w:themeColor="accent2"/>
+        </w:rPr>
+      </w:pPr>
+      <w:r>
+        <w:t xml:space="preserve">1. </w:t>
+      </w:r>
+      <w:r>
+        <w:t>シミュレーション</w:t>
       </w:r>
     </w:p>
     <w:p/>
     <w:p>
       <w:pPr>
-        <w:ind w:left="840"/>
+        <w:rPr>
+          <w:rFonts w:eastAsia="Times New Roman" w:cs="Times New Roman"/>
+        </w:rPr>
       </w:pPr>
       <w:r>
         <w:t xml:space="preserve">1.1 </w:t>
       </w:r>
       <w:r>
         <w:rPr>
-          <w:rFonts w:hint="eastAsia"/>
-          <w:color w:val="C0504D" w:themeColor="accent2"/>
-        </w:rPr>
-        <w:t>機能名</w:t>
+          <w:rFonts w:eastAsia="Times New Roman" w:cs="Times New Roman"/>
+          <w:color w:val="000000" w:themeColor="text1"/>
+        </w:rPr>
+        <w:t>内装シミュレーション</w:t>
       </w:r>
     </w:p>
     <w:tbl>
       <w:tblPr>
-        <w:tblStyle w:val="a4"/>
+        <w:tblStyle w:val="TableGrid"/>
+        <w:tblW w:w="8494" w:type="dxa"/>
+        <w:tblLook w:val="04A0" w:firstRow="1" w:lastRow="0" w:firstColumn="1" w:lastColumn="0" w:noHBand="0" w:noVBand="1"/>
+      </w:tblPr>
+      <w:tblGrid>
+        <w:gridCol w:w="1965"/>
+        <w:gridCol w:w="6529"/>
+      </w:tblGrid>
+      <w:tr>
+        <w:tc>
+          <w:tcPr>
+            <w:tcW w:w="1965" w:type="dxa"/>
+            <w:shd w:val="clear" w:color="auto" w:fill="C2D69B" w:themeFill="accent3" w:themeFillTint="99"/>
+          </w:tcPr>
+          <w:p>
+            <w:r>
+              <w:rPr>
+                <w:rFonts w:hint="eastAsia"/>
+              </w:rPr>
+              <w:t>機能名</w:t>
+            </w:r>
+          </w:p>
+        </w:tc>
+        <w:tc>
+          <w:tcPr>
+            <w:tcW w:w="6529" w:type="dxa"/>
+          </w:tcPr>
+          <w:p>
+            <w:r>
+              <w:t>内装シミュレーション</w:t>
+            </w:r>
+          </w:p>
+        </w:tc>
+      </w:tr>
+      <w:tr>
+        <w:tc>
+          <w:tcPr>
+            <w:tcW w:w="1965" w:type="dxa"/>
+            <w:shd w:val="clear" w:color="auto" w:fill="C2D69B" w:themeFill="accent3" w:themeFillTint="99"/>
+          </w:tcPr>
+          <w:p>
+            <w:r>
+              <w:rPr>
+                <w:rFonts w:hint="eastAsia"/>
+              </w:rPr>
+              <w:t>概要</w:t>
+            </w:r>
+          </w:p>
+        </w:tc>
+        <w:tc>
+          <w:tcPr>
+            <w:tcW w:w="6529" w:type="dxa"/>
+          </w:tcPr>
+          <w:p>
+            <w:r>
+              <w:t>プランの内装を画像を用いて、シミュレーションを行う</w:t>
+            </w:r>
+          </w:p>
+        </w:tc>
+      </w:tr>
+      <w:tr>
+        <w:tc>
+          <w:tcPr>
+            <w:tcW w:w="1965" w:type="dxa"/>
+            <w:shd w:val="clear" w:color="auto" w:fill="C2D69B" w:themeFill="accent3" w:themeFillTint="99"/>
+          </w:tcPr>
+          <w:p>
+            <w:r>
+              <w:rPr>
+                <w:rFonts w:hint="eastAsia"/>
+              </w:rPr>
+              <w:t>処理内容</w:t>
+            </w:r>
+          </w:p>
+        </w:tc>
+        <w:tc>
+          <w:tcPr>
+            <w:tcW w:w="6529" w:type="dxa"/>
+          </w:tcPr>
+          <w:p>
+            <w:r>
+              <w:t>背景、テーブルクロス、トップクロス、テーブルランナー、ナプキン、椅子、椅子カバー、椅子の装飾（チェアリボン）、机の花の色や会場の雰囲気を組み合わせてお客様毎に画像を完成させていく。途中で変更も可能。</w:t>
+            </w:r>
+          </w:p>
+          <w:p>
+            <w:r>
+              <w:t>ページ下部に予算を常に表示する。項目外で必要なことは、随時メモとしてつけ足す事ができる。</w:t>
+            </w:r>
+          </w:p>
+          <w:p>
+            <w:r>
+              <w:t>何も選択しないでも、次に進める事もできる。</w:t>
+            </w:r>
+          </w:p>
+        </w:tc>
+      </w:tr>
+      <w:tr>
+        <w:tc>
+          <w:tcPr>
+            <w:tcW w:w="1965" w:type="dxa"/>
+            <w:shd w:val="clear" w:color="auto" w:fill="C2D69B" w:themeFill="accent3" w:themeFillTint="99"/>
+          </w:tcPr>
+          <w:p>
+            <w:r>
+              <w:rPr>
+                <w:rFonts w:hint="eastAsia"/>
+              </w:rPr>
+              <w:t>想定利用者</w:t>
+            </w:r>
+          </w:p>
+        </w:tc>
+        <w:tc>
+          <w:tcPr>
+            <w:tcW w:w="6529" w:type="dxa"/>
+          </w:tcPr>
+          <w:p>
+            <w:r>
+              <w:t>ウエディングプランナー、お客様</w:t>
+            </w:r>
+          </w:p>
+        </w:tc>
+      </w:tr>
+      <w:tr>
+        <w:tc>
+          <w:tcPr>
+            <w:tcW w:w="1965" w:type="dxa"/>
+            <w:shd w:val="clear" w:color="auto" w:fill="C2D69B" w:themeFill="accent3" w:themeFillTint="99"/>
+          </w:tcPr>
+          <w:p>
+            <w:r>
+              <w:rPr>
+                <w:rFonts w:hint="eastAsia"/>
+              </w:rPr>
+              <w:t>備考</w:t>
+            </w:r>
+          </w:p>
+        </w:tc>
+        <w:tc>
+          <w:tcPr>
+            <w:tcW w:w="6529" w:type="dxa"/>
+          </w:tcPr>
+          <w:p>
+            <w:r>
+              <w:t>シミュレーションの最初のページ</w:t>
+            </w:r>
+          </w:p>
+        </w:tc>
+      </w:tr>
+    </w:tbl>
+    <w:p>
+      <w:pPr>
+        <w:pStyle w:val="ListParagraph"/>
+        <w:ind w:leftChars="0" w:left="1200"/>
+      </w:pPr>
+    </w:p>
+    <w:p>
+      <w:r>
+        <w:t xml:space="preserve">1.2 </w:t>
+      </w:r>
+      <w:r>
+        <w:t>衣装シミュレーション</w:t>
+      </w:r>
+    </w:p>
+    <w:tbl>
+      <w:tblPr>
+        <w:tblStyle w:val="TableGrid"/>
+        <w:tblW w:w="8494" w:type="dxa"/>
+        <w:tblLook w:val="04A0" w:firstRow="1" w:lastRow="0" w:firstColumn="1" w:lastColumn="0" w:noHBand="0" w:noVBand="1"/>
+      </w:tblPr>
+      <w:tblGrid>
+        <w:gridCol w:w="1845"/>
+        <w:gridCol w:w="6649"/>
+      </w:tblGrid>
+      <w:tr>
+        <w:tc>
+          <w:tcPr>
+            <w:tcW w:w="1845" w:type="dxa"/>
+            <w:shd w:val="clear" w:color="auto" w:fill="C2D69B" w:themeFill="accent3" w:themeFillTint="99"/>
+          </w:tcPr>
+          <w:p>
+            <w:r>
+              <w:rPr>
+                <w:rFonts w:hint="eastAsia"/>
+              </w:rPr>
+              <w:t>機能名</w:t>
+            </w:r>
+          </w:p>
+        </w:tc>
+        <w:tc>
+          <w:tcPr>
+            <w:tcW w:w="6649" w:type="dxa"/>
+          </w:tcPr>
+          <w:p>
+            <w:r>
+              <w:t>衣装シミュレーション</w:t>
+            </w:r>
+          </w:p>
+        </w:tc>
+      </w:tr>
+      <w:tr>
+        <w:tc>
+          <w:tcPr>
+            <w:tcW w:w="1845" w:type="dxa"/>
+            <w:shd w:val="clear" w:color="auto" w:fill="C2D69B" w:themeFill="accent3" w:themeFillTint="99"/>
+          </w:tcPr>
+          <w:p>
+            <w:r>
+              <w:rPr>
+                <w:rFonts w:hint="eastAsia"/>
+              </w:rPr>
+              <w:t>概要</w:t>
+            </w:r>
+          </w:p>
+        </w:tc>
+        <w:tc>
+          <w:tcPr>
+            <w:tcW w:w="6649" w:type="dxa"/>
+          </w:tcPr>
+          <w:p>
+            <w:r>
+              <w:t>式に使用する衣装を画像を用いて、シミュレーションを行う。</w:t>
+            </w:r>
+          </w:p>
+        </w:tc>
+      </w:tr>
+      <w:tr>
+        <w:tc>
+          <w:tcPr>
+            <w:tcW w:w="1845" w:type="dxa"/>
+            <w:shd w:val="clear" w:color="auto" w:fill="C2D69B" w:themeFill="accent3" w:themeFillTint="99"/>
+          </w:tcPr>
+          <w:p>
+            <w:r>
+              <w:rPr>
+                <w:rFonts w:hint="eastAsia"/>
+              </w:rPr>
+              <w:t>処理内容</w:t>
+            </w:r>
+          </w:p>
+        </w:tc>
+        <w:tc>
+          <w:tcPr>
+            <w:tcW w:w="6649" w:type="dxa"/>
+          </w:tcPr>
+          <w:p>
+            <w:r>
+              <w:t>どこで式を行うかの背景（教会、神社、式場）と、衣装の色の差分を用意する。この二つを合成し雰囲気を確かめる。随時、変更も可能。</w:t>
+            </w:r>
+          </w:p>
+          <w:p>
+            <w:r>
+              <w:t>ページ下部に予算を常に表示する。項目外で必要なことは、随時メモとしてつけ足す事ができる。</w:t>
+            </w:r>
+          </w:p>
+          <w:p>
+            <w:r>
+              <w:t>何も選択しないでも、次に進める事もできる。</w:t>
+            </w:r>
+          </w:p>
+        </w:tc>
+      </w:tr>
+      <w:tr>
+        <w:tc>
+          <w:tcPr>
+            <w:tcW w:w="1845" w:type="dxa"/>
+            <w:shd w:val="clear" w:color="auto" w:fill="C2D69B" w:themeFill="accent3" w:themeFillTint="99"/>
+          </w:tcPr>
+          <w:p>
+            <w:r>
+              <w:rPr>
+                <w:rFonts w:hint="eastAsia"/>
+              </w:rPr>
+              <w:t>想定利用者</w:t>
+            </w:r>
+          </w:p>
+        </w:tc>
+        <w:tc>
+          <w:tcPr>
+            <w:tcW w:w="6649" w:type="dxa"/>
+          </w:tcPr>
+          <w:p>
+            <w:r>
+              <w:t>ウエディングプランナー、お客様</w:t>
+            </w:r>
+          </w:p>
+        </w:tc>
+      </w:tr>
+      <w:tr>
+        <w:tc>
+          <w:tcPr>
+            <w:tcW w:w="1845" w:type="dxa"/>
+            <w:shd w:val="clear" w:color="auto" w:fill="C2D69B" w:themeFill="accent3" w:themeFillTint="99"/>
+          </w:tcPr>
+          <w:p>
+            <w:r>
+              <w:rPr>
+                <w:rFonts w:hint="eastAsia"/>
+              </w:rPr>
+              <w:t>備考</w:t>
+            </w:r>
+          </w:p>
+        </w:tc>
+        <w:tc>
+          <w:tcPr>
+            <w:tcW w:w="6649" w:type="dxa"/>
+          </w:tcPr>
+          <w:p>
+            <w:r>
+              <w:t>シミュレーションの</w:t>
+            </w:r>
+            <w:r>
+              <w:t>2</w:t>
+            </w:r>
+            <w:r>
+              <w:t>ページ目に表示する。</w:t>
+            </w:r>
+          </w:p>
+        </w:tc>
+      </w:tr>
+    </w:tbl>
+    <w:p>
+      <w:pPr>
+        <w:ind w:left="1200"/>
+      </w:pPr>
+    </w:p>
+    <w:p>
+      <w:pPr>
+        <w:pStyle w:val="ListParagraph"/>
+        <w:ind w:leftChars="0" w:left="1200"/>
+      </w:pPr>
+    </w:p>
+    <w:p/>
+    <w:p>
+      <w:pPr>
+        <w:ind w:firstLineChars="100" w:firstLine="240"/>
+      </w:pPr>
+    </w:p>
+    <w:p>
+      <w:pPr>
+        <w:ind w:firstLineChars="100" w:firstLine="240"/>
+      </w:pPr>
+    </w:p>
+    <w:p>
+      <w:pPr>
+        <w:rPr>
+          <w:rFonts w:eastAsia="Times New Roman" w:cs="Times New Roman"/>
+        </w:rPr>
+      </w:pPr>
+      <w:r>
+        <w:t xml:space="preserve">1.3 </w:t>
+      </w:r>
+      <w:r>
+        <w:rPr>
+          <w:rFonts w:eastAsia="Times New Roman" w:cs="Times New Roman"/>
+          <w:color w:val="000000" w:themeColor="text1"/>
+        </w:rPr>
+        <w:t>人数規模・席配置シミュレーション</w:t>
+      </w:r>
+    </w:p>
+    <w:tbl>
+      <w:tblPr>
+        <w:tblStyle w:val="TableGrid"/>
+        <w:tblW w:w="0" w:type="auto"/>
+        <w:tblLook w:val="04A0" w:firstRow="1" w:lastRow="0" w:firstColumn="1" w:lastColumn="0" w:noHBand="0" w:noVBand="1"/>
+      </w:tblPr>
+      <w:tblGrid>
+        <w:gridCol w:w="2048"/>
+        <w:gridCol w:w="6446"/>
+      </w:tblGrid>
+      <w:tr>
+        <w:tc>
+          <w:tcPr>
+            <w:tcW w:w="2093" w:type="dxa"/>
+            <w:shd w:val="clear" w:color="auto" w:fill="C2D69B" w:themeFill="accent3" w:themeFillTint="99"/>
+          </w:tcPr>
+          <w:p>
+            <w:r>
+              <w:rPr>
+                <w:rFonts w:hint="eastAsia"/>
+              </w:rPr>
+              <w:t>機能名</w:t>
+            </w:r>
+          </w:p>
+        </w:tc>
+        <w:tc>
+          <w:tcPr>
+            <w:tcW w:w="6609" w:type="dxa"/>
+          </w:tcPr>
+          <w:p>
+            <w:r>
+              <w:t>人数規模・席配置シミュレーション</w:t>
+            </w:r>
+          </w:p>
+        </w:tc>
+      </w:tr>
+      <w:tr>
+        <w:tc>
+          <w:tcPr>
+            <w:tcW w:w="2093" w:type="dxa"/>
+            <w:shd w:val="clear" w:color="auto" w:fill="C2D69B" w:themeFill="accent3" w:themeFillTint="99"/>
+          </w:tcPr>
+          <w:p>
+            <w:r>
+              <w:rPr>
+                <w:rFonts w:hint="eastAsia"/>
+              </w:rPr>
+              <w:t>概要</w:t>
+            </w:r>
+          </w:p>
+        </w:tc>
+        <w:tc>
+          <w:tcPr>
+            <w:tcW w:w="6609" w:type="dxa"/>
+          </w:tcPr>
+          <w:p>
+            <w:r>
+              <w:t>式に使用する会場の上面図を用いて、テーブルと席の配置のシミュレーションを行う。</w:t>
+            </w:r>
+          </w:p>
+        </w:tc>
+      </w:tr>
+      <w:tr>
+        <w:tc>
+          <w:tcPr>
+            <w:tcW w:w="2093" w:type="dxa"/>
+            <w:shd w:val="clear" w:color="auto" w:fill="C2D69B" w:themeFill="accent3" w:themeFillTint="99"/>
+          </w:tcPr>
+          <w:p>
+            <w:r>
+              <w:rPr>
+                <w:rFonts w:hint="eastAsia"/>
+              </w:rPr>
+              <w:t>処理内容</w:t>
+            </w:r>
+          </w:p>
+        </w:tc>
+        <w:tc>
+          <w:tcPr>
+            <w:tcW w:w="6609" w:type="dxa"/>
+          </w:tcPr>
+          <w:p>
+            <w:r>
+              <w:t>丸い</w:t>
+            </w:r>
+            <w:r>
+              <w:t>机の</w:t>
+            </w:r>
+            <w:r>
+              <w:t>最小</w:t>
+            </w:r>
+            <w:r>
+              <w:t>４人掛け</w:t>
+            </w:r>
+            <w:r>
+              <w:t>、</w:t>
+            </w:r>
+            <w:r>
+              <w:t>最大</w:t>
+            </w:r>
+            <w:r>
+              <w:t>８人掛け</w:t>
+            </w:r>
+            <w:r>
+              <w:t>の</w:t>
+            </w:r>
+            <w:r>
+              <w:t>テンプレート</w:t>
+            </w:r>
+            <w:r>
+              <w:t>画像を</w:t>
+            </w:r>
+            <w:r>
+              <w:t>用意</w:t>
+            </w:r>
+            <w:r>
+              <w:t>し</w:t>
+            </w:r>
+            <w:r>
+              <w:t>、</w:t>
+            </w:r>
+            <w:r>
+              <w:t>お客様</w:t>
+            </w:r>
+            <w:r>
+              <w:t>と</w:t>
+            </w:r>
+            <w:r>
+              <w:t>プランナー</w:t>
+            </w:r>
+            <w:r>
+              <w:t>で</w:t>
+            </w:r>
+            <w:r>
+              <w:t>選択して</w:t>
+            </w:r>
+            <w:r>
+              <w:t>いき</w:t>
+            </w:r>
+            <w:r>
+              <w:t>、</w:t>
+            </w:r>
+            <w:r>
+              <w:t>会場の</w:t>
+            </w:r>
+            <w:r>
+              <w:t>上面図</w:t>
+            </w:r>
+            <w:r>
+              <w:t>に</w:t>
+            </w:r>
+            <w:r>
+              <w:t>収まるように</w:t>
+            </w:r>
+            <w:r>
+              <w:t>配置して</w:t>
+            </w:r>
+            <w:r>
+              <w:t>いく</w:t>
+            </w:r>
+            <w:r>
+              <w:t>。</w:t>
+            </w:r>
+          </w:p>
+          <w:p>
+            <w:r>
+              <w:t>またその図に席配置テーブルごとに名前や色を</w:t>
+            </w:r>
+            <w:r>
+              <w:t>付け席配置を</w:t>
+            </w:r>
+            <w:r>
+              <w:t>決定して</w:t>
+            </w:r>
+            <w:r>
+              <w:t>いく。</w:t>
+            </w:r>
+          </w:p>
+          <w:p>
+            <w:r>
+              <w:t>随時メモとしてつけ足す事ができる。</w:t>
+            </w:r>
+          </w:p>
+          <w:p>
+            <w:r>
+              <w:t>何も選択しないでも、次に進める事もできる。</w:t>
+            </w:r>
+          </w:p>
+        </w:tc>
+      </w:tr>
+      <w:tr>
+        <w:tc>
+          <w:tcPr>
+            <w:tcW w:w="2093" w:type="dxa"/>
+            <w:shd w:val="clear" w:color="auto" w:fill="C2D69B" w:themeFill="accent3" w:themeFillTint="99"/>
+          </w:tcPr>
+          <w:p>
+            <w:r>
+              <w:rPr>
+                <w:rFonts w:hint="eastAsia"/>
+              </w:rPr>
+              <w:t>想定利用者</w:t>
+            </w:r>
+          </w:p>
+        </w:tc>
+        <w:tc>
+          <w:tcPr>
+            <w:tcW w:w="6609" w:type="dxa"/>
+          </w:tcPr>
+          <w:p>
+            <w:r>
+              <w:t>ウエディングプランナー、お客様</w:t>
+            </w:r>
+          </w:p>
+        </w:tc>
+      </w:tr>
+      <w:tr>
+        <w:tc>
+          <w:tcPr>
+            <w:tcW w:w="2093" w:type="dxa"/>
+            <w:shd w:val="clear" w:color="auto" w:fill="C2D69B" w:themeFill="accent3" w:themeFillTint="99"/>
+          </w:tcPr>
+          <w:p>
+            <w:r>
+              <w:rPr>
+                <w:rFonts w:hint="eastAsia"/>
+              </w:rPr>
+              <w:t>備考</w:t>
+            </w:r>
+          </w:p>
+        </w:tc>
+        <w:tc>
+          <w:tcPr>
+            <w:tcW w:w="6609" w:type="dxa"/>
+          </w:tcPr>
+          <w:p>
+            <w:r>
+              <w:t>花婿、花嫁の位置は、固定と想定する。</w:t>
+            </w:r>
+          </w:p>
+          <w:p>
+            <w:r>
+              <w:t>シミュレーションの</w:t>
+            </w:r>
+            <w:r>
+              <w:t>3</w:t>
+            </w:r>
+            <w:r>
+              <w:t>ページ目に表示する。</w:t>
+            </w:r>
+          </w:p>
+        </w:tc>
+      </w:tr>
+    </w:tbl>
+    <w:p>
+      <w:pPr>
+        <w:ind w:firstLineChars="100" w:firstLine="240"/>
+      </w:pPr>
+    </w:p>
+    <w:p>
+      <w:pPr>
+        <w:rPr>
+          <w:rFonts w:eastAsia="Times New Roman" w:cs="Times New Roman"/>
+        </w:rPr>
+      </w:pPr>
+      <w:r>
+        <w:t xml:space="preserve">1.4 </w:t>
+      </w:r>
+      <w:r>
+        <w:rPr>
+          <w:rFonts w:eastAsia="Times New Roman" w:cs="Times New Roman"/>
+          <w:color w:val="000000" w:themeColor="text1"/>
+        </w:rPr>
+        <w:t>カード類シミュレーション</w:t>
+      </w:r>
+    </w:p>
+    <w:tbl>
+      <w:tblPr>
+        <w:tblStyle w:val="TableGrid"/>
+        <w:tblW w:w="8494" w:type="dxa"/>
+        <w:tblLook w:val="04A0" w:firstRow="1" w:lastRow="0" w:firstColumn="1" w:lastColumn="0" w:noHBand="0" w:noVBand="1"/>
+      </w:tblPr>
+      <w:tblGrid>
+        <w:gridCol w:w="2025"/>
+        <w:gridCol w:w="6469"/>
+      </w:tblGrid>
+      <w:tr>
+        <w:tc>
+          <w:tcPr>
+            <w:tcW w:w="2025" w:type="dxa"/>
+            <w:shd w:val="clear" w:color="auto" w:fill="C2D69B" w:themeFill="accent3" w:themeFillTint="99"/>
+          </w:tcPr>
+          <w:p>
+            <w:r>
+              <w:rPr>
+                <w:rFonts w:hint="eastAsia"/>
+              </w:rPr>
+              <w:t>機能名</w:t>
+            </w:r>
+          </w:p>
+        </w:tc>
+        <w:tc>
+          <w:tcPr>
+            <w:tcW w:w="6469" w:type="dxa"/>
+          </w:tcPr>
+          <w:p>
+            <w:pPr>
+              <w:rPr>
+                <w:rFonts w:eastAsia="Times New Roman" w:cs="Times New Roman"/>
+              </w:rPr>
+            </w:pPr>
+            <w:r>
+              <w:t>カード類シミュレーション</w:t>
+            </w:r>
+          </w:p>
+        </w:tc>
+      </w:tr>
+      <w:tr>
+        <w:tc>
+          <w:tcPr>
+            <w:tcW w:w="2025" w:type="dxa"/>
+            <w:shd w:val="clear" w:color="auto" w:fill="C2D69B" w:themeFill="accent3" w:themeFillTint="99"/>
+          </w:tcPr>
+          <w:p>
+            <w:r>
+              <w:rPr>
+                <w:rFonts w:hint="eastAsia"/>
+              </w:rPr>
+              <w:t>概要</w:t>
+            </w:r>
+          </w:p>
+        </w:tc>
+        <w:tc>
+          <w:tcPr>
+            <w:tcW w:w="6469" w:type="dxa"/>
+          </w:tcPr>
+          <w:p>
+            <w:r>
+              <w:t>式を開催するにあたり、必要なカード類を決定するシミュレーションを行う。</w:t>
+            </w:r>
+          </w:p>
+        </w:tc>
+      </w:tr>
+      <w:tr>
+        <w:tc>
+          <w:tcPr>
+            <w:tcW w:w="2025" w:type="dxa"/>
+            <w:shd w:val="clear" w:color="auto" w:fill="C2D69B" w:themeFill="accent3" w:themeFillTint="99"/>
+          </w:tcPr>
+          <w:p>
+            <w:r>
+              <w:rPr>
+                <w:rFonts w:hint="eastAsia"/>
+              </w:rPr>
+              <w:t>処理内容</w:t>
+            </w:r>
+          </w:p>
+        </w:tc>
+        <w:tc>
+          <w:tcPr>
+            <w:tcW w:w="6469" w:type="dxa"/>
+          </w:tcPr>
+          <w:p>
+            <w:r>
+              <w:t>招待状・ネームプレートをシミュレーションを行う。</w:t>
+            </w:r>
+          </w:p>
+          <w:p>
+            <w:r>
+              <w:t>選択できる項目として、フォント、色、デザイン、写真の挿入、手書き機能を選択し、完成イメージを表示する。</w:t>
+            </w:r>
+          </w:p>
+          <w:p>
+            <w:r>
+              <w:t>招待状、ネームプレートは、何枚印刷するかを入力で決定する。</w:t>
+            </w:r>
+          </w:p>
+          <w:p>
+            <w:r>
+              <w:t>随時メモとしてつけ足す事ができる。</w:t>
+            </w:r>
+          </w:p>
+          <w:p>
+            <w:r>
+              <w:t>何も選択しないでも、次に進める事もできる。</w:t>
+            </w:r>
+          </w:p>
+        </w:tc>
+      </w:tr>
+      <w:tr>
+        <w:trPr>
+          <w:trHeight w:val="413"/>
+        </w:trPr>
+        <w:tc>
+          <w:tcPr>
+            <w:tcW w:w="2025" w:type="dxa"/>
+            <w:shd w:val="clear" w:color="auto" w:fill="C2D69B" w:themeFill="accent3" w:themeFillTint="99"/>
+          </w:tcPr>
+          <w:p>
+            <w:r>
+              <w:rPr>
+                <w:rFonts w:hint="eastAsia"/>
+              </w:rPr>
+              <w:t>想定利用者</w:t>
+            </w:r>
+          </w:p>
+        </w:tc>
+        <w:tc>
+          <w:tcPr>
+            <w:tcW w:w="6469" w:type="dxa"/>
+          </w:tcPr>
+          <w:p>
+            <w:pPr>
+              <w:rPr>
+                <w:rFonts w:eastAsia="Times New Roman" w:cs="Times New Roman"/>
+              </w:rPr>
+            </w:pPr>
+            <w:r>
+              <w:t>ウエディングプランナー、お客様</w:t>
+            </w:r>
+          </w:p>
+        </w:tc>
+      </w:tr>
+      <w:tr>
+        <w:tc>
+          <w:tcPr>
+            <w:tcW w:w="2025" w:type="dxa"/>
+            <w:shd w:val="clear" w:color="auto" w:fill="C2D69B" w:themeFill="accent3" w:themeFillTint="99"/>
+          </w:tcPr>
+          <w:p>
+            <w:r>
+              <w:rPr>
+                <w:rFonts w:hint="eastAsia"/>
+              </w:rPr>
+              <w:t>備考</w:t>
+            </w:r>
+          </w:p>
+        </w:tc>
+        <w:tc>
+          <w:tcPr>
+            <w:tcW w:w="6469" w:type="dxa"/>
+          </w:tcPr>
+          <w:p>
+            <w:r>
+              <w:t>シミュレーションの４ページ目に表示する。</w:t>
+            </w:r>
+          </w:p>
+        </w:tc>
+      </w:tr>
+    </w:tbl>
+    <w:p>
+      <w:pPr>
+        <w:ind w:firstLineChars="100" w:firstLine="240"/>
+      </w:pPr>
+    </w:p>
+    <w:p/>
+    <w:p>
+      <w:pPr>
+        <w:rPr>
+          <w:rFonts w:eastAsia="Times New Roman" w:cs="Times New Roman"/>
+        </w:rPr>
+      </w:pPr>
+      <w:r>
+        <w:t>1.5</w:t>
+      </w:r>
+      <w:r>
+        <w:t>ウェディングケーキシミュレーション</w:t>
+      </w:r>
+    </w:p>
+    <w:tbl>
+      <w:tblPr>
+        <w:tblStyle w:val="TableGrid"/>
         <w:tblW w:w="0" w:type="auto"/>
         <w:tblLook w:val="04A0" w:firstRow="1" w:lastRow="0" w:firstColumn="1" w:lastColumn="0" w:noHBand="0" w:noVBand="1"/>
       </w:tblPr>
@@ -2756,119 +3542,197 @@
         <w:gridCol w:w="6443"/>
       </w:tblGrid>
       <w:tr>
-        <w:tc>
-          <w:tcPr>
-            <w:tcW w:w="2093" w:type="dxa"/>
+        <w:trPr>
+          <w:trHeight w:val="300"/>
+        </w:trPr>
+        <w:tc>
+          <w:tcPr>
+            <w:tcW w:w="2051" w:type="dxa"/>
             <w:shd w:val="clear" w:color="auto" w:fill="C2D69B" w:themeFill="accent3" w:themeFillTint="99"/>
           </w:tcPr>
           <w:p>
             <w:r>
-              <w:rPr>
-                <w:rFonts w:hint="eastAsia"/>
-              </w:rPr>
               <w:t>機能名</w:t>
             </w:r>
           </w:p>
         </w:tc>
         <w:tc>
           <w:tcPr>
-            <w:tcW w:w="6609" w:type="dxa"/>
-          </w:tcPr>
-          <w:p/>
-        </w:tc>
-      </w:tr>
-      <w:tr>
-        <w:tc>
-          <w:tcPr>
-            <w:tcW w:w="2093" w:type="dxa"/>
+            <w:tcW w:w="6443" w:type="dxa"/>
+          </w:tcPr>
+          <w:p>
+            <w:pPr>
+              <w:rPr>
+                <w:rFonts w:eastAsia="Times New Roman" w:cs="Times New Roman"/>
+              </w:rPr>
+            </w:pPr>
+            <w:r>
+              <w:t>ウェディングケーキシミュレーション</w:t>
+            </w:r>
+          </w:p>
+        </w:tc>
+      </w:tr>
+      <w:tr>
+        <w:trPr>
+          <w:trHeight w:val="300"/>
+        </w:trPr>
+        <w:tc>
+          <w:tcPr>
+            <w:tcW w:w="2051" w:type="dxa"/>
             <w:shd w:val="clear" w:color="auto" w:fill="C2D69B" w:themeFill="accent3" w:themeFillTint="99"/>
           </w:tcPr>
           <w:p>
             <w:r>
-              <w:rPr>
-                <w:rFonts w:hint="eastAsia"/>
-              </w:rPr>
               <w:t>概要</w:t>
             </w:r>
           </w:p>
         </w:tc>
         <w:tc>
           <w:tcPr>
-            <w:tcW w:w="6609" w:type="dxa"/>
-          </w:tcPr>
-          <w:p/>
-        </w:tc>
-      </w:tr>
-      <w:tr>
-        <w:tc>
-          <w:tcPr>
-            <w:tcW w:w="2093" w:type="dxa"/>
+            <w:tcW w:w="6443" w:type="dxa"/>
+          </w:tcPr>
+          <w:p>
+            <w:r>
+              <w:t>ケーキの見た目を決定するシミュレーションを行う。</w:t>
+            </w:r>
+          </w:p>
+        </w:tc>
+      </w:tr>
+      <w:tr>
+        <w:trPr>
+          <w:trHeight w:val="300"/>
+        </w:trPr>
+        <w:tc>
+          <w:tcPr>
+            <w:tcW w:w="2051" w:type="dxa"/>
             <w:shd w:val="clear" w:color="auto" w:fill="C2D69B" w:themeFill="accent3" w:themeFillTint="99"/>
           </w:tcPr>
           <w:p>
             <w:r>
-              <w:rPr>
-                <w:rFonts w:hint="eastAsia"/>
-              </w:rPr>
               <w:t>処理内容</w:t>
             </w:r>
           </w:p>
         </w:tc>
         <w:tc>
           <w:tcPr>
-            <w:tcW w:w="6609" w:type="dxa"/>
-          </w:tcPr>
-          <w:p/>
-        </w:tc>
-      </w:tr>
-      <w:tr>
-        <w:tc>
-          <w:tcPr>
-            <w:tcW w:w="2093" w:type="dxa"/>
+            <w:tcW w:w="6443" w:type="dxa"/>
+          </w:tcPr>
+          <w:p>
+            <w:r>
+              <w:t>1.</w:t>
+            </w:r>
+            <w:r>
+              <w:t>ケーキのひな型を用意し、全体像を確定する。</w:t>
+            </w:r>
+          </w:p>
+          <w:p>
+            <w:pPr>
+              <w:rPr>
+                <w:color w:val="FF0000"/>
+                <w:u w:val="single"/>
+              </w:rPr>
+            </w:pPr>
+            <w:r>
+              <w:t>2.</w:t>
+            </w:r>
+            <w:r>
+              <w:t>ケーキトップのデザインは詳細に決定出来る様にする。理想のウエディングケーキがある場合は、</w:t>
+            </w:r>
+            <w:r>
+              <w:t>別の</w:t>
+            </w:r>
+            <w:r>
+              <w:t>媒体</w:t>
+            </w:r>
+            <w:r>
+              <w:t>で用意して</w:t>
+            </w:r>
+            <w:r>
+              <w:t>頂き</w:t>
+            </w:r>
+            <w:r>
+              <w:t>、画像を貼ることが出来る機能をこのページに用意しておく。</w:t>
+            </w:r>
+          </w:p>
+          <w:p>
+            <w:pPr>
+              <w:rPr>
+                <w:color w:val="FF0000"/>
+                <w:u w:val="single"/>
+              </w:rPr>
+            </w:pPr>
+            <w:r>
+              <w:t>随時メモとしてつけ足す事ができる。</w:t>
+            </w:r>
+          </w:p>
+          <w:p>
+            <w:r>
+              <w:t>何も選択しないでも、次に進める事もできる。</w:t>
+            </w:r>
+          </w:p>
+        </w:tc>
+      </w:tr>
+      <w:tr>
+        <w:trPr>
+          <w:trHeight w:val="300"/>
+        </w:trPr>
+        <w:tc>
+          <w:tcPr>
+            <w:tcW w:w="2051" w:type="dxa"/>
             <w:shd w:val="clear" w:color="auto" w:fill="C2D69B" w:themeFill="accent3" w:themeFillTint="99"/>
           </w:tcPr>
           <w:p>
             <w:r>
-              <w:rPr>
-                <w:rFonts w:hint="eastAsia"/>
-              </w:rPr>
               <w:t>想定利用者</w:t>
             </w:r>
           </w:p>
         </w:tc>
         <w:tc>
           <w:tcPr>
-            <w:tcW w:w="6609" w:type="dxa"/>
-          </w:tcPr>
-          <w:p/>
-        </w:tc>
-      </w:tr>
-      <w:tr>
-        <w:tc>
-          <w:tcPr>
-            <w:tcW w:w="2093" w:type="dxa"/>
+            <w:tcW w:w="6443" w:type="dxa"/>
+          </w:tcPr>
+          <w:p>
+            <w:pPr>
+              <w:rPr>
+                <w:rFonts w:eastAsia="Times New Roman" w:cs="Times New Roman"/>
+              </w:rPr>
+            </w:pPr>
+            <w:r>
+              <w:t>ウエディングプランナー、お客様</w:t>
+            </w:r>
+          </w:p>
+        </w:tc>
+      </w:tr>
+      <w:tr>
+        <w:trPr>
+          <w:trHeight w:val="300"/>
+        </w:trPr>
+        <w:tc>
+          <w:tcPr>
+            <w:tcW w:w="2051" w:type="dxa"/>
             <w:shd w:val="clear" w:color="auto" w:fill="C2D69B" w:themeFill="accent3" w:themeFillTint="99"/>
           </w:tcPr>
           <w:p>
             <w:r>
-              <w:rPr>
-                <w:rFonts w:hint="eastAsia"/>
-              </w:rPr>
               <w:t>備考</w:t>
             </w:r>
           </w:p>
         </w:tc>
         <w:tc>
           <w:tcPr>
-            <w:tcW w:w="6609" w:type="dxa"/>
-          </w:tcPr>
-          <w:p/>
+            <w:tcW w:w="6443" w:type="dxa"/>
+          </w:tcPr>
+          <w:p>
+            <w:r>
+              <w:t>シミュレーションの５ページ目に表示する。</w:t>
+            </w:r>
+          </w:p>
         </w:tc>
       </w:tr>
     </w:tbl>
     <w:p>
       <w:pPr>
-        <w:pStyle w:val="ab"/>
+        <w:pStyle w:val="ListParagraph"/>
         <w:ind w:leftChars="0" w:left="1200"/>
       </w:pPr>
     </w:p>
@@ -2876,26 +3740,406 @@
       <w:pPr>
         <w:ind w:left="840"/>
       </w:pPr>
-      <w:r>
-        <w:rPr>
-          <w:rFonts w:hint="eastAsia"/>
-        </w:rPr>
-        <w:t>1</w:t>
-      </w:r>
-      <w:r>
-        <w:t xml:space="preserve">.2 </w:t>
-      </w:r>
-      <w:r>
-        <w:rPr>
-          <w:rFonts w:hint="eastAsia"/>
-          <w:color w:val="C0504D" w:themeColor="accent2"/>
-        </w:rPr>
-        <w:t>機能名</w:t>
+    </w:p>
+    <w:p>
+      <w:pPr>
+        <w:rPr>
+          <w:color w:val="C0504D" w:themeColor="accent2"/>
+        </w:rPr>
+      </w:pPr>
+      <w:r>
+        <w:t xml:space="preserve">1.6 </w:t>
+      </w:r>
+      <w:r>
+        <w:t>総合結果</w:t>
       </w:r>
     </w:p>
     <w:tbl>
       <w:tblPr>
-        <w:tblStyle w:val="a4"/>
+        <w:tblStyle w:val="TableGrid"/>
+        <w:tblW w:w="8494" w:type="dxa"/>
+        <w:tblLook w:val="04A0" w:firstRow="1" w:lastRow="0" w:firstColumn="1" w:lastColumn="0" w:noHBand="0" w:noVBand="1"/>
+      </w:tblPr>
+      <w:tblGrid>
+        <w:gridCol w:w="1485"/>
+        <w:gridCol w:w="7009"/>
+      </w:tblGrid>
+      <w:tr>
+        <w:trPr>
+          <w:trHeight w:val="300"/>
+        </w:trPr>
+        <w:tc>
+          <w:tcPr>
+            <w:tcW w:w="1485" w:type="dxa"/>
+            <w:shd w:val="clear" w:color="auto" w:fill="C2D69B" w:themeFill="accent3" w:themeFillTint="99"/>
+          </w:tcPr>
+          <w:p>
+            <w:r>
+              <w:t>機能名</w:t>
+            </w:r>
+          </w:p>
+        </w:tc>
+        <w:tc>
+          <w:tcPr>
+            <w:tcW w:w="7009" w:type="dxa"/>
+          </w:tcPr>
+          <w:p>
+            <w:pPr>
+              <w:rPr>
+                <w:rFonts w:eastAsia="Times New Roman" w:cs="Times New Roman"/>
+              </w:rPr>
+            </w:pPr>
+            <w:r>
+              <w:t>総合結果</w:t>
+            </w:r>
+          </w:p>
+        </w:tc>
+      </w:tr>
+      <w:tr>
+        <w:trPr>
+          <w:trHeight w:val="300"/>
+        </w:trPr>
+        <w:tc>
+          <w:tcPr>
+            <w:tcW w:w="1485" w:type="dxa"/>
+            <w:shd w:val="clear" w:color="auto" w:fill="C2D69B" w:themeFill="accent3" w:themeFillTint="99"/>
+          </w:tcPr>
+          <w:p>
+            <w:r>
+              <w:t>概要</w:t>
+            </w:r>
+          </w:p>
+        </w:tc>
+        <w:tc>
+          <w:tcPr>
+            <w:tcW w:w="7009" w:type="dxa"/>
+          </w:tcPr>
+          <w:p>
+            <w:r>
+              <w:t>今までのシミュレーションを一つの画像にし、最終的に選択した項目と総額を表示する。</w:t>
+            </w:r>
+          </w:p>
+        </w:tc>
+      </w:tr>
+      <w:tr>
+        <w:trPr>
+          <w:trHeight w:val="300"/>
+        </w:trPr>
+        <w:tc>
+          <w:tcPr>
+            <w:tcW w:w="1485" w:type="dxa"/>
+            <w:shd w:val="clear" w:color="auto" w:fill="C2D69B" w:themeFill="accent3" w:themeFillTint="99"/>
+          </w:tcPr>
+          <w:p>
+            <w:r>
+              <w:t>処理内容</w:t>
+            </w:r>
+          </w:p>
+        </w:tc>
+        <w:tc>
+          <w:tcPr>
+            <w:tcW w:w="7009" w:type="dxa"/>
+          </w:tcPr>
+          <w:p>
+            <w:r>
+              <w:t>ページ上部に、今までのシミュレーション結果をまとめた画像（</w:t>
+            </w:r>
+            <w:r>
+              <w:t>内装の様子、選択した衣装・ケーキを横幅内装７：衣装、ケーキ３の比率）</w:t>
+            </w:r>
+            <w:r>
+              <w:rPr>
+                <w:rFonts w:eastAsia="Times New Roman" w:cs="Times New Roman"/>
+              </w:rPr>
+              <w:t xml:space="preserve"> </w:t>
+            </w:r>
+            <w:r>
+              <w:t>を表示し、その下に品名、値段のリスト総額を表示する。</w:t>
+            </w:r>
+          </w:p>
+          <w:p>
+            <w:r>
+              <w:t>内容を変更できる「編集」と「登録」ボタンを配置し、完了する。</w:t>
+            </w:r>
+          </w:p>
+        </w:tc>
+      </w:tr>
+      <w:tr>
+        <w:trPr>
+          <w:trHeight w:val="300"/>
+        </w:trPr>
+        <w:tc>
+          <w:tcPr>
+            <w:tcW w:w="1485" w:type="dxa"/>
+            <w:shd w:val="clear" w:color="auto" w:fill="C2D69B" w:themeFill="accent3" w:themeFillTint="99"/>
+          </w:tcPr>
+          <w:p>
+            <w:r>
+              <w:t>想定利用者</w:t>
+            </w:r>
+          </w:p>
+        </w:tc>
+        <w:tc>
+          <w:tcPr>
+            <w:tcW w:w="7009" w:type="dxa"/>
+          </w:tcPr>
+          <w:p>
+            <w:pPr>
+              <w:rPr>
+                <w:rFonts w:eastAsia="Times New Roman" w:cs="Times New Roman"/>
+              </w:rPr>
+            </w:pPr>
+            <w:r>
+              <w:t>ウエディングプランナー、お客様</w:t>
+            </w:r>
+          </w:p>
+        </w:tc>
+      </w:tr>
+      <w:tr>
+        <w:trPr>
+          <w:trHeight w:val="300"/>
+        </w:trPr>
+        <w:tc>
+          <w:tcPr>
+            <w:tcW w:w="1485" w:type="dxa"/>
+            <w:shd w:val="clear" w:color="auto" w:fill="C2D69B" w:themeFill="accent3" w:themeFillTint="99"/>
+          </w:tcPr>
+          <w:p>
+            <w:r>
+              <w:t>備考</w:t>
+            </w:r>
+          </w:p>
+        </w:tc>
+        <w:tc>
+          <w:tcPr>
+            <w:tcW w:w="7009" w:type="dxa"/>
+          </w:tcPr>
+          <w:p>
+            <w:r>
+              <w:t>シミュレーションの</w:t>
+            </w:r>
+            <w:r>
+              <w:t>6</w:t>
+            </w:r>
+            <w:r>
+              <w:t>ページ目（最終）に表示する。</w:t>
+            </w:r>
+          </w:p>
+        </w:tc>
+      </w:tr>
+    </w:tbl>
+    <w:p>
+      <w:pPr>
+        <w:pStyle w:val="ListParagraph"/>
+        <w:ind w:leftChars="0" w:left="1200"/>
+      </w:pPr>
+    </w:p>
+    <w:p>
+      <w:pPr>
+        <w:rPr>
+          <w:color w:val="C0504D" w:themeColor="accent2"/>
+        </w:rPr>
+      </w:pPr>
+      <w:r>
+        <w:t>1.7</w:t>
+      </w:r>
+      <w:r>
+        <w:t>予算シミュレーション</w:t>
+      </w:r>
+    </w:p>
+    <w:tbl>
+      <w:tblPr>
+        <w:tblStyle w:val="TableGrid"/>
+        <w:tblW w:w="8494" w:type="dxa"/>
+        <w:tblLook w:val="04A0" w:firstRow="1" w:lastRow="0" w:firstColumn="1" w:lastColumn="0" w:noHBand="0" w:noVBand="1"/>
+      </w:tblPr>
+      <w:tblGrid>
+        <w:gridCol w:w="1695"/>
+        <w:gridCol w:w="6799"/>
+      </w:tblGrid>
+      <w:tr>
+        <w:trPr>
+          <w:trHeight w:val="300"/>
+        </w:trPr>
+        <w:tc>
+          <w:tcPr>
+            <w:tcW w:w="1695" w:type="dxa"/>
+            <w:shd w:val="clear" w:color="auto" w:fill="C2D69B" w:themeFill="accent3" w:themeFillTint="99"/>
+          </w:tcPr>
+          <w:p>
+            <w:r>
+              <w:t>機能名</w:t>
+            </w:r>
+          </w:p>
+        </w:tc>
+        <w:tc>
+          <w:tcPr>
+            <w:tcW w:w="6799" w:type="dxa"/>
+          </w:tcPr>
+          <w:p>
+            <w:pPr>
+              <w:rPr>
+                <w:rFonts w:eastAsia="Times New Roman" w:cs="Times New Roman"/>
+              </w:rPr>
+            </w:pPr>
+            <w:r>
+              <w:t>予算シミュレーション</w:t>
+            </w:r>
+          </w:p>
+        </w:tc>
+      </w:tr>
+      <w:tr>
+        <w:trPr>
+          <w:trHeight w:val="300"/>
+        </w:trPr>
+        <w:tc>
+          <w:tcPr>
+            <w:tcW w:w="1695" w:type="dxa"/>
+            <w:shd w:val="clear" w:color="auto" w:fill="C2D69B" w:themeFill="accent3" w:themeFillTint="99"/>
+          </w:tcPr>
+          <w:p>
+            <w:r>
+              <w:t>概要</w:t>
+            </w:r>
+          </w:p>
+        </w:tc>
+        <w:tc>
+          <w:tcPr>
+            <w:tcW w:w="6799" w:type="dxa"/>
+          </w:tcPr>
+          <w:p>
+            <w:r>
+              <w:t>選択した項目、数を基に、ページ下部に値段の合計額を表示する機能。</w:t>
+            </w:r>
+          </w:p>
+        </w:tc>
+      </w:tr>
+      <w:tr>
+        <w:trPr>
+          <w:trHeight w:val="300"/>
+        </w:trPr>
+        <w:tc>
+          <w:tcPr>
+            <w:tcW w:w="1695" w:type="dxa"/>
+            <w:shd w:val="clear" w:color="auto" w:fill="C2D69B" w:themeFill="accent3" w:themeFillTint="99"/>
+          </w:tcPr>
+          <w:p>
+            <w:r>
+              <w:t>処理内容</w:t>
+            </w:r>
+          </w:p>
+        </w:tc>
+        <w:tc>
+          <w:tcPr>
+            <w:tcW w:w="6799" w:type="dxa"/>
+          </w:tcPr>
+          <w:p>
+            <w:r>
+              <w:t>各シミュレーションを基に、金額を表示する機能。</w:t>
+            </w:r>
+          </w:p>
+          <w:p>
+            <w:r>
+              <w:t>選択した品目や数とその値段をリストにしていき、総額を表示する。</w:t>
+            </w:r>
+          </w:p>
+          <w:p>
+            <w:r>
+              <w:t>総合結果は、シミュレーション毎の予算リストを一つにまとめ、最終的な総額を表示する。</w:t>
+            </w:r>
+          </w:p>
+        </w:tc>
+      </w:tr>
+      <w:tr>
+        <w:trPr>
+          <w:trHeight w:val="300"/>
+        </w:trPr>
+        <w:tc>
+          <w:tcPr>
+            <w:tcW w:w="1695" w:type="dxa"/>
+            <w:shd w:val="clear" w:color="auto" w:fill="C2D69B" w:themeFill="accent3" w:themeFillTint="99"/>
+          </w:tcPr>
+          <w:p>
+            <w:r>
+              <w:t>想定利用者</w:t>
+            </w:r>
+          </w:p>
+        </w:tc>
+        <w:tc>
+          <w:tcPr>
+            <w:tcW w:w="6799" w:type="dxa"/>
+          </w:tcPr>
+          <w:p>
+            <w:pPr>
+              <w:rPr>
+                <w:rFonts w:eastAsia="Times New Roman" w:cs="Times New Roman"/>
+              </w:rPr>
+            </w:pPr>
+            <w:r>
+              <w:t>ウエディングプランナー、お客様</w:t>
+            </w:r>
+          </w:p>
+        </w:tc>
+      </w:tr>
+      <w:tr>
+        <w:trPr>
+          <w:trHeight w:val="300"/>
+        </w:trPr>
+        <w:tc>
+          <w:tcPr>
+            <w:tcW w:w="1695" w:type="dxa"/>
+            <w:shd w:val="clear" w:color="auto" w:fill="C2D69B" w:themeFill="accent3" w:themeFillTint="99"/>
+          </w:tcPr>
+          <w:p>
+            <w:r>
+              <w:t>備考</w:t>
+            </w:r>
+          </w:p>
+        </w:tc>
+        <w:tc>
+          <w:tcPr>
+            <w:tcW w:w="6799" w:type="dxa"/>
+          </w:tcPr>
+          <w:p>
+            <w:r>
+              <w:t>各ページに用意するものであり、専用のページは作らない。</w:t>
+            </w:r>
+          </w:p>
+        </w:tc>
+      </w:tr>
+    </w:tbl>
+    <w:p>
+      <w:pPr>
+        <w:pStyle w:val="ListParagraph"/>
+        <w:ind w:leftChars="0" w:left="1200"/>
+      </w:pPr>
+    </w:p>
+    <w:p>
+      <w:pPr>
+        <w:pStyle w:val="ListParagraph"/>
+        <w:ind w:leftChars="0" w:left="1200"/>
+      </w:pPr>
+    </w:p>
+    <w:p>
+      <w:pPr>
+        <w:ind w:left="840"/>
+        <w:rPr>
+          <w:color w:val="C0504D" w:themeColor="accent2"/>
+        </w:rPr>
+      </w:pPr>
+      <w:r>
+        <w:t xml:space="preserve">1.8 </w:t>
+      </w:r>
+      <w:r>
+        <w:rPr>
+          <w:color w:val="C0504D" w:themeColor="accent2"/>
+        </w:rPr>
+        <w:t>手書き機能</w:t>
+      </w:r>
+    </w:p>
+    <w:tbl>
+      <w:tblPr>
+        <w:tblStyle w:val="TableGrid"/>
         <w:tblW w:w="0" w:type="auto"/>
         <w:tblLook w:val="04A0" w:firstRow="1" w:lastRow="0" w:firstColumn="1" w:lastColumn="0" w:noHBand="0" w:noVBand="1"/>
       </w:tblPr>
@@ -2904,191 +4148,203 @@
         <w:gridCol w:w="6443"/>
       </w:tblGrid>
       <w:tr>
-        <w:tc>
-          <w:tcPr>
-            <w:tcW w:w="2093" w:type="dxa"/>
+        <w:trPr>
+          <w:trHeight w:val="300"/>
+        </w:trPr>
+        <w:tc>
+          <w:tcPr>
+            <w:tcW w:w="2051" w:type="dxa"/>
             <w:shd w:val="clear" w:color="auto" w:fill="C2D69B" w:themeFill="accent3" w:themeFillTint="99"/>
           </w:tcPr>
           <w:p>
             <w:r>
-              <w:rPr>
-                <w:rFonts w:hint="eastAsia"/>
-              </w:rPr>
               <w:t>機能名</w:t>
             </w:r>
           </w:p>
         </w:tc>
         <w:tc>
           <w:tcPr>
-            <w:tcW w:w="6609" w:type="dxa"/>
-          </w:tcPr>
-          <w:p/>
-        </w:tc>
-      </w:tr>
-      <w:tr>
-        <w:tc>
-          <w:tcPr>
-            <w:tcW w:w="2093" w:type="dxa"/>
+            <w:tcW w:w="6443" w:type="dxa"/>
+          </w:tcPr>
+          <w:p>
+            <w:r>
+              <w:t>手書き機能</w:t>
+            </w:r>
+          </w:p>
+        </w:tc>
+      </w:tr>
+      <w:tr>
+        <w:trPr>
+          <w:trHeight w:val="300"/>
+        </w:trPr>
+        <w:tc>
+          <w:tcPr>
+            <w:tcW w:w="2051" w:type="dxa"/>
             <w:shd w:val="clear" w:color="auto" w:fill="C2D69B" w:themeFill="accent3" w:themeFillTint="99"/>
           </w:tcPr>
           <w:p>
             <w:r>
-              <w:rPr>
-                <w:rFonts w:hint="eastAsia"/>
-              </w:rPr>
               <w:t>概要</w:t>
             </w:r>
           </w:p>
         </w:tc>
         <w:tc>
           <w:tcPr>
-            <w:tcW w:w="6609" w:type="dxa"/>
-          </w:tcPr>
-          <w:p/>
-        </w:tc>
-      </w:tr>
-      <w:tr>
-        <w:tc>
-          <w:tcPr>
-            <w:tcW w:w="2093" w:type="dxa"/>
+            <w:tcW w:w="6443" w:type="dxa"/>
+          </w:tcPr>
+          <w:p>
+            <w:r>
+              <w:t>各画面で手書きのメモ書きができる</w:t>
+            </w:r>
+          </w:p>
+        </w:tc>
+      </w:tr>
+      <w:tr>
+        <w:trPr>
+          <w:trHeight w:val="300"/>
+        </w:trPr>
+        <w:tc>
+          <w:tcPr>
+            <w:tcW w:w="2051" w:type="dxa"/>
             <w:shd w:val="clear" w:color="auto" w:fill="C2D69B" w:themeFill="accent3" w:themeFillTint="99"/>
           </w:tcPr>
           <w:p>
             <w:r>
-              <w:rPr>
-                <w:rFonts w:hint="eastAsia"/>
-              </w:rPr>
               <w:t>処理内容</w:t>
             </w:r>
           </w:p>
         </w:tc>
         <w:tc>
           <w:tcPr>
-            <w:tcW w:w="6609" w:type="dxa"/>
-          </w:tcPr>
-          <w:p/>
-        </w:tc>
-      </w:tr>
-      <w:tr>
-        <w:tc>
-          <w:tcPr>
-            <w:tcW w:w="2093" w:type="dxa"/>
+            <w:tcW w:w="6443" w:type="dxa"/>
+          </w:tcPr>
+          <w:p>
+            <w:r>
+              <w:t>シミュレーション画面やチェックリスト画面で手書き</w:t>
+            </w:r>
+            <w:r>
+              <w:t>(</w:t>
+            </w:r>
+            <w:r>
+              <w:t>？</w:t>
+            </w:r>
+            <w:r>
+              <w:t>)</w:t>
+            </w:r>
+            <w:r>
+              <w:t>のメモを入力できる</w:t>
+            </w:r>
+          </w:p>
+        </w:tc>
+      </w:tr>
+      <w:tr>
+        <w:trPr>
+          <w:trHeight w:val="300"/>
+        </w:trPr>
+        <w:tc>
+          <w:tcPr>
+            <w:tcW w:w="2051" w:type="dxa"/>
             <w:shd w:val="clear" w:color="auto" w:fill="C2D69B" w:themeFill="accent3" w:themeFillTint="99"/>
           </w:tcPr>
           <w:p>
             <w:r>
-              <w:rPr>
-                <w:rFonts w:hint="eastAsia"/>
-              </w:rPr>
               <w:t>想定利用者</w:t>
             </w:r>
           </w:p>
         </w:tc>
         <w:tc>
           <w:tcPr>
-            <w:tcW w:w="6609" w:type="dxa"/>
-          </w:tcPr>
-          <w:p/>
-        </w:tc>
-      </w:tr>
-      <w:tr>
-        <w:tc>
-          <w:tcPr>
-            <w:tcW w:w="2093" w:type="dxa"/>
+            <w:tcW w:w="6443" w:type="dxa"/>
+          </w:tcPr>
+          <w:p>
+            <w:pPr>
+              <w:rPr>
+                <w:rFonts w:eastAsia="Times New Roman" w:cs="Times New Roman"/>
+              </w:rPr>
+            </w:pPr>
+            <w:r>
+              <w:t>ウエディングプランナー、お客様</w:t>
+            </w:r>
+            <w:r>
+              <w:t>+</w:t>
+            </w:r>
+          </w:p>
+        </w:tc>
+      </w:tr>
+      <w:tr>
+        <w:trPr>
+          <w:trHeight w:val="300"/>
+        </w:trPr>
+        <w:tc>
+          <w:tcPr>
+            <w:tcW w:w="2051" w:type="dxa"/>
             <w:shd w:val="clear" w:color="auto" w:fill="C2D69B" w:themeFill="accent3" w:themeFillTint="99"/>
           </w:tcPr>
           <w:p>
             <w:r>
-              <w:rPr>
-                <w:rFonts w:hint="eastAsia"/>
-              </w:rPr>
               <w:t>備考</w:t>
             </w:r>
           </w:p>
         </w:tc>
         <w:tc>
           <w:tcPr>
-            <w:tcW w:w="6609" w:type="dxa"/>
-          </w:tcPr>
-          <w:p/>
+            <w:tcW w:w="6443" w:type="dxa"/>
+          </w:tcPr>
+          <w:p>
+            <w:r>
+              <w:t>全画面で使えるようにする（？）</w:t>
+            </w:r>
+          </w:p>
         </w:tc>
       </w:tr>
     </w:tbl>
     <w:p>
       <w:pPr>
-        <w:pStyle w:val="ab"/>
-        <w:ind w:leftChars="0" w:left="1200"/>
-      </w:pPr>
-    </w:p>
-    <w:p>
-      <w:pPr>
-        <w:pStyle w:val="ab"/>
-        <w:ind w:leftChars="0" w:left="1200"/>
-        <w:rPr>
-          <w:color w:val="C0504D" w:themeColor="accent2"/>
-        </w:rPr>
-      </w:pPr>
-      <w:r>
-        <w:rPr>
-          <w:rFonts w:hint="eastAsia"/>
-          <w:color w:val="C0504D" w:themeColor="accent2"/>
-        </w:rPr>
-        <w:t>以下繰り返し</w:t>
-      </w:r>
-    </w:p>
-    <w:p>
-      <w:pPr>
-        <w:pStyle w:val="ab"/>
-        <w:ind w:leftChars="0" w:left="1200"/>
-      </w:pPr>
+        <w:rPr>
+          <w:color w:val="C0504D" w:themeColor="accent2"/>
+        </w:rPr>
+      </w:pPr>
+    </w:p>
+    <w:p>
+      <w:pPr>
+        <w:rPr>
+          <w:color w:val="C0504D" w:themeColor="accent2"/>
+        </w:rPr>
+      </w:pPr>
+    </w:p>
+    <w:p>
+      <w:pPr>
+        <w:rPr>
+          <w:color w:val="C0504D" w:themeColor="accent2"/>
+        </w:rPr>
+      </w:pPr>
+    </w:p>
+    <w:p>
+      <w:r>
+        <w:rPr>
+          <w:color w:val="C0504D" w:themeColor="accent2"/>
+        </w:rPr>
+        <w:t>２．お客様情報登録機能</w:t>
+      </w:r>
     </w:p>
     <w:p/>
     <w:p>
       <w:pPr>
-        <w:ind w:firstLineChars="100" w:firstLine="240"/>
-      </w:pPr>
-    </w:p>
-    <w:p>
-      <w:pPr>
-        <w:ind w:firstLineChars="100" w:firstLine="240"/>
-      </w:pPr>
-    </w:p>
-    <w:p>
-      <w:r>
-        <w:t>2.</w:t>
-      </w:r>
-      <w:r>
-        <w:rPr>
-          <w:rFonts w:hint="eastAsia"/>
-          <w:color w:val="C0504D" w:themeColor="accent2"/>
-        </w:rPr>
-        <w:t>大項目</w:t>
-      </w:r>
-    </w:p>
-    <w:p>
-      <w:pPr>
-        <w:ind w:firstLineChars="100" w:firstLine="240"/>
-      </w:pPr>
-    </w:p>
-    <w:p>
-      <w:pPr>
-        <w:ind w:firstLineChars="100" w:firstLine="240"/>
-      </w:pPr>
-      <w:r>
-        <w:tab/>
+        <w:ind w:left="840"/>
+      </w:pPr>
+      <w:r>
         <w:t xml:space="preserve">2.1 </w:t>
       </w:r>
       <w:r>
         <w:rPr>
-          <w:rFonts w:hint="eastAsia"/>
-          <w:color w:val="C0504D" w:themeColor="accent2"/>
-        </w:rPr>
-        <w:t>機能名</w:t>
+          <w:color w:val="C0504D" w:themeColor="accent2"/>
+        </w:rPr>
+        <w:t>お客様情報登録</w:t>
       </w:r>
     </w:p>
     <w:tbl>
       <w:tblPr>
-        <w:tblStyle w:val="a4"/>
+        <w:tblStyle w:val="TableGrid"/>
         <w:tblW w:w="0" w:type="auto"/>
         <w:tblLook w:val="04A0" w:firstRow="1" w:lastRow="0" w:firstColumn="1" w:lastColumn="0" w:noHBand="0" w:noVBand="1"/>
       </w:tblPr>
@@ -3097,140 +4353,187 @@
         <w:gridCol w:w="6443"/>
       </w:tblGrid>
       <w:tr>
-        <w:tc>
-          <w:tcPr>
-            <w:tcW w:w="2093" w:type="dxa"/>
+        <w:trPr>
+          <w:trHeight w:val="300"/>
+        </w:trPr>
+        <w:tc>
+          <w:tcPr>
+            <w:tcW w:w="2051" w:type="dxa"/>
             <w:shd w:val="clear" w:color="auto" w:fill="C2D69B" w:themeFill="accent3" w:themeFillTint="99"/>
           </w:tcPr>
           <w:p>
             <w:r>
-              <w:rPr>
-                <w:rFonts w:hint="eastAsia"/>
-              </w:rPr>
               <w:t>機能名</w:t>
             </w:r>
           </w:p>
         </w:tc>
         <w:tc>
           <w:tcPr>
-            <w:tcW w:w="6609" w:type="dxa"/>
-          </w:tcPr>
-          <w:p/>
-        </w:tc>
-      </w:tr>
-      <w:tr>
-        <w:tc>
-          <w:tcPr>
-            <w:tcW w:w="2093" w:type="dxa"/>
+            <w:tcW w:w="6443" w:type="dxa"/>
+          </w:tcPr>
+          <w:p>
+            <w:r>
+              <w:t>お客様情報登録</w:t>
+            </w:r>
+          </w:p>
+        </w:tc>
+      </w:tr>
+      <w:tr>
+        <w:trPr>
+          <w:trHeight w:val="300"/>
+        </w:trPr>
+        <w:tc>
+          <w:tcPr>
+            <w:tcW w:w="2051" w:type="dxa"/>
             <w:shd w:val="clear" w:color="auto" w:fill="C2D69B" w:themeFill="accent3" w:themeFillTint="99"/>
           </w:tcPr>
           <w:p>
             <w:r>
-              <w:rPr>
-                <w:rFonts w:hint="eastAsia"/>
-              </w:rPr>
-              <w:lastRenderedPageBreak/>
               <w:t>概要</w:t>
             </w:r>
           </w:p>
         </w:tc>
         <w:tc>
           <w:tcPr>
-            <w:tcW w:w="6609" w:type="dxa"/>
-          </w:tcPr>
-          <w:p/>
-        </w:tc>
-      </w:tr>
-      <w:tr>
-        <w:tc>
-          <w:tcPr>
-            <w:tcW w:w="2093" w:type="dxa"/>
+            <w:tcW w:w="6443" w:type="dxa"/>
+          </w:tcPr>
+          <w:p>
+            <w:r>
+              <w:t>お客様の基本情報、式のプランを登録できる</w:t>
+            </w:r>
+          </w:p>
+        </w:tc>
+      </w:tr>
+      <w:tr>
+        <w:trPr>
+          <w:trHeight w:val="300"/>
+        </w:trPr>
+        <w:tc>
+          <w:tcPr>
+            <w:tcW w:w="2051" w:type="dxa"/>
             <w:shd w:val="clear" w:color="auto" w:fill="C2D69B" w:themeFill="accent3" w:themeFillTint="99"/>
           </w:tcPr>
           <w:p>
             <w:r>
-              <w:rPr>
-                <w:rFonts w:hint="eastAsia"/>
-              </w:rPr>
               <w:t>処理内容</w:t>
             </w:r>
           </w:p>
         </w:tc>
         <w:tc>
           <w:tcPr>
-            <w:tcW w:w="6609" w:type="dxa"/>
-          </w:tcPr>
-          <w:p/>
-        </w:tc>
-      </w:tr>
-      <w:tr>
-        <w:tc>
-          <w:tcPr>
-            <w:tcW w:w="2093" w:type="dxa"/>
+            <w:tcW w:w="6443" w:type="dxa"/>
+          </w:tcPr>
+          <w:p>
+            <w:r>
+              <w:t>お客様の基本情報として、両方の名前、第一・第二連絡先、備考欄（ヒアリング内容を自由に記入）を登録。</w:t>
+            </w:r>
+          </w:p>
+          <w:p>
+            <w:r>
+              <w:t>シミュレーション結果を登録。</w:t>
+            </w:r>
+          </w:p>
+          <w:p>
+            <w:r>
+              <w:t>式後のアンケート（満足度を１００点満点で評価、よかった点、改善してほしい箇所の記述欄）登録。</w:t>
+            </w:r>
+          </w:p>
+          <w:p>
+            <w:r>
+              <w:t>自動でピン留めされる。</w:t>
+            </w:r>
+          </w:p>
+        </w:tc>
+      </w:tr>
+      <w:tr>
+        <w:trPr>
+          <w:trHeight w:val="300"/>
+        </w:trPr>
+        <w:tc>
+          <w:tcPr>
+            <w:tcW w:w="2051" w:type="dxa"/>
             <w:shd w:val="clear" w:color="auto" w:fill="C2D69B" w:themeFill="accent3" w:themeFillTint="99"/>
           </w:tcPr>
           <w:p>
             <w:r>
-              <w:rPr>
-                <w:rFonts w:hint="eastAsia"/>
-              </w:rPr>
               <w:t>想定利用者</w:t>
             </w:r>
           </w:p>
         </w:tc>
         <w:tc>
           <w:tcPr>
-            <w:tcW w:w="6609" w:type="dxa"/>
-          </w:tcPr>
-          <w:p/>
-        </w:tc>
-      </w:tr>
-      <w:tr>
-        <w:tc>
-          <w:tcPr>
-            <w:tcW w:w="2093" w:type="dxa"/>
+            <w:tcW w:w="6443" w:type="dxa"/>
+          </w:tcPr>
+          <w:p>
+            <w:r>
+              <w:t>ウェディングプランナー</w:t>
+            </w:r>
+          </w:p>
+        </w:tc>
+      </w:tr>
+      <w:tr>
+        <w:trPr>
+          <w:trHeight w:val="300"/>
+        </w:trPr>
+        <w:tc>
+          <w:tcPr>
+            <w:tcW w:w="2051" w:type="dxa"/>
             <w:shd w:val="clear" w:color="auto" w:fill="C2D69B" w:themeFill="accent3" w:themeFillTint="99"/>
           </w:tcPr>
           <w:p>
             <w:r>
-              <w:rPr>
-                <w:rFonts w:hint="eastAsia"/>
-              </w:rPr>
               <w:t>備考</w:t>
             </w:r>
           </w:p>
         </w:tc>
         <w:tc>
           <w:tcPr>
-            <w:tcW w:w="6609" w:type="dxa"/>
-          </w:tcPr>
-          <w:p/>
+            <w:tcW w:w="6443" w:type="dxa"/>
+          </w:tcPr>
+          <w:p>
+            <w:r>
+              <w:t>式後のアンケートは、初回登録時は空欄で登録</w:t>
+            </w:r>
+          </w:p>
+          <w:p>
+            <w:r>
+              <w:t>備考欄は大きくとる。</w:t>
+            </w:r>
+          </w:p>
         </w:tc>
       </w:tr>
     </w:tbl>
     <w:p>
       <w:pPr>
-        <w:ind w:firstLineChars="100" w:firstLine="240"/>
-      </w:pPr>
-    </w:p>
-    <w:p>
-      <w:pPr>
-        <w:ind w:firstLineChars="350" w:firstLine="840"/>
-      </w:pPr>
-      <w:r>
-        <w:t xml:space="preserve">2.2 </w:t>
-      </w:r>
-      <w:r>
-        <w:rPr>
-          <w:rFonts w:hint="eastAsia"/>
-          <w:color w:val="C0504D" w:themeColor="accent2"/>
-        </w:rPr>
-        <w:t>機能名</w:t>
+        <w:ind w:left="1200"/>
+      </w:pPr>
+    </w:p>
+    <w:p>
+      <w:r>
+        <w:rPr>
+          <w:color w:val="C0504D" w:themeColor="accent2"/>
+        </w:rPr>
+        <w:t>３．お客様情報の検索・編集機能</w:t>
+      </w:r>
+    </w:p>
+    <w:p/>
+    <w:p>
+      <w:pPr>
+        <w:ind w:left="840"/>
+      </w:pPr>
+      <w:r>
+        <w:t xml:space="preserve">3.1 </w:t>
+      </w:r>
+      <w:r>
+        <w:rPr>
+          <w:color w:val="C0504D" w:themeColor="accent2"/>
+        </w:rPr>
+        <w:t>お客様情報検索</w:t>
       </w:r>
     </w:p>
     <w:tbl>
       <w:tblPr>
-        <w:tblStyle w:val="a4"/>
+        <w:tblStyle w:val="TableGrid"/>
         <w:tblW w:w="0" w:type="auto"/>
         <w:tblLook w:val="04A0" w:firstRow="1" w:lastRow="0" w:firstColumn="1" w:lastColumn="0" w:noHBand="0" w:noVBand="1"/>
       </w:tblPr>
@@ -3239,118 +4542,1260 @@
         <w:gridCol w:w="6443"/>
       </w:tblGrid>
       <w:tr>
-        <w:tc>
-          <w:tcPr>
-            <w:tcW w:w="2093" w:type="dxa"/>
+        <w:trPr>
+          <w:trHeight w:val="300"/>
+        </w:trPr>
+        <w:tc>
+          <w:tcPr>
+            <w:tcW w:w="2051" w:type="dxa"/>
             <w:shd w:val="clear" w:color="auto" w:fill="C2D69B" w:themeFill="accent3" w:themeFillTint="99"/>
           </w:tcPr>
           <w:p>
             <w:r>
-              <w:rPr>
-                <w:rFonts w:hint="eastAsia"/>
-              </w:rPr>
               <w:t>機能名</w:t>
             </w:r>
           </w:p>
         </w:tc>
         <w:tc>
           <w:tcPr>
-            <w:tcW w:w="6609" w:type="dxa"/>
-          </w:tcPr>
+            <w:tcW w:w="6443" w:type="dxa"/>
+          </w:tcPr>
+          <w:p>
+            <w:r>
+              <w:t>お客様情報検索</w:t>
+            </w:r>
+          </w:p>
+        </w:tc>
+      </w:tr>
+      <w:tr>
+        <w:trPr>
+          <w:trHeight w:val="300"/>
+        </w:trPr>
+        <w:tc>
+          <w:tcPr>
+            <w:tcW w:w="2051" w:type="dxa"/>
+            <w:shd w:val="clear" w:color="auto" w:fill="C2D69B" w:themeFill="accent3" w:themeFillTint="99"/>
+          </w:tcPr>
+          <w:p>
+            <w:r>
+              <w:t>概要</w:t>
+            </w:r>
+          </w:p>
+        </w:tc>
+        <w:tc>
+          <w:tcPr>
+            <w:tcW w:w="6443" w:type="dxa"/>
+          </w:tcPr>
+          <w:p>
+            <w:r>
+              <w:t>検索キーワードを入力し、検索ボタンを押すことで、一致するデータを表示する。</w:t>
+            </w:r>
+          </w:p>
+        </w:tc>
+      </w:tr>
+      <w:tr>
+        <w:trPr>
+          <w:trHeight w:val="300"/>
+        </w:trPr>
+        <w:tc>
+          <w:tcPr>
+            <w:tcW w:w="2051" w:type="dxa"/>
+            <w:shd w:val="clear" w:color="auto" w:fill="C2D69B" w:themeFill="accent3" w:themeFillTint="99"/>
+          </w:tcPr>
+          <w:p>
+            <w:r>
+              <w:t>処理内容</w:t>
+            </w:r>
+          </w:p>
+        </w:tc>
+        <w:tc>
+          <w:tcPr>
+            <w:tcW w:w="6443" w:type="dxa"/>
+          </w:tcPr>
+          <w:p>
+            <w:r>
+              <w:t>検索項目はお客様の名前、式の希望日時で検索。また、全項目から検索するできる枠を用意する</w:t>
+            </w:r>
+          </w:p>
           <w:p/>
-        </w:tc>
-      </w:tr>
-      <w:tr>
-        <w:tc>
-          <w:tcPr>
-            <w:tcW w:w="2093" w:type="dxa"/>
+          <w:p>
+            <w:r>
+              <w:t>現在打ち合わせしているお客様情報はピン留めできるようにし、検索画面・検索結果画面それぞれの上部に表示されるようにする。（過去のプランとピン止めされたデータを見比べやすくするため）</w:t>
+            </w:r>
+          </w:p>
+          <w:p/>
+          <w:p>
+            <w:r>
+              <w:t>ページ下部に検索画面に戻るボタンを用意する。</w:t>
+            </w:r>
+          </w:p>
+        </w:tc>
+      </w:tr>
+      <w:tr>
+        <w:trPr>
+          <w:trHeight w:val="300"/>
+        </w:trPr>
+        <w:tc>
+          <w:tcPr>
+            <w:tcW w:w="2051" w:type="dxa"/>
             <w:shd w:val="clear" w:color="auto" w:fill="C2D69B" w:themeFill="accent3" w:themeFillTint="99"/>
           </w:tcPr>
           <w:p>
             <w:r>
-              <w:rPr>
-                <w:rFonts w:hint="eastAsia"/>
-              </w:rPr>
+              <w:t>想定利用者</w:t>
+            </w:r>
+          </w:p>
+        </w:tc>
+        <w:tc>
+          <w:tcPr>
+            <w:tcW w:w="6443" w:type="dxa"/>
+          </w:tcPr>
+          <w:p>
+            <w:r>
+              <w:t>ウェディングプランナー</w:t>
+            </w:r>
+          </w:p>
+        </w:tc>
+      </w:tr>
+      <w:tr>
+        <w:trPr>
+          <w:trHeight w:val="300"/>
+        </w:trPr>
+        <w:tc>
+          <w:tcPr>
+            <w:tcW w:w="2051" w:type="dxa"/>
+            <w:shd w:val="clear" w:color="auto" w:fill="C2D69B" w:themeFill="accent3" w:themeFillTint="99"/>
+          </w:tcPr>
+          <w:p>
+            <w:r>
+              <w:t>備考</w:t>
+            </w:r>
+          </w:p>
+        </w:tc>
+        <w:tc>
+          <w:tcPr>
+            <w:tcW w:w="6443" w:type="dxa"/>
+          </w:tcPr>
+          <w:p>
+            <w:r>
+              <w:t>ピン止めはデータベースに枠を用意しておく</w:t>
+            </w:r>
+          </w:p>
+        </w:tc>
+      </w:tr>
+    </w:tbl>
+    <w:p>
+      <w:pPr>
+        <w:pStyle w:val="ListParagraph"/>
+        <w:ind w:leftChars="0" w:left="1200"/>
+      </w:pPr>
+    </w:p>
+    <w:p>
+      <w:pPr>
+        <w:ind w:left="840"/>
+      </w:pPr>
+      <w:r>
+        <w:t xml:space="preserve">3.2 </w:t>
+      </w:r>
+      <w:r>
+        <w:rPr>
+          <w:color w:val="C0504D" w:themeColor="accent2"/>
+        </w:rPr>
+        <w:t>お客様情報編集</w:t>
+      </w:r>
+    </w:p>
+    <w:tbl>
+      <w:tblPr>
+        <w:tblStyle w:val="TableGrid"/>
+        <w:tblW w:w="0" w:type="auto"/>
+        <w:tblLook w:val="04A0" w:firstRow="1" w:lastRow="0" w:firstColumn="1" w:lastColumn="0" w:noHBand="0" w:noVBand="1"/>
+      </w:tblPr>
+      <w:tblGrid>
+        <w:gridCol w:w="2051"/>
+        <w:gridCol w:w="6443"/>
+      </w:tblGrid>
+      <w:tr>
+        <w:trPr>
+          <w:trHeight w:val="300"/>
+        </w:trPr>
+        <w:tc>
+          <w:tcPr>
+            <w:tcW w:w="2051" w:type="dxa"/>
+            <w:shd w:val="clear" w:color="auto" w:fill="C2D69B" w:themeFill="accent3" w:themeFillTint="99"/>
+          </w:tcPr>
+          <w:p>
+            <w:r>
+              <w:t>機能名</w:t>
+            </w:r>
+          </w:p>
+        </w:tc>
+        <w:tc>
+          <w:tcPr>
+            <w:tcW w:w="6443" w:type="dxa"/>
+          </w:tcPr>
+          <w:p>
+            <w:r>
+              <w:t>お客様情報編集</w:t>
+            </w:r>
+          </w:p>
+        </w:tc>
+      </w:tr>
+      <w:tr>
+        <w:trPr>
+          <w:trHeight w:val="300"/>
+        </w:trPr>
+        <w:tc>
+          <w:tcPr>
+            <w:tcW w:w="2051" w:type="dxa"/>
+            <w:shd w:val="clear" w:color="auto" w:fill="C2D69B" w:themeFill="accent3" w:themeFillTint="99"/>
+          </w:tcPr>
+          <w:p>
+            <w:r>
               <w:t>概要</w:t>
             </w:r>
           </w:p>
         </w:tc>
         <w:tc>
           <w:tcPr>
-            <w:tcW w:w="6609" w:type="dxa"/>
-          </w:tcPr>
+            <w:tcW w:w="6443" w:type="dxa"/>
+          </w:tcPr>
+          <w:p>
+            <w:r>
+              <w:t>現在打ち合わせしているお客様情報を編集する。</w:t>
+            </w:r>
+          </w:p>
+        </w:tc>
+      </w:tr>
+      <w:tr>
+        <w:trPr>
+          <w:trHeight w:val="300"/>
+        </w:trPr>
+        <w:tc>
+          <w:tcPr>
+            <w:tcW w:w="2051" w:type="dxa"/>
+            <w:shd w:val="clear" w:color="auto" w:fill="C2D69B" w:themeFill="accent3" w:themeFillTint="99"/>
+          </w:tcPr>
+          <w:p>
+            <w:r>
+              <w:t>処理内容</w:t>
+            </w:r>
+          </w:p>
+        </w:tc>
+        <w:tc>
+          <w:tcPr>
+            <w:tcW w:w="6443" w:type="dxa"/>
+          </w:tcPr>
+          <w:p>
+            <w:r>
+              <w:t>検索結果からお客様情報を編集できるようにする。</w:t>
+            </w:r>
+          </w:p>
+          <w:p>
+            <w:r>
+              <w:t>お客様情報の編集は、変更した箇所が分かるようにどこを変更したかや編集履歴を残すようにする。</w:t>
+            </w:r>
+          </w:p>
+          <w:p>
+            <w:r>
+              <w:t>→</w:t>
+            </w:r>
+            <w:r>
+              <w:t>備考欄に編集した日時と項目をカッコ書きする</w:t>
+            </w:r>
+          </w:p>
+        </w:tc>
+      </w:tr>
+      <w:tr>
+        <w:trPr>
+          <w:trHeight w:val="300"/>
+        </w:trPr>
+        <w:tc>
+          <w:tcPr>
+            <w:tcW w:w="2051" w:type="dxa"/>
+            <w:shd w:val="clear" w:color="auto" w:fill="C2D69B" w:themeFill="accent3" w:themeFillTint="99"/>
+          </w:tcPr>
+          <w:p>
+            <w:r>
+              <w:t>想定利用者</w:t>
+            </w:r>
+          </w:p>
+        </w:tc>
+        <w:tc>
+          <w:tcPr>
+            <w:tcW w:w="6443" w:type="dxa"/>
+          </w:tcPr>
+          <w:p>
+            <w:r>
+              <w:t>ウェディングプランナー</w:t>
+            </w:r>
+          </w:p>
+        </w:tc>
+      </w:tr>
+      <w:tr>
+        <w:trPr>
+          <w:trHeight w:val="300"/>
+        </w:trPr>
+        <w:tc>
+          <w:tcPr>
+            <w:tcW w:w="2051" w:type="dxa"/>
+            <w:shd w:val="clear" w:color="auto" w:fill="C2D69B" w:themeFill="accent3" w:themeFillTint="99"/>
+          </w:tcPr>
+          <w:p>
+            <w:r>
+              <w:t>備考</w:t>
+            </w:r>
+          </w:p>
+        </w:tc>
+        <w:tc>
+          <w:tcPr>
+            <w:tcW w:w="6443" w:type="dxa"/>
+          </w:tcPr>
+          <w:p>
+            <w:r>
+              <w:t>現在打ち合わせしているお客様情報と過去のお客様情報両方とも編集できるようにする。</w:t>
+            </w:r>
+          </w:p>
+        </w:tc>
+      </w:tr>
+    </w:tbl>
+    <w:p>
+      <w:pPr>
+        <w:rPr>
+          <w:color w:val="C0504D" w:themeColor="accent2"/>
+        </w:rPr>
+      </w:pPr>
+    </w:p>
+    <w:p>
+      <w:pPr>
+        <w:rPr>
+          <w:color w:val="C0504D" w:themeColor="accent2"/>
+        </w:rPr>
+      </w:pPr>
+      <w:r>
+        <w:rPr>
+          <w:color w:val="C0504D" w:themeColor="accent2"/>
+        </w:rPr>
+        <w:t>４．発注リストの自動作成機能</w:t>
+      </w:r>
+    </w:p>
+    <w:p/>
+    <w:p/>
+    <w:p>
+      <w:pPr>
+        <w:ind w:left="840"/>
+      </w:pPr>
+      <w:r>
+        <w:t xml:space="preserve">4.1 </w:t>
+      </w:r>
+      <w:r>
+        <w:rPr>
+          <w:color w:val="C0504D" w:themeColor="accent2"/>
+        </w:rPr>
+        <w:t>リストのビュー閲覧</w:t>
+      </w:r>
+    </w:p>
+    <w:tbl>
+      <w:tblPr>
+        <w:tblStyle w:val="TableGrid"/>
+        <w:tblW w:w="0" w:type="auto"/>
+        <w:tblLook w:val="04A0" w:firstRow="1" w:lastRow="0" w:firstColumn="1" w:lastColumn="0" w:noHBand="0" w:noVBand="1"/>
+      </w:tblPr>
+      <w:tblGrid>
+        <w:gridCol w:w="2051"/>
+        <w:gridCol w:w="6443"/>
+      </w:tblGrid>
+      <w:tr>
+        <w:trPr>
+          <w:trHeight w:val="300"/>
+        </w:trPr>
+        <w:tc>
+          <w:tcPr>
+            <w:tcW w:w="2051" w:type="dxa"/>
+            <w:shd w:val="clear" w:color="auto" w:fill="C2D69B" w:themeFill="accent3" w:themeFillTint="99"/>
+          </w:tcPr>
+          <w:p>
+            <w:r>
+              <w:t>機能名</w:t>
+            </w:r>
+          </w:p>
+        </w:tc>
+        <w:tc>
+          <w:tcPr>
+            <w:tcW w:w="6443" w:type="dxa"/>
+          </w:tcPr>
+          <w:p>
+            <w:r>
+              <w:t>リストのビュー閲覧</w:t>
+            </w:r>
+          </w:p>
+        </w:tc>
+      </w:tr>
+      <w:tr>
+        <w:trPr>
+          <w:trHeight w:val="300"/>
+        </w:trPr>
+        <w:tc>
+          <w:tcPr>
+            <w:tcW w:w="2051" w:type="dxa"/>
+            <w:shd w:val="clear" w:color="auto" w:fill="C2D69B" w:themeFill="accent3" w:themeFillTint="99"/>
+          </w:tcPr>
+          <w:p>
+            <w:r>
+              <w:t>概要</w:t>
+            </w:r>
+          </w:p>
+        </w:tc>
+        <w:tc>
+          <w:tcPr>
+            <w:tcW w:w="6443" w:type="dxa"/>
+          </w:tcPr>
+          <w:p>
+            <w:r>
+              <w:t>シミュレーション結果から発注リストを自動作成する</w:t>
+            </w:r>
+          </w:p>
+        </w:tc>
+      </w:tr>
+      <w:tr>
+        <w:trPr>
+          <w:trHeight w:val="300"/>
+        </w:trPr>
+        <w:tc>
+          <w:tcPr>
+            <w:tcW w:w="2051" w:type="dxa"/>
+            <w:shd w:val="clear" w:color="auto" w:fill="C2D69B" w:themeFill="accent3" w:themeFillTint="99"/>
+          </w:tcPr>
+          <w:p>
+            <w:r>
+              <w:t>処理内容</w:t>
+            </w:r>
+          </w:p>
+        </w:tc>
+        <w:tc>
+          <w:tcPr>
+            <w:tcW w:w="6443" w:type="dxa"/>
+          </w:tcPr>
+          <w:p>
+            <w:r>
+              <w:t>自動生成されるリストの項目として、</w:t>
+            </w:r>
+          </w:p>
+          <w:p>
+            <w:r>
+              <w:t>・内装シミュレーションからはナプキン、花の発注リストを作る。</w:t>
+            </w:r>
+          </w:p>
+          <w:p>
+            <w:r>
+              <w:t>・カード類シミュレーションからは招待状、ネームプレート発注リストを作る。</w:t>
+            </w:r>
+          </w:p>
+          <w:p>
+            <w:r>
+              <w:t>・ウェディングケーキシミュレーションからは、ケーキの発注リストを作る。</w:t>
+            </w:r>
+          </w:p>
           <w:p/>
-        </w:tc>
-      </w:tr>
-      <w:tr>
-        <w:tc>
-          <w:tcPr>
-            <w:tcW w:w="2093" w:type="dxa"/>
+          <w:p>
+            <w:r>
+              <w:t>手動入力するリストとして「その他」の項目を枠を大きくとっておく。</w:t>
+            </w:r>
+          </w:p>
+          <w:p/>
+          <w:p>
+            <w:r>
+              <w:t>全てのリスト項目（親と子）にチェックボックスを作成する。</w:t>
+            </w:r>
+          </w:p>
+          <w:p>
+            <w:r>
+              <w:t>親のチェックボックスにチェックを入れると、子のチェックボックスにはすべてチェックが入るようにする。</w:t>
+            </w:r>
+          </w:p>
+        </w:tc>
+      </w:tr>
+      <w:tr>
+        <w:trPr>
+          <w:trHeight w:val="300"/>
+        </w:trPr>
+        <w:tc>
+          <w:tcPr>
+            <w:tcW w:w="2051" w:type="dxa"/>
             <w:shd w:val="clear" w:color="auto" w:fill="C2D69B" w:themeFill="accent3" w:themeFillTint="99"/>
           </w:tcPr>
           <w:p>
             <w:r>
-              <w:rPr>
-                <w:rFonts w:hint="eastAsia"/>
-              </w:rPr>
+              <w:t>想定利用者</w:t>
+            </w:r>
+          </w:p>
+        </w:tc>
+        <w:tc>
+          <w:tcPr>
+            <w:tcW w:w="6443" w:type="dxa"/>
+          </w:tcPr>
+          <w:p>
+            <w:r>
+              <w:t>ウェディングプランナー</w:t>
+            </w:r>
+          </w:p>
+        </w:tc>
+      </w:tr>
+      <w:tr>
+        <w:trPr>
+          <w:trHeight w:val="300"/>
+        </w:trPr>
+        <w:tc>
+          <w:tcPr>
+            <w:tcW w:w="2051" w:type="dxa"/>
+            <w:shd w:val="clear" w:color="auto" w:fill="C2D69B" w:themeFill="accent3" w:themeFillTint="99"/>
+          </w:tcPr>
+          <w:p>
+            <w:r>
+              <w:t>備考</w:t>
+            </w:r>
+          </w:p>
+        </w:tc>
+        <w:tc>
+          <w:tcPr>
+            <w:tcW w:w="6443" w:type="dxa"/>
+          </w:tcPr>
+          <w:p/>
+        </w:tc>
+      </w:tr>
+    </w:tbl>
+    <w:p>
+      <w:pPr>
+        <w:pStyle w:val="ListParagraph"/>
+        <w:ind w:leftChars="0" w:left="1200"/>
+      </w:pPr>
+    </w:p>
+    <w:p>
+      <w:r>
+        <w:rPr>
+          <w:color w:val="C0504D" w:themeColor="accent2"/>
+        </w:rPr>
+        <w:t>５．当日のタイム・チェックリスト機能</w:t>
+      </w:r>
+    </w:p>
+    <w:p/>
+    <w:p>
+      <w:pPr>
+        <w:ind w:left="840"/>
+        <w:rPr>
+          <w:color w:val="C0504D" w:themeColor="accent2"/>
+        </w:rPr>
+      </w:pPr>
+      <w:r>
+        <w:t xml:space="preserve">5.1 </w:t>
+      </w:r>
+      <w:r>
+        <w:rPr>
+          <w:color w:val="C0504D" w:themeColor="accent2"/>
+        </w:rPr>
+        <w:t>タイム・チェックリスト作成</w:t>
+      </w:r>
+    </w:p>
+    <w:tbl>
+      <w:tblPr>
+        <w:tblStyle w:val="TableGrid"/>
+        <w:tblW w:w="0" w:type="auto"/>
+        <w:tblLook w:val="04A0" w:firstRow="1" w:lastRow="0" w:firstColumn="1" w:lastColumn="0" w:noHBand="0" w:noVBand="1"/>
+      </w:tblPr>
+      <w:tblGrid>
+        <w:gridCol w:w="2051"/>
+        <w:gridCol w:w="6443"/>
+      </w:tblGrid>
+      <w:tr>
+        <w:trPr>
+          <w:trHeight w:val="300"/>
+        </w:trPr>
+        <w:tc>
+          <w:tcPr>
+            <w:tcW w:w="2051" w:type="dxa"/>
+            <w:shd w:val="clear" w:color="auto" w:fill="C2D69B" w:themeFill="accent3" w:themeFillTint="99"/>
+          </w:tcPr>
+          <w:p>
+            <w:r>
+              <w:t>機能名</w:t>
+            </w:r>
+          </w:p>
+        </w:tc>
+        <w:tc>
+          <w:tcPr>
+            <w:tcW w:w="6443" w:type="dxa"/>
+          </w:tcPr>
+          <w:p>
+            <w:r>
+              <w:t>タイム・チェックリスト作成</w:t>
+            </w:r>
+          </w:p>
+        </w:tc>
+      </w:tr>
+      <w:tr>
+        <w:trPr>
+          <w:trHeight w:val="300"/>
+        </w:trPr>
+        <w:tc>
+          <w:tcPr>
+            <w:tcW w:w="2051" w:type="dxa"/>
+            <w:shd w:val="clear" w:color="auto" w:fill="C2D69B" w:themeFill="accent3" w:themeFillTint="99"/>
+          </w:tcPr>
+          <w:p>
+            <w:r>
+              <w:t>概要</w:t>
+            </w:r>
+          </w:p>
+        </w:tc>
+        <w:tc>
+          <w:tcPr>
+            <w:tcW w:w="6443" w:type="dxa"/>
+          </w:tcPr>
+          <w:p>
+            <w:r>
+              <w:t>当日の流れを確認できるタイム・チェックリストを作成</w:t>
+            </w:r>
+          </w:p>
+        </w:tc>
+      </w:tr>
+      <w:tr>
+        <w:trPr>
+          <w:trHeight w:val="300"/>
+        </w:trPr>
+        <w:tc>
+          <w:tcPr>
+            <w:tcW w:w="2051" w:type="dxa"/>
+            <w:shd w:val="clear" w:color="auto" w:fill="C2D69B" w:themeFill="accent3" w:themeFillTint="99"/>
+          </w:tcPr>
+          <w:p>
+            <w:r>
               <w:t>処理内容</w:t>
             </w:r>
           </w:p>
         </w:tc>
         <w:tc>
           <w:tcPr>
-            <w:tcW w:w="6609" w:type="dxa"/>
-          </w:tcPr>
-          <w:p/>
-        </w:tc>
-      </w:tr>
-      <w:tr>
-        <w:tc>
-          <w:tcPr>
-            <w:tcW w:w="2093" w:type="dxa"/>
+            <w:tcW w:w="6443" w:type="dxa"/>
+          </w:tcPr>
+          <w:p>
+            <w:r>
+              <w:t>式の流れに沿ったタイムライン、内装、食事（コース料理とウェディングケーキ）、着付け・ヘアメイク、受付完了、挙式完了、披露宴（移動と完了）、ゲスト帰宅確認、お着替え、新郎新婦のヒアリングの項目がある。</w:t>
+            </w:r>
+          </w:p>
+        </w:tc>
+      </w:tr>
+      <w:tr>
+        <w:trPr>
+          <w:trHeight w:val="300"/>
+        </w:trPr>
+        <w:tc>
+          <w:tcPr>
+            <w:tcW w:w="2051" w:type="dxa"/>
             <w:shd w:val="clear" w:color="auto" w:fill="C2D69B" w:themeFill="accent3" w:themeFillTint="99"/>
           </w:tcPr>
           <w:p>
             <w:r>
-              <w:rPr>
-                <w:rFonts w:hint="eastAsia"/>
-              </w:rPr>
               <w:t>想定利用者</w:t>
             </w:r>
           </w:p>
         </w:tc>
         <w:tc>
           <w:tcPr>
-            <w:tcW w:w="6609" w:type="dxa"/>
-          </w:tcPr>
-          <w:p/>
-        </w:tc>
-      </w:tr>
-      <w:tr>
-        <w:tc>
-          <w:tcPr>
-            <w:tcW w:w="2093" w:type="dxa"/>
+            <w:tcW w:w="6443" w:type="dxa"/>
+          </w:tcPr>
+          <w:p>
+            <w:r>
+              <w:t>タイム・チェックリスト使用機能</w:t>
+            </w:r>
+          </w:p>
+        </w:tc>
+      </w:tr>
+      <w:tr>
+        <w:trPr>
+          <w:trHeight w:val="300"/>
+        </w:trPr>
+        <w:tc>
+          <w:tcPr>
+            <w:tcW w:w="2051" w:type="dxa"/>
             <w:shd w:val="clear" w:color="auto" w:fill="C2D69B" w:themeFill="accent3" w:themeFillTint="99"/>
           </w:tcPr>
           <w:p>
             <w:r>
-              <w:rPr>
-                <w:rFonts w:hint="eastAsia"/>
-              </w:rPr>
               <w:t>備考</w:t>
             </w:r>
           </w:p>
         </w:tc>
         <w:tc>
           <w:tcPr>
-            <w:tcW w:w="6609" w:type="dxa"/>
-          </w:tcPr>
-          <w:p/>
+            <w:tcW w:w="6443" w:type="dxa"/>
+          </w:tcPr>
+          <w:p>
+            <w:r>
+              <w:t>要らない項目は表示されない</w:t>
+            </w:r>
+          </w:p>
         </w:tc>
       </w:tr>
     </w:tbl>
     <w:p>
       <w:pPr>
+        <w:pStyle w:val="ListParagraph"/>
+        <w:ind w:leftChars="0" w:left="1200"/>
+      </w:pPr>
+    </w:p>
+    <w:p>
+      <w:pPr>
+        <w:ind w:left="840"/>
+        <w:rPr>
+          <w:color w:val="C0504D" w:themeColor="accent2"/>
+        </w:rPr>
+      </w:pPr>
+      <w:r>
+        <w:t xml:space="preserve">5.2 </w:t>
+      </w:r>
+      <w:r>
+        <w:rPr>
+          <w:color w:val="C0504D" w:themeColor="accent2"/>
+        </w:rPr>
+        <w:t>タイム・チェックリスト使用</w:t>
+      </w:r>
+    </w:p>
+    <w:tbl>
+      <w:tblPr>
+        <w:tblStyle w:val="TableGrid"/>
+        <w:tblW w:w="0" w:type="auto"/>
+        <w:tblLook w:val="04A0" w:firstRow="1" w:lastRow="0" w:firstColumn="1" w:lastColumn="0" w:noHBand="0" w:noVBand="1"/>
+      </w:tblPr>
+      <w:tblGrid>
+        <w:gridCol w:w="2051"/>
+        <w:gridCol w:w="6443"/>
+      </w:tblGrid>
+      <w:tr>
+        <w:trPr>
+          <w:trHeight w:val="300"/>
+        </w:trPr>
+        <w:tc>
+          <w:tcPr>
+            <w:tcW w:w="2051" w:type="dxa"/>
+            <w:shd w:val="clear" w:color="auto" w:fill="C2D69B" w:themeFill="accent3" w:themeFillTint="99"/>
+          </w:tcPr>
+          <w:p>
+            <w:r>
+              <w:t>機能名</w:t>
+            </w:r>
+          </w:p>
+        </w:tc>
+        <w:tc>
+          <w:tcPr>
+            <w:tcW w:w="6443" w:type="dxa"/>
+          </w:tcPr>
+          <w:p>
+            <w:r>
+              <w:t>タイム・チェックリスト使用</w:t>
+            </w:r>
+          </w:p>
+        </w:tc>
+      </w:tr>
+      <w:tr>
+        <w:trPr>
+          <w:trHeight w:val="300"/>
+        </w:trPr>
+        <w:tc>
+          <w:tcPr>
+            <w:tcW w:w="2051" w:type="dxa"/>
+            <w:shd w:val="clear" w:color="auto" w:fill="C2D69B" w:themeFill="accent3" w:themeFillTint="99"/>
+          </w:tcPr>
+          <w:p>
+            <w:r>
+              <w:t>概要</w:t>
+            </w:r>
+          </w:p>
+        </w:tc>
+        <w:tc>
+          <w:tcPr>
+            <w:tcW w:w="6443" w:type="dxa"/>
+          </w:tcPr>
+          <w:p>
+            <w:r>
+              <w:t>式当日に使うチェックリスト</w:t>
+            </w:r>
+          </w:p>
+        </w:tc>
+      </w:tr>
+      <w:tr>
+        <w:trPr>
+          <w:trHeight w:val="300"/>
+        </w:trPr>
+        <w:tc>
+          <w:tcPr>
+            <w:tcW w:w="2051" w:type="dxa"/>
+            <w:shd w:val="clear" w:color="auto" w:fill="C2D69B" w:themeFill="accent3" w:themeFillTint="99"/>
+          </w:tcPr>
+          <w:p>
+            <w:r>
+              <w:t>処理内容</w:t>
+            </w:r>
+          </w:p>
+        </w:tc>
+        <w:tc>
+          <w:tcPr>
+            <w:tcW w:w="6443" w:type="dxa"/>
+          </w:tcPr>
+          <w:p>
+            <w:r>
+              <w:t>チェックリスト項目が完了した目印として、チェックを入れることができる。チェックをした時間を記録する。</w:t>
+            </w:r>
+          </w:p>
+        </w:tc>
+      </w:tr>
+      <w:tr>
+        <w:trPr>
+          <w:trHeight w:val="300"/>
+        </w:trPr>
+        <w:tc>
+          <w:tcPr>
+            <w:tcW w:w="2051" w:type="dxa"/>
+            <w:shd w:val="clear" w:color="auto" w:fill="C2D69B" w:themeFill="accent3" w:themeFillTint="99"/>
+          </w:tcPr>
+          <w:p>
+            <w:r>
+              <w:t>想定利用者</w:t>
+            </w:r>
+          </w:p>
+        </w:tc>
+        <w:tc>
+          <w:tcPr>
+            <w:tcW w:w="6443" w:type="dxa"/>
+          </w:tcPr>
+          <w:p>
+            <w:r>
+              <w:t>ウェディングプランナー</w:t>
+            </w:r>
+          </w:p>
+        </w:tc>
+      </w:tr>
+      <w:tr>
+        <w:trPr>
+          <w:trHeight w:val="300"/>
+        </w:trPr>
+        <w:tc>
+          <w:tcPr>
+            <w:tcW w:w="2051" w:type="dxa"/>
+            <w:shd w:val="clear" w:color="auto" w:fill="C2D69B" w:themeFill="accent3" w:themeFillTint="99"/>
+          </w:tcPr>
+          <w:p>
+            <w:r>
+              <w:t>備考</w:t>
+            </w:r>
+          </w:p>
+        </w:tc>
+        <w:tc>
+          <w:tcPr>
+            <w:tcW w:w="6443" w:type="dxa"/>
+          </w:tcPr>
+          <w:p>
+            <w:r>
+              <w:t>現在時刻にあたる項目をハイライトできるといいな</w:t>
+            </w:r>
+          </w:p>
+        </w:tc>
+      </w:tr>
+    </w:tbl>
+    <w:p>
+      <w:pPr>
+        <w:rPr>
+          <w:color w:val="C0504D" w:themeColor="accent2"/>
+        </w:rPr>
+      </w:pPr>
+    </w:p>
+    <w:p>
+      <w:pPr>
+        <w:rPr>
+          <w:color w:val="C0504D" w:themeColor="accent2"/>
+        </w:rPr>
+      </w:pPr>
+    </w:p>
+    <w:p>
+      <w:pPr>
+        <w:rPr>
+          <w:color w:val="C0504D" w:themeColor="accent2"/>
+        </w:rPr>
+      </w:pPr>
+    </w:p>
+    <w:p>
+      <w:r>
+        <w:rPr>
+          <w:color w:val="C0504D" w:themeColor="accent2"/>
+        </w:rPr>
+        <w:t>6.</w:t>
+      </w:r>
+      <w:r>
+        <w:rPr>
+          <w:color w:val="C0504D" w:themeColor="accent2"/>
+        </w:rPr>
+        <w:t>報告書機能</w:t>
+      </w:r>
+    </w:p>
+    <w:p>
+      <w:pPr>
+        <w:rPr>
+          <w:color w:val="C0504D" w:themeColor="accent2"/>
+        </w:rPr>
+      </w:pPr>
+    </w:p>
+    <w:p>
+      <w:pPr>
+        <w:ind w:left="840"/>
+      </w:pPr>
+      <w:r>
+        <w:t xml:space="preserve">6.1 </w:t>
+      </w:r>
+      <w:r>
+        <w:rPr>
+          <w:color w:val="C0504D" w:themeColor="accent2"/>
+        </w:rPr>
+        <w:t>報告書を作成する機能</w:t>
+      </w:r>
+    </w:p>
+    <w:tbl>
+      <w:tblPr>
+        <w:tblStyle w:val="TableGrid"/>
+        <w:tblW w:w="0" w:type="auto"/>
+        <w:tblLook w:val="04A0" w:firstRow="1" w:lastRow="0" w:firstColumn="1" w:lastColumn="0" w:noHBand="0" w:noVBand="1"/>
+      </w:tblPr>
+      <w:tblGrid>
+        <w:gridCol w:w="2051"/>
+        <w:gridCol w:w="6443"/>
+      </w:tblGrid>
+      <w:tr>
+        <w:trPr>
+          <w:trHeight w:val="300"/>
+        </w:trPr>
+        <w:tc>
+          <w:tcPr>
+            <w:tcW w:w="2051" w:type="dxa"/>
+            <w:shd w:val="clear" w:color="auto" w:fill="C2D69B" w:themeFill="accent3" w:themeFillTint="99"/>
+          </w:tcPr>
+          <w:p>
+            <w:r>
+              <w:t>機能名</w:t>
+            </w:r>
+          </w:p>
+        </w:tc>
+        <w:tc>
+          <w:tcPr>
+            <w:tcW w:w="6443" w:type="dxa"/>
+          </w:tcPr>
+          <w:p>
+            <w:r>
+              <w:t>報告書を作成する機能</w:t>
+            </w:r>
+          </w:p>
+        </w:tc>
+      </w:tr>
+      <w:tr>
+        <w:trPr>
+          <w:trHeight w:val="300"/>
+        </w:trPr>
+        <w:tc>
+          <w:tcPr>
+            <w:tcW w:w="2051" w:type="dxa"/>
+            <w:shd w:val="clear" w:color="auto" w:fill="C2D69B" w:themeFill="accent3" w:themeFillTint="99"/>
+          </w:tcPr>
+          <w:p>
+            <w:r>
+              <w:t>概要</w:t>
+            </w:r>
+          </w:p>
+        </w:tc>
+        <w:tc>
+          <w:tcPr>
+            <w:tcW w:w="6443" w:type="dxa"/>
+          </w:tcPr>
+          <w:p>
+            <w:r>
+              <w:t>式が終わった後の報告書を作成する機能</w:t>
+            </w:r>
+          </w:p>
+        </w:tc>
+      </w:tr>
+      <w:tr>
+        <w:trPr>
+          <w:trHeight w:val="300"/>
+        </w:trPr>
+        <w:tc>
+          <w:tcPr>
+            <w:tcW w:w="2051" w:type="dxa"/>
+            <w:shd w:val="clear" w:color="auto" w:fill="C2D69B" w:themeFill="accent3" w:themeFillTint="99"/>
+          </w:tcPr>
+          <w:p>
+            <w:r>
+              <w:t>処理内容</w:t>
+            </w:r>
+          </w:p>
+        </w:tc>
+        <w:tc>
+          <w:tcPr>
+            <w:tcW w:w="6443" w:type="dxa"/>
+          </w:tcPr>
+          <w:p>
+            <w:r>
+              <w:t>実際の来場者数は個別の枠をとる。</w:t>
+            </w:r>
+          </w:p>
+          <w:p>
+            <w:r>
+              <w:t>スケジュール通り進行できたかを、当日のチェックリストを利用して表示する。</w:t>
+            </w:r>
+          </w:p>
+          <w:p>
+            <w:r>
+              <w:t>当日の変更点、トラブルとその対策などは、大きな枠をとって自由記述できるようにする。</w:t>
+            </w:r>
+          </w:p>
+        </w:tc>
+      </w:tr>
+      <w:tr>
+        <w:trPr>
+          <w:trHeight w:val="300"/>
+        </w:trPr>
+        <w:tc>
+          <w:tcPr>
+            <w:tcW w:w="2051" w:type="dxa"/>
+            <w:shd w:val="clear" w:color="auto" w:fill="C2D69B" w:themeFill="accent3" w:themeFillTint="99"/>
+          </w:tcPr>
+          <w:p>
+            <w:r>
+              <w:t>想定利用者</w:t>
+            </w:r>
+          </w:p>
+        </w:tc>
+        <w:tc>
+          <w:tcPr>
+            <w:tcW w:w="6443" w:type="dxa"/>
+          </w:tcPr>
+          <w:p>
+            <w:r>
+              <w:t>ウェディングプランナー</w:t>
+            </w:r>
+          </w:p>
+        </w:tc>
+      </w:tr>
+      <w:tr>
+        <w:trPr>
+          <w:trHeight w:val="300"/>
+        </w:trPr>
+        <w:tc>
+          <w:tcPr>
+            <w:tcW w:w="2051" w:type="dxa"/>
+            <w:shd w:val="clear" w:color="auto" w:fill="C2D69B" w:themeFill="accent3" w:themeFillTint="99"/>
+          </w:tcPr>
+          <w:p>
+            <w:r>
+              <w:t>備考</w:t>
+            </w:r>
+          </w:p>
+        </w:tc>
+        <w:tc>
+          <w:tcPr>
+            <w:tcW w:w="6443" w:type="dxa"/>
+          </w:tcPr>
+          <w:p>
+            <w:r>
+              <w:t>スケジュールは、タイム・チェックリストと紐づけるかも。</w:t>
+            </w:r>
+          </w:p>
+        </w:tc>
+      </w:tr>
+    </w:tbl>
+    <w:p>
+      <w:pPr>
+        <w:pStyle w:val="ListParagraph"/>
+        <w:ind w:leftChars="0" w:left="1200"/>
+      </w:pPr>
+    </w:p>
+    <w:p>
+      <w:pPr>
+        <w:ind w:left="840"/>
+      </w:pPr>
+      <w:r>
+        <w:t xml:space="preserve">6.2 </w:t>
+      </w:r>
+      <w:r>
+        <w:rPr>
+          <w:color w:val="C0504D" w:themeColor="accent2"/>
+        </w:rPr>
+        <w:t>お客様情報と関連付ける機能</w:t>
+      </w:r>
+    </w:p>
+    <w:tbl>
+      <w:tblPr>
+        <w:tblStyle w:val="TableGrid"/>
+        <w:tblW w:w="0" w:type="auto"/>
+        <w:tblLook w:val="04A0" w:firstRow="1" w:lastRow="0" w:firstColumn="1" w:lastColumn="0" w:noHBand="0" w:noVBand="1"/>
+      </w:tblPr>
+      <w:tblGrid>
+        <w:gridCol w:w="2051"/>
+        <w:gridCol w:w="6443"/>
+      </w:tblGrid>
+      <w:tr>
+        <w:trPr>
+          <w:trHeight w:val="300"/>
+        </w:trPr>
+        <w:tc>
+          <w:tcPr>
+            <w:tcW w:w="2051" w:type="dxa"/>
+            <w:shd w:val="clear" w:color="auto" w:fill="C2D69B" w:themeFill="accent3" w:themeFillTint="99"/>
+          </w:tcPr>
+          <w:p>
+            <w:r>
+              <w:t>機能名</w:t>
+            </w:r>
+          </w:p>
+        </w:tc>
+        <w:tc>
+          <w:tcPr>
+            <w:tcW w:w="6443" w:type="dxa"/>
+          </w:tcPr>
+          <w:p>
+            <w:r>
+              <w:t>お客様情報と関連付ける機能</w:t>
+            </w:r>
+          </w:p>
+        </w:tc>
+      </w:tr>
+      <w:tr>
+        <w:trPr>
+          <w:trHeight w:val="300"/>
+        </w:trPr>
+        <w:tc>
+          <w:tcPr>
+            <w:tcW w:w="2051" w:type="dxa"/>
+            <w:shd w:val="clear" w:color="auto" w:fill="C2D69B" w:themeFill="accent3" w:themeFillTint="99"/>
+          </w:tcPr>
+          <w:p>
+            <w:r>
+              <w:t>概要</w:t>
+            </w:r>
+          </w:p>
+        </w:tc>
+        <w:tc>
+          <w:tcPr>
+            <w:tcW w:w="6443" w:type="dxa"/>
+          </w:tcPr>
+          <w:p>
+            <w:r>
+              <w:t>6.1</w:t>
+            </w:r>
+            <w:r>
+              <w:t>で作成した報告書を</w:t>
+            </w:r>
+            <w:r>
+              <w:t>DB</w:t>
+            </w:r>
+            <w:r>
+              <w:t>でお客様情報と関連付ける</w:t>
+            </w:r>
+          </w:p>
+        </w:tc>
+      </w:tr>
+      <w:tr>
+        <w:trPr>
+          <w:trHeight w:val="300"/>
+        </w:trPr>
+        <w:tc>
+          <w:tcPr>
+            <w:tcW w:w="2051" w:type="dxa"/>
+            <w:shd w:val="clear" w:color="auto" w:fill="C2D69B" w:themeFill="accent3" w:themeFillTint="99"/>
+          </w:tcPr>
+          <w:p>
+            <w:r>
+              <w:t>処理内容</w:t>
+            </w:r>
+          </w:p>
+        </w:tc>
+        <w:tc>
+          <w:tcPr>
+            <w:tcW w:w="6443" w:type="dxa"/>
+          </w:tcPr>
+          <w:p>
+            <w:r>
+              <w:t>報告書をお客様情報にデータベースで連結させる。</w:t>
+            </w:r>
+          </w:p>
+        </w:tc>
+      </w:tr>
+      <w:tr>
+        <w:trPr>
+          <w:trHeight w:val="300"/>
+        </w:trPr>
+        <w:tc>
+          <w:tcPr>
+            <w:tcW w:w="2051" w:type="dxa"/>
+            <w:shd w:val="clear" w:color="auto" w:fill="C2D69B" w:themeFill="accent3" w:themeFillTint="99"/>
+          </w:tcPr>
+          <w:p>
+            <w:r>
+              <w:t>想定利用者</w:t>
+            </w:r>
+          </w:p>
+        </w:tc>
+        <w:tc>
+          <w:tcPr>
+            <w:tcW w:w="6443" w:type="dxa"/>
+          </w:tcPr>
+          <w:p>
+            <w:r>
+              <w:t>登録されたお客様情報、登録された報告書</w:t>
+            </w:r>
+          </w:p>
+        </w:tc>
+      </w:tr>
+      <w:tr>
+        <w:trPr>
+          <w:trHeight w:val="300"/>
+        </w:trPr>
+        <w:tc>
+          <w:tcPr>
+            <w:tcW w:w="2051" w:type="dxa"/>
+            <w:shd w:val="clear" w:color="auto" w:fill="C2D69B" w:themeFill="accent3" w:themeFillTint="99"/>
+          </w:tcPr>
+          <w:p>
+            <w:r>
+              <w:t>備考</w:t>
+            </w:r>
+          </w:p>
+        </w:tc>
+        <w:tc>
+          <w:tcPr>
+            <w:tcW w:w="6443" w:type="dxa"/>
+          </w:tcPr>
+          <w:p>
+            <w:r>
+              <w:rPr>
+                <w:rFonts w:ascii="Arial" w:eastAsia="Arial" w:hAnsi="Arial" w:cs="Arial"/>
+                <w:color w:val="1D1C1D"/>
+                <w:sz w:val="21"/>
+                <w:szCs w:val="21"/>
+              </w:rPr>
+              <w:t>お客様のIDは自動採番なので、必ずかぶることはない</w:t>
+            </w:r>
+          </w:p>
+          <w:p>
+            <w:r>
+              <w:rPr>
+                <w:rFonts w:ascii="Arial" w:eastAsia="Arial" w:hAnsi="Arial" w:cs="Arial"/>
+                <w:color w:val="1D1C1D"/>
+                <w:sz w:val="21"/>
+                <w:szCs w:val="21"/>
+              </w:rPr>
+              <w:t>→報告書のテーブルにお客様のIDを登録しておくことで、そのIDをSQL文のWEHER句に指定すると、必ず対応した特定のお客様しか検索結果に出てこない。</w:t>
+            </w:r>
+          </w:p>
+        </w:tc>
+      </w:tr>
+    </w:tbl>
+    <w:p>
+      <w:pPr>
         <w:ind w:firstLineChars="100" w:firstLine="240"/>
       </w:pPr>
     </w:p>
@@ -3361,12 +5806,7 @@
     </w:p>
     <w:p>
       <w:pPr>
-        <w:ind w:firstLineChars="100" w:firstLine="240"/>
-      </w:pPr>
-    </w:p>
-    <w:p>
-      <w:pPr>
-        <w:pStyle w:val="2"/>
+        <w:pStyle w:val="Heading2"/>
       </w:pPr>
       <w:r>
         <w:rPr>
@@ -3387,7 +5827,7 @@
     <w:p/>
     <w:p>
       <w:pPr>
-        <w:pStyle w:val="3"/>
+        <w:pStyle w:val="Heading3"/>
       </w:pPr>
       <w:r>
         <w:rPr>
@@ -3407,7 +5847,7 @@
     <w:p/>
     <w:p>
       <w:pPr>
-        <w:pStyle w:val="3"/>
+        <w:pStyle w:val="Heading3"/>
       </w:pPr>
       <w:r>
         <w:rPr>
@@ -3427,7 +5867,7 @@
     <w:p/>
     <w:p>
       <w:pPr>
-        <w:pStyle w:val="3"/>
+        <w:pStyle w:val="Heading3"/>
       </w:pPr>
       <w:r>
         <w:rPr>
@@ -3447,7 +5887,7 @@
     <w:p/>
     <w:p>
       <w:pPr>
-        <w:pStyle w:val="3"/>
+        <w:pStyle w:val="Heading3"/>
       </w:pPr>
       <w:r>
         <w:rPr>
@@ -3467,7 +5907,7 @@
     <w:p/>
     <w:p>
       <w:pPr>
-        <w:pStyle w:val="2"/>
+        <w:pStyle w:val="Heading2"/>
       </w:pPr>
       <w:r>
         <w:rPr>
@@ -3487,7 +5927,7 @@
     <w:p/>
     <w:p>
       <w:pPr>
-        <w:pStyle w:val="2"/>
+        <w:pStyle w:val="Heading2"/>
       </w:pPr>
       <w:r>
         <w:rPr>
@@ -3539,6 +5979,13 @@
       </w:r>
     </w:p>
   </w:endnote>
+  <w:endnote w:type="continuationNotice" w:id="1">
+    <w:p>
+      <w:pPr>
+        <w:spacing w:line="240" w:lineRule="auto"/>
+      </w:pPr>
+    </w:p>
+  </w:endnote>
 </w:endnotes>
 </file>
 
@@ -3558,7 +6005,50 @@
       </w:r>
     </w:p>
   </w:footnote>
+  <w:footnote w:type="continuationNotice" w:id="1">
+    <w:p>
+      <w:pPr>
+        <w:spacing w:line="240" w:lineRule="auto"/>
+      </w:pPr>
+    </w:p>
+  </w:footnote>
 </w:footnotes>
+</file>
+
+<file path=word/intelligence2.xml><?xml version="1.0" encoding="utf-8"?>
+<int2:intelligence xmlns:int2="http://schemas.microsoft.com/office/intelligence/2020/intelligence" xmlns:oel="http://schemas.microsoft.com/office/2019/extlst">
+  <int2:observations>
+    <int2:textHash int2:hashCode="38WYk2XFgqPWPV" int2:id="eiBR4Qob">
+      <int2:state int2:value="Rejected" int2:type="AugLoop_Text_Critique"/>
+    </int2:textHash>
+    <int2:textHash int2:hashCode="iyTB49yHVqp0gZ" int2:id="04v3wP4b">
+      <int2:state int2:value="Rejected" int2:type="AugLoop_Text_Critique"/>
+    </int2:textHash>
+    <int2:textHash int2:hashCode="b/cAJ6WQQFZRr6" int2:id="1rAOhyyQ">
+      <int2:state int2:value="Rejected" int2:type="AugLoop_Text_Critique"/>
+    </int2:textHash>
+    <int2:textHash int2:hashCode="ec7VQCMr4xj6Xa" int2:id="4Xpn81TX">
+      <int2:state int2:value="Rejected" int2:type="AugLoop_Text_Critique"/>
+    </int2:textHash>
+    <int2:textHash int2:hashCode="vV2531Oaxwaek8" int2:id="BMb8o9ot">
+      <int2:state int2:value="Rejected" int2:type="AugLoop_Text_Critique"/>
+    </int2:textHash>
+    <int2:textHash int2:hashCode="+lGt3eKFNu4LN4" int2:id="JTKzypDs">
+      <int2:state int2:value="Rejected" int2:type="AugLoop_Text_Critique"/>
+    </int2:textHash>
+    <int2:textHash int2:hashCode="4uCUbf9f3Fr8/3" int2:id="dL7HqIDj">
+      <int2:state int2:value="Rejected" int2:type="AugLoop_Text_Critique"/>
+    </int2:textHash>
+    <int2:textHash int2:hashCode="EKwlofW9qBIwio" int2:id="iBbNqfwj">
+      <int2:state int2:value="Rejected" int2:type="AugLoop_Text_Critique"/>
+    </int2:textHash>
+    <int2:textHash int2:hashCode="l25DfPrDa52iXa" int2:id="ktXlz1jg">
+      <int2:state int2:value="Rejected" int2:type="AugLoop_Text_Critique"/>
+    </int2:textHash>
+  </int2:observations>
+  <int2:intelligenceSettings/>
+  <int2:onDemandWorkflows/>
+</int2:intelligence>
 </file>
 
 <file path=word/numbering.xml><?xml version="1.0" encoding="utf-8"?>
@@ -3659,7 +6149,7 @@
     <w:lvl w:ilvl="0">
       <w:start w:val="1"/>
       <w:numFmt w:val="decimalFullWidth"/>
-      <w:pStyle w:val="1"/>
+      <w:pStyle w:val="Heading1"/>
       <w:lvlText w:val="%1"/>
       <w:lvlJc w:val="left"/>
       <w:pPr>
@@ -3669,7 +6159,7 @@
     <w:lvl w:ilvl="1">
       <w:start w:val="1"/>
       <w:numFmt w:val="aiueoFullWidth"/>
-      <w:pStyle w:val="2"/>
+      <w:pStyle w:val="Heading2"/>
       <w:lvlText w:val="(%2)"/>
       <w:lvlJc w:val="left"/>
       <w:pPr>
@@ -3679,7 +6169,7 @@
     <w:lvl w:ilvl="2">
       <w:start w:val="1"/>
       <w:numFmt w:val="decimalEnclosedCircle"/>
-      <w:pStyle w:val="3"/>
+      <w:pStyle w:val="Heading3"/>
       <w:lvlText w:val="%3"/>
       <w:lvlJc w:val="left"/>
       <w:pPr>
@@ -3689,7 +6179,7 @@
     <w:lvl w:ilvl="3">
       <w:start w:val="1"/>
       <w:numFmt w:val="irohaFullWidth"/>
-      <w:pStyle w:val="4"/>
+      <w:pStyle w:val="Heading4"/>
       <w:lvlText w:val="(%4)"/>
       <w:lvlJc w:val="left"/>
       <w:pPr>
@@ -3699,7 +6189,7 @@
     <w:lvl w:ilvl="4">
       <w:start w:val="1"/>
       <w:numFmt w:val="none"/>
-      <w:pStyle w:val="5"/>
+      <w:pStyle w:val="Heading5"/>
       <w:suff w:val="nothing"/>
       <w:lvlText w:val=""/>
       <w:lvlJc w:val="left"/>
@@ -3710,7 +6200,7 @@
     <w:lvl w:ilvl="5">
       <w:start w:val="1"/>
       <w:numFmt w:val="none"/>
-      <w:pStyle w:val="6"/>
+      <w:pStyle w:val="Heading6"/>
       <w:suff w:val="nothing"/>
       <w:lvlText w:val=""/>
       <w:lvlJc w:val="left"/>
@@ -3721,7 +6211,7 @@
     <w:lvl w:ilvl="6">
       <w:start w:val="1"/>
       <w:numFmt w:val="none"/>
-      <w:pStyle w:val="7"/>
+      <w:pStyle w:val="Heading7"/>
       <w:suff w:val="nothing"/>
       <w:lvlText w:val=""/>
       <w:lvlJc w:val="left"/>
@@ -3732,7 +6222,7 @@
     <w:lvl w:ilvl="7">
       <w:start w:val="1"/>
       <w:numFmt w:val="none"/>
-      <w:pStyle w:val="8"/>
+      <w:pStyle w:val="Heading8"/>
       <w:suff w:val="nothing"/>
       <w:lvlText w:val=""/>
       <w:lvlJc w:val="left"/>
@@ -3743,7 +6233,7 @@
     <w:lvl w:ilvl="8">
       <w:start w:val="1"/>
       <w:numFmt w:val="none"/>
-      <w:pStyle w:val="9"/>
+      <w:pStyle w:val="Heading9"/>
       <w:suff w:val="nothing"/>
       <w:lvlText w:val=""/>
       <w:lvlJc w:val="right"/>
@@ -4722,7 +7212,7 @@
   <w:docDefaults>
     <w:rPrDefault>
       <w:rPr>
-        <w:rFonts w:ascii="Times New Roman" w:eastAsia="ＭＳ 明朝" w:hAnsi="Times New Roman" w:cs="Times New Roman"/>
+        <w:rFonts w:ascii="Times New Roman" w:eastAsia="MS Mincho" w:hAnsi="Times New Roman" w:cs="Times New Roman"/>
         <w:lang w:val="en-US" w:eastAsia="ja-JP" w:bidi="ar-SA"/>
       </w:rPr>
     </w:rPrDefault>
@@ -5106,7 +7596,7 @@
     <w:lsdException w:name="Unresolved Mention" w:semiHidden="1" w:unhideWhenUsed="1"/>
     <w:lsdException w:name="Smart Link" w:semiHidden="1" w:unhideWhenUsed="1"/>
   </w:latentStyles>
-  <w:style w:type="paragraph" w:default="1" w:styleId="a">
+  <w:style w:type="paragraph" w:default="1" w:styleId="Normal">
     <w:name w:val="Normal"/>
     <w:qFormat/>
     <w:rsid w:val="00187B09"/>
@@ -5116,18 +7606,18 @@
       <w:spacing w:line="280" w:lineRule="exact"/>
     </w:pPr>
     <w:rPr>
-      <w:rFonts w:eastAsia="メイリオ" w:cs="Mangal"/>
+      <w:rFonts w:eastAsia="Meiryo" w:cs="Mangal"/>
       <w:kern w:val="1"/>
       <w:sz w:val="24"/>
       <w:szCs w:val="24"/>
       <w:lang w:bidi="hi-IN"/>
     </w:rPr>
   </w:style>
-  <w:style w:type="paragraph" w:styleId="1">
+  <w:style w:type="paragraph" w:styleId="Heading1">
     <w:name w:val="heading 1"/>
-    <w:basedOn w:val="a"/>
-    <w:next w:val="a"/>
-    <w:link w:val="10"/>
+    <w:basedOn w:val="Normal"/>
+    <w:next w:val="Normal"/>
+    <w:link w:val="Heading1Char"/>
     <w:autoRedefine/>
     <w:uiPriority w:val="9"/>
     <w:qFormat/>
@@ -5142,16 +7632,16 @@
       <w:outlineLvl w:val="0"/>
     </w:pPr>
     <w:rPr>
-      <w:rFonts w:ascii="HG丸ｺﾞｼｯｸM-PRO" w:eastAsia="HG丸ｺﾞｼｯｸM-PRO" w:hAnsi="HG丸ｺﾞｼｯｸM-PRO"/>
+      <w:rFonts w:ascii="HGMaruGothicMPRO" w:eastAsia="HGMaruGothicMPRO" w:hAnsi="HGMaruGothicMPRO"/>
       <w:sz w:val="32"/>
       <w:szCs w:val="32"/>
     </w:rPr>
   </w:style>
-  <w:style w:type="paragraph" w:styleId="2">
+  <w:style w:type="paragraph" w:styleId="Heading2">
     <w:name w:val="heading 2"/>
-    <w:basedOn w:val="a"/>
-    <w:next w:val="a"/>
-    <w:link w:val="20"/>
+    <w:basedOn w:val="Normal"/>
+    <w:next w:val="Normal"/>
+    <w:link w:val="Heading2Char"/>
     <w:autoRedefine/>
     <w:uiPriority w:val="9"/>
     <w:unhideWhenUsed/>
@@ -5173,11 +7663,11 @@
       <w:szCs w:val="21"/>
     </w:rPr>
   </w:style>
-  <w:style w:type="paragraph" w:styleId="3">
+  <w:style w:type="paragraph" w:styleId="Heading3">
     <w:name w:val="heading 3"/>
-    <w:basedOn w:val="a"/>
-    <w:next w:val="a"/>
-    <w:link w:val="30"/>
+    <w:basedOn w:val="Normal"/>
+    <w:next w:val="Normal"/>
+    <w:link w:val="Heading3Char"/>
     <w:autoRedefine/>
     <w:uiPriority w:val="9"/>
     <w:unhideWhenUsed/>
@@ -5197,11 +7687,11 @@
       <w:szCs w:val="21"/>
     </w:rPr>
   </w:style>
-  <w:style w:type="paragraph" w:styleId="4">
+  <w:style w:type="paragraph" w:styleId="Heading4">
     <w:name w:val="heading 4"/>
-    <w:basedOn w:val="a"/>
-    <w:next w:val="a"/>
-    <w:link w:val="40"/>
+    <w:basedOn w:val="Normal"/>
+    <w:next w:val="Normal"/>
+    <w:link w:val="Heading4Char"/>
     <w:uiPriority w:val="9"/>
     <w:semiHidden/>
     <w:unhideWhenUsed/>
@@ -5222,11 +7712,11 @@
       <w:szCs w:val="21"/>
     </w:rPr>
   </w:style>
-  <w:style w:type="paragraph" w:styleId="5">
+  <w:style w:type="paragraph" w:styleId="Heading5">
     <w:name w:val="heading 5"/>
-    <w:basedOn w:val="a"/>
-    <w:next w:val="a"/>
-    <w:link w:val="50"/>
+    <w:basedOn w:val="Normal"/>
+    <w:next w:val="Normal"/>
+    <w:link w:val="Heading5Char"/>
     <w:uiPriority w:val="9"/>
     <w:semiHidden/>
     <w:unhideWhenUsed/>
@@ -5246,11 +7736,11 @@
       <w:szCs w:val="21"/>
     </w:rPr>
   </w:style>
-  <w:style w:type="paragraph" w:styleId="6">
+  <w:style w:type="paragraph" w:styleId="Heading6">
     <w:name w:val="heading 6"/>
-    <w:basedOn w:val="a"/>
-    <w:next w:val="a"/>
-    <w:link w:val="60"/>
+    <w:basedOn w:val="Normal"/>
+    <w:next w:val="Normal"/>
+    <w:link w:val="Heading6Char"/>
     <w:uiPriority w:val="9"/>
     <w:semiHidden/>
     <w:unhideWhenUsed/>
@@ -5271,11 +7761,11 @@
       <w:szCs w:val="21"/>
     </w:rPr>
   </w:style>
-  <w:style w:type="paragraph" w:styleId="7">
+  <w:style w:type="paragraph" w:styleId="Heading7">
     <w:name w:val="heading 7"/>
-    <w:basedOn w:val="a"/>
-    <w:next w:val="a"/>
-    <w:link w:val="70"/>
+    <w:basedOn w:val="Normal"/>
+    <w:next w:val="Normal"/>
+    <w:link w:val="Heading7Char"/>
     <w:uiPriority w:val="9"/>
     <w:semiHidden/>
     <w:unhideWhenUsed/>
@@ -5294,11 +7784,11 @@
       <w:szCs w:val="21"/>
     </w:rPr>
   </w:style>
-  <w:style w:type="paragraph" w:styleId="8">
+  <w:style w:type="paragraph" w:styleId="Heading8">
     <w:name w:val="heading 8"/>
-    <w:basedOn w:val="a"/>
-    <w:next w:val="a"/>
-    <w:link w:val="80"/>
+    <w:basedOn w:val="Normal"/>
+    <w:next w:val="Normal"/>
+    <w:link w:val="Heading8Char"/>
     <w:uiPriority w:val="9"/>
     <w:semiHidden/>
     <w:unhideWhenUsed/>
@@ -5317,11 +7807,11 @@
       <w:szCs w:val="21"/>
     </w:rPr>
   </w:style>
-  <w:style w:type="paragraph" w:styleId="9">
+  <w:style w:type="paragraph" w:styleId="Heading9">
     <w:name w:val="heading 9"/>
-    <w:basedOn w:val="a"/>
-    <w:next w:val="a"/>
-    <w:link w:val="90"/>
+    <w:basedOn w:val="Normal"/>
+    <w:next w:val="Normal"/>
+    <w:link w:val="Heading9Char"/>
     <w:uiPriority w:val="9"/>
     <w:semiHidden/>
     <w:unhideWhenUsed/>
@@ -5340,13 +7830,13 @@
       <w:szCs w:val="21"/>
     </w:rPr>
   </w:style>
-  <w:style w:type="character" w:default="1" w:styleId="a0">
+  <w:style w:type="character" w:default="1" w:styleId="DefaultParagraphFont">
     <w:name w:val="Default Paragraph Font"/>
     <w:uiPriority w:val="1"/>
     <w:semiHidden/>
     <w:unhideWhenUsed/>
   </w:style>
-  <w:style w:type="table" w:default="1" w:styleId="a1">
+  <w:style w:type="table" w:default="1" w:styleId="TableNormal">
     <w:name w:val="Normal Table"/>
     <w:uiPriority w:val="99"/>
     <w:semiHidden/>
@@ -5361,15 +7851,15 @@
       </w:tblCellMar>
     </w:tblPr>
   </w:style>
-  <w:style w:type="numbering" w:default="1" w:styleId="a2">
+  <w:style w:type="numbering" w:default="1" w:styleId="NoList">
     <w:name w:val="No List"/>
     <w:uiPriority w:val="99"/>
     <w:semiHidden/>
     <w:unhideWhenUsed/>
   </w:style>
-  <w:style w:type="paragraph" w:styleId="a3">
+  <w:style w:type="paragraph" w:styleId="Caption">
     <w:name w:val="caption"/>
-    <w:basedOn w:val="a"/>
+    <w:basedOn w:val="Normal"/>
     <w:qFormat/>
     <w:rsid w:val="008D067C"/>
     <w:pPr>
@@ -5381,52 +7871,52 @@
       <w:iCs/>
     </w:rPr>
   </w:style>
-  <w:style w:type="character" w:customStyle="1" w:styleId="10">
-    <w:name w:val="見出し 1 (文字)"/>
-    <w:basedOn w:val="a0"/>
-    <w:link w:val="1"/>
+  <w:style w:type="character" w:customStyle="1" w:styleId="Heading1Char">
+    <w:name w:val="Heading 1 Char"/>
+    <w:basedOn w:val="DefaultParagraphFont"/>
+    <w:link w:val="Heading1"/>
     <w:uiPriority w:val="9"/>
     <w:rsid w:val="003337D0"/>
     <w:rPr>
-      <w:rFonts w:ascii="HG丸ｺﾞｼｯｸM-PRO" w:eastAsia="HG丸ｺﾞｼｯｸM-PRO" w:hAnsi="HG丸ｺﾞｼｯｸM-PRO" w:cs="Mangal"/>
+      <w:rFonts w:ascii="HGMaruGothicMPRO" w:eastAsia="HGMaruGothicMPRO" w:hAnsi="HGMaruGothicMPRO" w:cs="Mangal"/>
       <w:kern w:val="1"/>
       <w:sz w:val="32"/>
       <w:szCs w:val="32"/>
       <w:lang w:bidi="hi-IN"/>
     </w:rPr>
   </w:style>
-  <w:style w:type="character" w:customStyle="1" w:styleId="20">
-    <w:name w:val="見出し 2 (文字)"/>
-    <w:basedOn w:val="a0"/>
-    <w:link w:val="2"/>
+  <w:style w:type="character" w:customStyle="1" w:styleId="Heading2Char">
+    <w:name w:val="Heading 2 Char"/>
+    <w:basedOn w:val="DefaultParagraphFont"/>
+    <w:link w:val="Heading2"/>
     <w:uiPriority w:val="9"/>
     <w:rsid w:val="003337D0"/>
     <w:rPr>
-      <w:rFonts w:asciiTheme="majorHAnsi" w:eastAsia="メイリオ" w:hAnsiTheme="majorHAnsi" w:cs="Mangal"/>
+      <w:rFonts w:asciiTheme="majorHAnsi" w:eastAsia="Meiryo" w:hAnsiTheme="majorHAnsi" w:cs="Mangal"/>
       <w:kern w:val="1"/>
       <w:sz w:val="28"/>
       <w:szCs w:val="21"/>
       <w:lang w:bidi="hi-IN"/>
     </w:rPr>
   </w:style>
-  <w:style w:type="character" w:customStyle="1" w:styleId="30">
-    <w:name w:val="見出し 3 (文字)"/>
-    <w:basedOn w:val="a0"/>
-    <w:link w:val="3"/>
+  <w:style w:type="character" w:customStyle="1" w:styleId="Heading3Char">
+    <w:name w:val="Heading 3 Char"/>
+    <w:basedOn w:val="DefaultParagraphFont"/>
+    <w:link w:val="Heading3"/>
     <w:uiPriority w:val="9"/>
     <w:rsid w:val="003337D0"/>
     <w:rPr>
-      <w:rFonts w:asciiTheme="majorHAnsi" w:eastAsia="メイリオ" w:hAnsiTheme="majorHAnsi" w:cs="Mangal"/>
+      <w:rFonts w:asciiTheme="majorHAnsi" w:eastAsia="Meiryo" w:hAnsiTheme="majorHAnsi" w:cs="Mangal"/>
       <w:kern w:val="1"/>
       <w:sz w:val="24"/>
       <w:szCs w:val="21"/>
       <w:lang w:bidi="hi-IN"/>
     </w:rPr>
   </w:style>
-  <w:style w:type="character" w:customStyle="1" w:styleId="40">
-    <w:name w:val="見出し 4 (文字)"/>
-    <w:basedOn w:val="a0"/>
-    <w:link w:val="4"/>
+  <w:style w:type="character" w:customStyle="1" w:styleId="Heading4Char">
+    <w:name w:val="Heading 4 Char"/>
+    <w:basedOn w:val="DefaultParagraphFont"/>
+    <w:link w:val="Heading4"/>
     <w:uiPriority w:val="9"/>
     <w:semiHidden/>
     <w:rsid w:val="00200C12"/>
@@ -5440,10 +7930,10 @@
       <w:lang w:bidi="hi-IN"/>
     </w:rPr>
   </w:style>
-  <w:style w:type="character" w:customStyle="1" w:styleId="50">
-    <w:name w:val="見出し 5 (文字)"/>
-    <w:basedOn w:val="a0"/>
-    <w:link w:val="5"/>
+  <w:style w:type="character" w:customStyle="1" w:styleId="Heading5Char">
+    <w:name w:val="Heading 5 Char"/>
+    <w:basedOn w:val="DefaultParagraphFont"/>
+    <w:link w:val="Heading5"/>
     <w:uiPriority w:val="9"/>
     <w:semiHidden/>
     <w:rsid w:val="00200C12"/>
@@ -5455,10 +7945,10 @@
       <w:lang w:bidi="hi-IN"/>
     </w:rPr>
   </w:style>
-  <w:style w:type="character" w:customStyle="1" w:styleId="60">
-    <w:name w:val="見出し 6 (文字)"/>
-    <w:basedOn w:val="a0"/>
-    <w:link w:val="6"/>
+  <w:style w:type="character" w:customStyle="1" w:styleId="Heading6Char">
+    <w:name w:val="Heading 6 Char"/>
+    <w:basedOn w:val="DefaultParagraphFont"/>
+    <w:link w:val="Heading6"/>
     <w:uiPriority w:val="9"/>
     <w:semiHidden/>
     <w:rsid w:val="00200C12"/>
@@ -5472,10 +7962,10 @@
       <w:lang w:bidi="hi-IN"/>
     </w:rPr>
   </w:style>
-  <w:style w:type="character" w:customStyle="1" w:styleId="70">
-    <w:name w:val="見出し 7 (文字)"/>
-    <w:basedOn w:val="a0"/>
-    <w:link w:val="7"/>
+  <w:style w:type="character" w:customStyle="1" w:styleId="Heading7Char">
+    <w:name w:val="Heading 7 Char"/>
+    <w:basedOn w:val="DefaultParagraphFont"/>
+    <w:link w:val="Heading7"/>
     <w:uiPriority w:val="9"/>
     <w:semiHidden/>
     <w:rsid w:val="00200C12"/>
@@ -5487,10 +7977,10 @@
       <w:lang w:bidi="hi-IN"/>
     </w:rPr>
   </w:style>
-  <w:style w:type="character" w:customStyle="1" w:styleId="80">
-    <w:name w:val="見出し 8 (文字)"/>
-    <w:basedOn w:val="a0"/>
-    <w:link w:val="8"/>
+  <w:style w:type="character" w:customStyle="1" w:styleId="Heading8Char">
+    <w:name w:val="Heading 8 Char"/>
+    <w:basedOn w:val="DefaultParagraphFont"/>
+    <w:link w:val="Heading8"/>
     <w:uiPriority w:val="9"/>
     <w:semiHidden/>
     <w:rsid w:val="00200C12"/>
@@ -5502,10 +7992,10 @@
       <w:lang w:bidi="hi-IN"/>
     </w:rPr>
   </w:style>
-  <w:style w:type="character" w:customStyle="1" w:styleId="90">
-    <w:name w:val="見出し 9 (文字)"/>
-    <w:basedOn w:val="a0"/>
-    <w:link w:val="9"/>
+  <w:style w:type="character" w:customStyle="1" w:styleId="Heading9Char">
+    <w:name w:val="Heading 9 Char"/>
+    <w:basedOn w:val="DefaultParagraphFont"/>
+    <w:link w:val="Heading9"/>
     <w:uiPriority w:val="9"/>
     <w:semiHidden/>
     <w:rsid w:val="00200C12"/>
@@ -5517,9 +8007,9 @@
       <w:lang w:bidi="hi-IN"/>
     </w:rPr>
   </w:style>
-  <w:style w:type="table" w:styleId="a4">
+  <w:style w:type="table" w:styleId="TableGrid">
     <w:name w:val="Table Grid"/>
-    <w:basedOn w:val="a1"/>
+    <w:basedOn w:val="TableNormal"/>
     <w:uiPriority w:val="59"/>
     <w:rsid w:val="00737150"/>
     <w:tblPr>
@@ -5533,10 +8023,10 @@
       </w:tblBorders>
     </w:tblPr>
   </w:style>
-  <w:style w:type="paragraph" w:styleId="a5">
+  <w:style w:type="paragraph" w:styleId="Header">
     <w:name w:val="header"/>
-    <w:basedOn w:val="a"/>
-    <w:link w:val="a6"/>
+    <w:basedOn w:val="Normal"/>
+    <w:link w:val="HeaderChar"/>
     <w:uiPriority w:val="99"/>
     <w:unhideWhenUsed/>
     <w:rsid w:val="0065522A"/>
@@ -5551,10 +8041,10 @@
       <w:szCs w:val="21"/>
     </w:rPr>
   </w:style>
-  <w:style w:type="character" w:customStyle="1" w:styleId="a6">
-    <w:name w:val="ヘッダー (文字)"/>
-    <w:basedOn w:val="a0"/>
-    <w:link w:val="a5"/>
+  <w:style w:type="character" w:customStyle="1" w:styleId="HeaderChar">
+    <w:name w:val="Header Char"/>
+    <w:basedOn w:val="DefaultParagraphFont"/>
+    <w:link w:val="Header"/>
     <w:uiPriority w:val="99"/>
     <w:rsid w:val="0065522A"/>
     <w:rPr>
@@ -5565,10 +8055,10 @@
       <w:lang w:bidi="hi-IN"/>
     </w:rPr>
   </w:style>
-  <w:style w:type="paragraph" w:styleId="a7">
+  <w:style w:type="paragraph" w:styleId="Footer">
     <w:name w:val="footer"/>
-    <w:basedOn w:val="a"/>
-    <w:link w:val="a8"/>
+    <w:basedOn w:val="Normal"/>
+    <w:link w:val="FooterChar"/>
     <w:uiPriority w:val="99"/>
     <w:unhideWhenUsed/>
     <w:rsid w:val="0065522A"/>
@@ -5583,10 +8073,10 @@
       <w:szCs w:val="21"/>
     </w:rPr>
   </w:style>
-  <w:style w:type="character" w:customStyle="1" w:styleId="a8">
-    <w:name w:val="フッター (文字)"/>
-    <w:basedOn w:val="a0"/>
-    <w:link w:val="a7"/>
+  <w:style w:type="character" w:customStyle="1" w:styleId="FooterChar">
+    <w:name w:val="Footer Char"/>
+    <w:basedOn w:val="DefaultParagraphFont"/>
+    <w:link w:val="Footer"/>
     <w:uiPriority w:val="99"/>
     <w:rsid w:val="0065522A"/>
     <w:rPr>
@@ -5597,11 +8087,11 @@
       <w:lang w:bidi="hi-IN"/>
     </w:rPr>
   </w:style>
-  <w:style w:type="paragraph" w:styleId="a9">
+  <w:style w:type="paragraph" w:styleId="Date">
     <w:name w:val="Date"/>
-    <w:basedOn w:val="a"/>
-    <w:next w:val="a"/>
-    <w:link w:val="aa"/>
+    <w:basedOn w:val="Normal"/>
+    <w:next w:val="Normal"/>
+    <w:link w:val="DateChar"/>
     <w:uiPriority w:val="99"/>
     <w:semiHidden/>
     <w:unhideWhenUsed/>
@@ -5610,10 +8100,10 @@
       <w:szCs w:val="21"/>
     </w:rPr>
   </w:style>
-  <w:style w:type="character" w:customStyle="1" w:styleId="aa">
-    <w:name w:val="日付 (文字)"/>
-    <w:basedOn w:val="a0"/>
-    <w:link w:val="a9"/>
+  <w:style w:type="character" w:customStyle="1" w:styleId="DateChar">
+    <w:name w:val="Date Char"/>
+    <w:basedOn w:val="DefaultParagraphFont"/>
+    <w:link w:val="Date"/>
     <w:uiPriority w:val="99"/>
     <w:semiHidden/>
     <w:rsid w:val="00B30ED0"/>
@@ -5625,9 +8115,9 @@
       <w:lang w:bidi="hi-IN"/>
     </w:rPr>
   </w:style>
-  <w:style w:type="paragraph" w:styleId="ab">
+  <w:style w:type="paragraph" w:styleId="ListParagraph">
     <w:name w:val="List Paragraph"/>
-    <w:basedOn w:val="a"/>
+    <w:basedOn w:val="Normal"/>
     <w:uiPriority w:val="34"/>
     <w:qFormat/>
     <w:rsid w:val="000D0B22"/>
@@ -5924,4 +8414,204 @@
   <a:objectDefaults/>
   <a:extraClrSchemeLst/>
 </a:theme>
+</file>
+
+<file path=customXml/item1.xml><?xml version="1.0" encoding="utf-8"?>
+<?mso-contentType ?>
+<FormTemplates xmlns="http://schemas.microsoft.com/sharepoint/v3/contenttype/forms">
+  <Display>DocumentLibraryForm</Display>
+  <Edit>DocumentLibraryForm</Edit>
+  <New>DocumentLibraryForm</New>
+</FormTemplates>
+</file>
+
+<file path=customXml/item2.xml><?xml version="1.0" encoding="utf-8"?>
+<p:properties xmlns:p="http://schemas.microsoft.com/office/2006/metadata/properties" xmlns:xsi="http://www.w3.org/2001/XMLSchema-instance" xmlns:pc="http://schemas.microsoft.com/office/infopath/2007/PartnerControls">
+  <documentManagement/>
+</p:properties>
+</file>
+
+<file path=customXml/item3.xml><?xml version="1.0" encoding="utf-8"?>
+<ct:contentTypeSchema xmlns:ct="http://schemas.microsoft.com/office/2006/metadata/contentType" xmlns:ma="http://schemas.microsoft.com/office/2006/metadata/properties/metaAttributes" ct:_="" ma:_="" ma:contentTypeName="ドキュメント" ma:contentTypeID="0x010100D3AB27C864B3094F9396A6D72E012482" ma:contentTypeVersion="5" ma:contentTypeDescription="新しいドキュメントを作成します。" ma:contentTypeScope="" ma:versionID="8670cc9f6d3fcb38f49e6e856194db99">
+  <xsd:schema xmlns:xsd="http://www.w3.org/2001/XMLSchema" xmlns:xs="http://www.w3.org/2001/XMLSchema" xmlns:p="http://schemas.microsoft.com/office/2006/metadata/properties" xmlns:ns3="87cf0ee8-fe20-4b5a-8adf-0a4439756175" targetNamespace="http://schemas.microsoft.com/office/2006/metadata/properties" ma:root="true" ma:fieldsID="767993fe43d690c403ba54054dcfb05a" ns3:_="">
+    <xsd:import namespace="87cf0ee8-fe20-4b5a-8adf-0a4439756175"/>
+    <xsd:element name="properties">
+      <xsd:complexType>
+        <xsd:sequence>
+          <xsd:element name="documentManagement">
+            <xsd:complexType>
+              <xsd:all>
+                <xsd:element ref="ns3:MediaServiceMetadata" minOccurs="0"/>
+                <xsd:element ref="ns3:MediaServiceFastMetadata" minOccurs="0"/>
+                <xsd:element ref="ns3:MediaServiceSearchProperties" minOccurs="0"/>
+                <xsd:element ref="ns3:MediaServiceObjectDetectorVersions" minOccurs="0"/>
+                <xsd:element ref="ns3:MediaServiceDateTaken" minOccurs="0"/>
+              </xsd:all>
+            </xsd:complexType>
+          </xsd:element>
+        </xsd:sequence>
+      </xsd:complexType>
+    </xsd:element>
+  </xsd:schema>
+  <xsd:schema xmlns:xsd="http://www.w3.org/2001/XMLSchema" xmlns:xs="http://www.w3.org/2001/XMLSchema" xmlns:dms="http://schemas.microsoft.com/office/2006/documentManagement/types" xmlns:pc="http://schemas.microsoft.com/office/infopath/2007/PartnerControls" targetNamespace="87cf0ee8-fe20-4b5a-8adf-0a4439756175" elementFormDefault="qualified">
+    <xsd:import namespace="http://schemas.microsoft.com/office/2006/documentManagement/types"/>
+    <xsd:import namespace="http://schemas.microsoft.com/office/infopath/2007/PartnerControls"/>
+    <xsd:element name="MediaServiceMetadata" ma:index="8" nillable="true" ma:displayName="MediaServiceMetadata" ma:hidden="true" ma:internalName="MediaServiceMetadata" ma:readOnly="true">
+      <xsd:simpleType>
+        <xsd:restriction base="dms:Note"/>
+      </xsd:simpleType>
+    </xsd:element>
+    <xsd:element name="MediaServiceFastMetadata" ma:index="9" nillable="true" ma:displayName="MediaServiceFastMetadata" ma:hidden="true" ma:internalName="MediaServiceFastMetadata" ma:readOnly="true">
+      <xsd:simpleType>
+        <xsd:restriction base="dms:Note"/>
+      </xsd:simpleType>
+    </xsd:element>
+    <xsd:element name="MediaServiceSearchProperties" ma:index="10" nillable="true" ma:displayName="MediaServiceSearchProperties" ma:hidden="true" ma:internalName="MediaServiceSearchProperties" ma:readOnly="true">
+      <xsd:simpleType>
+        <xsd:restriction base="dms:Note"/>
+      </xsd:simpleType>
+    </xsd:element>
+    <xsd:element name="MediaServiceObjectDetectorVersions" ma:index="11" nillable="true" ma:displayName="MediaServiceObjectDetectorVersions" ma:hidden="true" ma:indexed="true" ma:internalName="MediaServiceObjectDetectorVersions" ma:readOnly="true">
+      <xsd:simpleType>
+        <xsd:restriction base="dms:Text"/>
+      </xsd:simpleType>
+    </xsd:element>
+    <xsd:element name="MediaServiceDateTaken" ma:index="12" nillable="true" ma:displayName="MediaServiceDateTaken" ma:hidden="true" ma:indexed="true" ma:internalName="MediaServiceDateTaken" ma:readOnly="true">
+      <xsd:simpleType>
+        <xsd:restriction base="dms:Text"/>
+      </xsd:simpleType>
+    </xsd:element>
+  </xsd:schema>
+  <xsd:schema xmlns="http://schemas.openxmlformats.org/package/2006/metadata/core-properties" xmlns:xsd="http://www.w3.org/2001/XMLSchema" xmlns:xsi="http://www.w3.org/2001/XMLSchema-instance" xmlns:dc="http://purl.org/dc/elements/1.1/" xmlns:dcterms="http://purl.org/dc/terms/" xmlns:odoc="http://schemas.microsoft.com/internal/obd" targetNamespace="http://schemas.openxmlformats.org/package/2006/metadata/core-properties" elementFormDefault="qualified" attributeFormDefault="unqualified" blockDefault="#all">
+    <xsd:import namespace="http://purl.org/dc/elements/1.1/" schemaLocation="http://dublincore.org/schemas/xmls/qdc/2003/04/02/dc.xsd"/>
+    <xsd:import namespace="http://purl.org/dc/terms/" schemaLocation="http://dublincore.org/schemas/xmls/qdc/2003/04/02/dcterms.xsd"/>
+    <xsd:element name="coreProperties" type="CT_coreProperties"/>
+    <xsd:complexType name="CT_coreProperties">
+      <xsd:all>
+        <xsd:element ref="dc:creator" minOccurs="0" maxOccurs="1"/>
+        <xsd:element ref="dcterms:created" minOccurs="0" maxOccurs="1"/>
+        <xsd:element ref="dc:identifier" minOccurs="0" maxOccurs="1"/>
+        <xsd:element name="contentType" minOccurs="0" maxOccurs="1" type="xsd:string" ma:index="0" ma:displayName="コンテンツ タイプ"/>
+        <xsd:element ref="dc:title" minOccurs="0" maxOccurs="1" ma:index="4" ma:displayName="タイトル"/>
+        <xsd:element ref="dc:subject" minOccurs="0" maxOccurs="1"/>
+        <xsd:element ref="dc:description" minOccurs="0" maxOccurs="1"/>
+        <xsd:element name="keywords" minOccurs="0" maxOccurs="1" type="xsd:string"/>
+        <xsd:element ref="dc:language" minOccurs="0" maxOccurs="1"/>
+        <xsd:element name="category" minOccurs="0" maxOccurs="1" type="xsd:string"/>
+        <xsd:element name="version" minOccurs="0" maxOccurs="1" type="xsd:string"/>
+        <xsd:element name="revision" minOccurs="0" maxOccurs="1" type="xsd:string">
+          <xsd:annotation>
+            <xsd:documentation>
+                        This value indicates the number of saves or revisions. The application is responsible for updating this value after each revision.
+                    </xsd:documentation>
+          </xsd:annotation>
+        </xsd:element>
+        <xsd:element name="lastModifiedBy" minOccurs="0" maxOccurs="1" type="xsd:string"/>
+        <xsd:element ref="dcterms:modified" minOccurs="0" maxOccurs="1"/>
+        <xsd:element name="contentStatus" minOccurs="0" maxOccurs="1" type="xsd:string"/>
+      </xsd:all>
+    </xsd:complexType>
+  </xsd:schema>
+  <xs:schema xmlns:pc="http://schemas.microsoft.com/office/infopath/2007/PartnerControls" xmlns:xs="http://www.w3.org/2001/XMLSchema" targetNamespace="http://schemas.microsoft.com/office/infopath/2007/PartnerControls" elementFormDefault="qualified" attributeFormDefault="unqualified">
+    <xs:element name="Person">
+      <xs:complexType>
+        <xs:sequence>
+          <xs:element ref="pc:DisplayName" minOccurs="0"/>
+          <xs:element ref="pc:AccountId" minOccurs="0"/>
+          <xs:element ref="pc:AccountType" minOccurs="0"/>
+        </xs:sequence>
+      </xs:complexType>
+    </xs:element>
+    <xs:element name="DisplayName" type="xs:string"/>
+    <xs:element name="AccountId" type="xs:string"/>
+    <xs:element name="AccountType" type="xs:string"/>
+    <xs:element name="BDCAssociatedEntity">
+      <xs:complexType>
+        <xs:sequence>
+          <xs:element ref="pc:BDCEntity" minOccurs="0" maxOccurs="unbounded"/>
+        </xs:sequence>
+        <xs:attribute ref="pc:EntityNamespace"/>
+        <xs:attribute ref="pc:EntityName"/>
+        <xs:attribute ref="pc:SystemInstanceName"/>
+        <xs:attribute ref="pc:AssociationName"/>
+      </xs:complexType>
+    </xs:element>
+    <xs:attribute name="EntityNamespace" type="xs:string"/>
+    <xs:attribute name="EntityName" type="xs:string"/>
+    <xs:attribute name="SystemInstanceName" type="xs:string"/>
+    <xs:attribute name="AssociationName" type="xs:string"/>
+    <xs:element name="BDCEntity">
+      <xs:complexType>
+        <xs:sequence>
+          <xs:element ref="pc:EntityDisplayName" minOccurs="0"/>
+          <xs:element ref="pc:EntityInstanceReference" minOccurs="0"/>
+          <xs:element ref="pc:EntityId1" minOccurs="0"/>
+          <xs:element ref="pc:EntityId2" minOccurs="0"/>
+          <xs:element ref="pc:EntityId3" minOccurs="0"/>
+          <xs:element ref="pc:EntityId4" minOccurs="0"/>
+          <xs:element ref="pc:EntityId5" minOccurs="0"/>
+        </xs:sequence>
+      </xs:complexType>
+    </xs:element>
+    <xs:element name="EntityDisplayName" type="xs:string"/>
+    <xs:element name="EntityInstanceReference" type="xs:string"/>
+    <xs:element name="EntityId1" type="xs:string"/>
+    <xs:element name="EntityId2" type="xs:string"/>
+    <xs:element name="EntityId3" type="xs:string"/>
+    <xs:element name="EntityId4" type="xs:string"/>
+    <xs:element name="EntityId5" type="xs:string"/>
+    <xs:element name="Terms">
+      <xs:complexType>
+        <xs:sequence>
+          <xs:element ref="pc:TermInfo" minOccurs="0" maxOccurs="unbounded"/>
+        </xs:sequence>
+      </xs:complexType>
+    </xs:element>
+    <xs:element name="TermInfo">
+      <xs:complexType>
+        <xs:sequence>
+          <xs:element ref="pc:TermName" minOccurs="0"/>
+          <xs:element ref="pc:TermId" minOccurs="0"/>
+        </xs:sequence>
+      </xs:complexType>
+    </xs:element>
+    <xs:element name="TermName" type="xs:string"/>
+    <xs:element name="TermId" type="xs:string"/>
+  </xs:schema>
+</ct:contentTypeSchema>
+</file>
+
+<file path=customXml/itemProps1.xml><?xml version="1.0" encoding="utf-8"?>
+<ds:datastoreItem xmlns:ds="http://schemas.openxmlformats.org/officeDocument/2006/customXml" ds:itemID="{A360F70A-5CCA-4F23-A21B-83C98B12C9B7}">
+  <ds:schemaRefs>
+    <ds:schemaRef ds:uri="http://schemas.microsoft.com/sharepoint/v3/contenttype/forms"/>
+  </ds:schemaRefs>
+</ds:datastoreItem>
+</file>
+
+<file path=customXml/itemProps2.xml><?xml version="1.0" encoding="utf-8"?>
+<ds:datastoreItem xmlns:ds="http://schemas.openxmlformats.org/officeDocument/2006/customXml" ds:itemID="{28B49216-B4AD-4480-AC67-DE6788DF9513}">
+  <ds:schemaRefs>
+    <ds:schemaRef ds:uri="http://schemas.microsoft.com/office/2006/metadata/properties"/>
+    <ds:schemaRef ds:uri="http://schemas.microsoft.com/office/infopath/2007/PartnerControls"/>
+  </ds:schemaRefs>
+</ds:datastoreItem>
+</file>
+
+<file path=customXml/itemProps3.xml><?xml version="1.0" encoding="utf-8"?>
+<ds:datastoreItem xmlns:ds="http://schemas.openxmlformats.org/officeDocument/2006/customXml" ds:itemID="{CB07F822-C363-4140-B322-2405CB2ADBDB}">
+  <ds:schemaRefs>
+    <ds:schemaRef ds:uri="http://schemas.microsoft.com/office/2006/metadata/contentType"/>
+    <ds:schemaRef ds:uri="http://schemas.microsoft.com/office/2006/metadata/properties/metaAttributes"/>
+    <ds:schemaRef ds:uri="http://www.w3.org/2001/XMLSchema"/>
+    <ds:schemaRef ds:uri="http://schemas.microsoft.com/office/2006/metadata/properties"/>
+    <ds:schemaRef ds:uri="87cf0ee8-fe20-4b5a-8adf-0a4439756175"/>
+    <ds:schemaRef ds:uri="http://schemas.microsoft.com/office/2006/documentManagement/types"/>
+    <ds:schemaRef ds:uri="http://schemas.microsoft.com/office/infopath/2007/PartnerControls"/>
+    <ds:schemaRef ds:uri="http://schemas.openxmlformats.org/package/2006/metadata/core-properties"/>
+    <ds:schemaRef ds:uri="http://purl.org/dc/elements/1.1/"/>
+    <ds:schemaRef ds:uri="http://purl.org/dc/terms/"/>
+    <ds:schemaRef ds:uri="http://schemas.microsoft.com/internal/obd"/>
+  </ds:schemaRefs>
+</ds:datastoreItem>
 </file>
--- a/doc/要件定義書/01_要件定義書_B3ビーチサンダル.docx
+++ b/doc/要件定義書/01_要件定義書_B3ビーチサンダル.docx
@@ -42,7 +42,7 @@
         <w:spacing w:line="240" w:lineRule="auto"/>
         <w:jc w:val="center"/>
         <w:rPr>
-          <w:rFonts w:ascii="Meiryo" w:hAnsi="Meiryo"/>
+          <w:rFonts w:ascii="メイリオ" w:hAnsi="メイリオ"/>
           <w:b/>
           <w:color w:val="C0504D" w:themeColor="accent2"/>
           <w:sz w:val="96"/>
@@ -51,7 +51,7 @@
       </w:pPr>
       <w:r>
         <w:rPr>
-          <w:rFonts w:ascii="Meiryo" w:hAnsi="Meiryo"/>
+          <w:rFonts w:ascii="メイリオ" w:hAnsi="メイリオ"/>
           <w:b/>
           <w:bCs/>
           <w:color w:val="C0504D" w:themeColor="accent2"/>
@@ -66,7 +66,7 @@
         <w:spacing w:line="240" w:lineRule="auto"/>
         <w:jc w:val="center"/>
         <w:rPr>
-          <w:rFonts w:ascii="Meiryo" w:hAnsi="Meiryo"/>
+          <w:rFonts w:ascii="メイリオ" w:hAnsi="メイリオ"/>
           <w:b/>
           <w:sz w:val="96"/>
           <w:szCs w:val="96"/>
@@ -74,7 +74,7 @@
       </w:pPr>
       <w:r>
         <w:rPr>
-          <w:rFonts w:ascii="Meiryo" w:hAnsi="Meiryo" w:hint="eastAsia"/>
+          <w:rFonts w:ascii="メイリオ" w:hAnsi="メイリオ" w:hint="eastAsia"/>
           <w:b/>
           <w:sz w:val="96"/>
           <w:szCs w:val="96"/>
@@ -138,7 +138,14 @@
           <w:rFonts w:hint="eastAsia"/>
           <w:color w:val="C0504D" w:themeColor="accent2"/>
         </w:rPr>
-        <w:t>2024/06/05</w:t>
+        <w:t>2024/06/0</w:t>
+      </w:r>
+      <w:r>
+        <w:rPr>
+          <w:rFonts w:hint="eastAsia"/>
+          <w:color w:val="C0504D" w:themeColor="accent2"/>
+        </w:rPr>
+        <w:t>7</w:t>
       </w:r>
       <w:r>
         <w:rPr>
@@ -150,7 +157,19 @@
         <w:rPr>
           <w:rFonts w:hint="eastAsia"/>
         </w:rPr>
-        <w:t>第１版</w:t>
+        <w:t>第</w:t>
+      </w:r>
+      <w:r>
+        <w:rPr>
+          <w:rFonts w:hint="eastAsia"/>
+        </w:rPr>
+        <w:t>２</w:t>
+      </w:r>
+      <w:r>
+        <w:rPr>
+          <w:rFonts w:hint="eastAsia"/>
+        </w:rPr>
+        <w:t>版</w:t>
       </w:r>
     </w:p>
     <w:p/>
@@ -183,15 +202,15 @@
     </w:p>
     <w:tbl>
       <w:tblPr>
-        <w:tblStyle w:val="TableGrid"/>
+        <w:tblStyle w:val="a4"/>
         <w:tblW w:w="0" w:type="auto"/>
         <w:tblLook w:val="04A0" w:firstRow="1" w:lastRow="0" w:firstColumn="1" w:lastColumn="0" w:noHBand="0" w:noVBand="1"/>
       </w:tblPr>
       <w:tblGrid>
-        <w:gridCol w:w="943"/>
-        <w:gridCol w:w="1523"/>
-        <w:gridCol w:w="1660"/>
-        <w:gridCol w:w="4368"/>
+        <w:gridCol w:w="938"/>
+        <w:gridCol w:w="1549"/>
+        <w:gridCol w:w="1649"/>
+        <w:gridCol w:w="4358"/>
       </w:tblGrid>
       <w:tr>
         <w:tc>
@@ -294,6 +313,7 @@
               <w:widowControl/>
               <w:suppressAutoHyphens w:val="0"/>
               <w:rPr>
+                <w:rFonts w:hint="eastAsia"/>
                 <w:color w:val="C0504D" w:themeColor="accent2"/>
               </w:rPr>
             </w:pPr>
@@ -302,7 +322,7 @@
                 <w:rFonts w:hint="eastAsia"/>
                 <w:color w:val="C0504D" w:themeColor="accent2"/>
               </w:rPr>
-              <w:t>日付</w:t>
+              <w:t>2024/06/06</w:t>
             </w:r>
           </w:p>
         </w:tc>
@@ -371,7 +391,16 @@
             <w:pPr>
               <w:widowControl/>
               <w:suppressAutoHyphens w:val="0"/>
+              <w:rPr>
+                <w:rFonts w:hint="eastAsia"/>
+              </w:rPr>
             </w:pPr>
+            <w:r>
+              <w:rPr>
+                <w:rFonts w:hint="eastAsia"/>
+              </w:rPr>
+              <w:t>2024/06/07</w:t>
+            </w:r>
           </w:p>
         </w:tc>
         <w:tc>
@@ -393,7 +422,28 @@
             <w:pPr>
               <w:widowControl/>
               <w:suppressAutoHyphens w:val="0"/>
+              <w:rPr>
+                <w:rFonts w:hint="eastAsia"/>
+              </w:rPr>
             </w:pPr>
+            <w:r>
+              <w:rPr>
+                <w:rFonts w:hint="eastAsia"/>
+              </w:rPr>
+              <w:t>完成。植田講師「</w:t>
+            </w:r>
+            <w:r>
+              <w:rPr>
+                <w:rFonts w:hint="eastAsia"/>
+              </w:rPr>
+              <w:t>OK</w:t>
+            </w:r>
+            <w:r>
+              <w:rPr>
+                <w:rFonts w:hint="eastAsia"/>
+              </w:rPr>
+              <w:t>」</w:t>
+            </w:r>
           </w:p>
         </w:tc>
       </w:tr>
@@ -687,12 +737,13 @@
     </w:p>
     <w:p>
       <w:pPr>
-        <w:pStyle w:val="Heading1"/>
-      </w:pPr>
-      <w:r>
-        <w:rPr>
-          <w:rFonts w:hint="eastAsia"/>
-        </w:rPr>
+        <w:pStyle w:val="1"/>
+      </w:pPr>
+      <w:r>
+        <w:rPr>
+          <w:rFonts w:hint="eastAsia"/>
+        </w:rPr>
+        <w:lastRenderedPageBreak/>
         <w:t>概要</w:t>
       </w:r>
     </w:p>
@@ -750,7 +801,7 @@
     </w:p>
     <w:p>
       <w:pPr>
-        <w:pStyle w:val="Heading2"/>
+        <w:pStyle w:val="2"/>
       </w:pPr>
       <w:r>
         <w:rPr>
@@ -802,7 +853,7 @@
     </w:p>
     <w:p>
       <w:pPr>
-        <w:pStyle w:val="Heading2"/>
+        <w:pStyle w:val="2"/>
       </w:pPr>
       <w:r>
         <w:rPr>
@@ -841,7 +892,7 @@
     <w:p/>
     <w:p>
       <w:pPr>
-        <w:pStyle w:val="Heading2"/>
+        <w:pStyle w:val="2"/>
       </w:pPr>
       <w:r>
         <w:rPr>
@@ -1043,7 +1094,7 @@
     <w:p/>
     <w:p>
       <w:pPr>
-        <w:pStyle w:val="Heading1"/>
+        <w:pStyle w:val="1"/>
       </w:pPr>
       <w:r>
         <w:rPr>
@@ -1066,7 +1117,7 @@
     <w:p/>
     <w:p>
       <w:pPr>
-        <w:pStyle w:val="Heading2"/>
+        <w:pStyle w:val="2"/>
       </w:pPr>
       <w:r>
         <w:rPr>
@@ -1077,7 +1128,7 @@
     </w:p>
     <w:p>
       <w:pPr>
-        <w:pStyle w:val="Heading3"/>
+        <w:pStyle w:val="3"/>
       </w:pPr>
       <w:r>
         <w:rPr>
@@ -1108,6 +1159,110 @@
           <w:rFonts w:hint="eastAsia"/>
           <w:color w:val="C0504D" w:themeColor="accent2"/>
         </w:rPr>
+        <w:t>６</w:t>
+      </w:r>
+      <w:r>
+        <w:rPr>
+          <w:rFonts w:hint="eastAsia"/>
+          <w:color w:val="C0504D" w:themeColor="accent2"/>
+        </w:rPr>
+        <w:t>つ</w:t>
+      </w:r>
+      <w:r>
+        <w:rPr>
+          <w:rFonts w:hint="eastAsia"/>
+        </w:rPr>
+        <w:t>の機能を持つ。</w:t>
+      </w:r>
+    </w:p>
+    <w:p>
+      <w:pPr>
+        <w:ind w:firstLineChars="100" w:firstLine="240"/>
+        <w:rPr>
+          <w:color w:val="C0504D" w:themeColor="accent2"/>
+        </w:rPr>
+      </w:pPr>
+      <w:r>
+        <w:rPr>
+          <w:rFonts w:hint="eastAsia"/>
+          <w:color w:val="C0504D" w:themeColor="accent2"/>
+        </w:rPr>
+        <w:t>１．シミュレーション機能</w:t>
+      </w:r>
+    </w:p>
+    <w:p>
+      <w:pPr>
+        <w:ind w:firstLineChars="100" w:firstLine="240"/>
+        <w:rPr>
+          <w:color w:val="C0504D" w:themeColor="accent2"/>
+        </w:rPr>
+      </w:pPr>
+      <w:r>
+        <w:rPr>
+          <w:rFonts w:hint="eastAsia"/>
+          <w:color w:val="C0504D" w:themeColor="accent2"/>
+        </w:rPr>
+        <w:t>２．お客様情報の登録機能</w:t>
+      </w:r>
+    </w:p>
+    <w:p>
+      <w:pPr>
+        <w:ind w:firstLineChars="100" w:firstLine="240"/>
+        <w:rPr>
+          <w:rFonts w:hint="eastAsia"/>
+          <w:color w:val="C0504D" w:themeColor="accent2"/>
+        </w:rPr>
+      </w:pPr>
+      <w:r>
+        <w:rPr>
+          <w:rFonts w:hint="eastAsia"/>
+          <w:color w:val="C0504D" w:themeColor="accent2"/>
+        </w:rPr>
+        <w:lastRenderedPageBreak/>
+        <w:t>３．</w:t>
+      </w:r>
+      <w:r>
+        <w:rPr>
+          <w:rFonts w:hint="eastAsia"/>
+          <w:color w:val="C0504D" w:themeColor="accent2"/>
+        </w:rPr>
+        <w:t>お客様情報の検索・編集機能</w:t>
+      </w:r>
+    </w:p>
+    <w:p>
+      <w:pPr>
+        <w:ind w:firstLineChars="100" w:firstLine="240"/>
+        <w:rPr>
+          <w:color w:val="C0504D" w:themeColor="accent2"/>
+        </w:rPr>
+      </w:pPr>
+      <w:r>
+        <w:rPr>
+          <w:rFonts w:hint="eastAsia"/>
+          <w:color w:val="C0504D" w:themeColor="accent2"/>
+        </w:rPr>
+        <w:t>４</w:t>
+      </w:r>
+      <w:r>
+        <w:rPr>
+          <w:rFonts w:hint="eastAsia"/>
+          <w:color w:val="C0504D" w:themeColor="accent2"/>
+        </w:rPr>
+        <w:t>．発注リストの自動作成機能</w:t>
+      </w:r>
+    </w:p>
+    <w:p>
+      <w:pPr>
+        <w:ind w:firstLineChars="100" w:firstLine="240"/>
+        <w:rPr>
+          <w:color w:val="C0504D" w:themeColor="accent2"/>
+        </w:rPr>
+      </w:pPr>
+      <w:r>
+        <w:rPr>
+          <w:rFonts w:hint="eastAsia"/>
+          <w:color w:val="C0504D" w:themeColor="accent2"/>
+        </w:rPr>
         <w:t>５</w:t>
       </w:r>
       <w:r>
@@ -1115,13 +1270,7 @@
           <w:rFonts w:hint="eastAsia"/>
           <w:color w:val="C0504D" w:themeColor="accent2"/>
         </w:rPr>
-        <w:t>つ</w:t>
-      </w:r>
-      <w:r>
-        <w:rPr>
-          <w:rFonts w:hint="eastAsia"/>
-        </w:rPr>
-        <w:t>の機能を持つ。</w:t>
+        <w:t>．当日のチェックリスト機能</w:t>
       </w:r>
     </w:p>
     <w:p>
@@ -1136,93 +1285,40 @@
           <w:rFonts w:hint="eastAsia"/>
           <w:color w:val="C0504D" w:themeColor="accent2"/>
         </w:rPr>
-        <w:t>１．シミュレーション機能</w:t>
+        <w:t>６</w:t>
+      </w:r>
+      <w:r>
+        <w:rPr>
+          <w:rFonts w:hint="eastAsia"/>
+          <w:color w:val="C0504D" w:themeColor="accent2"/>
+        </w:rPr>
+        <w:t>．報告書機能</w:t>
       </w:r>
     </w:p>
     <w:p>
       <w:pPr>
         <w:ind w:firstLineChars="100" w:firstLine="240"/>
-        <w:rPr>
-          <w:color w:val="C0504D" w:themeColor="accent2"/>
-        </w:rPr>
-      </w:pPr>
-      <w:r>
-        <w:rPr>
-          <w:rFonts w:hint="eastAsia"/>
-          <w:color w:val="C0504D" w:themeColor="accent2"/>
-        </w:rPr>
-        <w:t>２．お客様情報の登録機能</w:t>
-      </w:r>
+      </w:pPr>
     </w:p>
     <w:p>
       <w:pPr>
         <w:ind w:firstLineChars="100" w:firstLine="240"/>
-        <w:rPr>
-          <w:color w:val="C0504D" w:themeColor="accent2"/>
-        </w:rPr>
-      </w:pPr>
-      <w:r>
-        <w:rPr>
-          <w:rFonts w:hint="eastAsia"/>
-          <w:color w:val="C0504D" w:themeColor="accent2"/>
-        </w:rPr>
-        <w:t>３．発注リストの自動作成機能</w:t>
+      </w:pPr>
+      <w:r>
+        <w:rPr>
+          <w:rFonts w:hint="eastAsia"/>
+        </w:rPr>
+        <w:t>それぞれの機能についての概要は以下の通り。</w:t>
       </w:r>
     </w:p>
     <w:p>
       <w:pPr>
         <w:ind w:firstLineChars="100" w:firstLine="240"/>
-        <w:rPr>
-          <w:color w:val="C0504D" w:themeColor="accent2"/>
-        </w:rPr>
-      </w:pPr>
-      <w:r>
-        <w:rPr>
-          <w:rFonts w:hint="eastAsia"/>
-          <w:color w:val="C0504D" w:themeColor="accent2"/>
-        </w:rPr>
-        <w:t>４．当日のチェックリスト機能</w:t>
-      </w:r>
-    </w:p>
-    <w:p>
-      <w:pPr>
-        <w:ind w:firstLineChars="100" w:firstLine="240"/>
-        <w:rPr>
-          <w:color w:val="C0504D" w:themeColor="accent2"/>
-        </w:rPr>
-      </w:pPr>
-      <w:r>
-        <w:rPr>
-          <w:rFonts w:hint="eastAsia"/>
-          <w:color w:val="C0504D" w:themeColor="accent2"/>
-        </w:rPr>
-        <w:t>５．報告書機能</w:t>
-      </w:r>
-    </w:p>
-    <w:p>
-      <w:pPr>
-        <w:ind w:firstLineChars="100" w:firstLine="240"/>
-      </w:pPr>
-    </w:p>
-    <w:p>
-      <w:pPr>
-        <w:ind w:firstLineChars="100" w:firstLine="240"/>
-      </w:pPr>
-      <w:r>
-        <w:rPr>
-          <w:rFonts w:hint="eastAsia"/>
-        </w:rPr>
-        <w:t>それぞれの機能についての概要は以下の通り。</w:t>
-      </w:r>
-    </w:p>
-    <w:p>
-      <w:pPr>
-        <w:ind w:firstLineChars="100" w:firstLine="240"/>
-      </w:pPr>
-    </w:p>
-    <w:p>
-      <w:pPr>
-        <w:pStyle w:val="ListParagraph"/>
+      </w:pPr>
+    </w:p>
+    <w:p>
+      <w:pPr>
+        <w:pStyle w:val="ab"/>
         <w:numPr>
           <w:ilvl w:val="0"/>
           <w:numId w:val="12"/>
@@ -1242,7 +1338,7 @@
     </w:p>
     <w:p>
       <w:pPr>
-        <w:pStyle w:val="ListParagraph"/>
+        <w:pStyle w:val="ab"/>
         <w:ind w:leftChars="0" w:left="720"/>
         <w:rPr>
           <w:color w:val="C0504D" w:themeColor="accent2"/>
@@ -1251,7 +1347,7 @@
     </w:p>
     <w:p>
       <w:pPr>
-        <w:pStyle w:val="ListParagraph"/>
+        <w:pStyle w:val="ab"/>
         <w:ind w:leftChars="0" w:left="720"/>
         <w:rPr>
           <w:color w:val="C0504D" w:themeColor="accent2"/>
@@ -1280,7 +1376,7 @@
     </w:p>
     <w:p>
       <w:pPr>
-        <w:pStyle w:val="ListParagraph"/>
+        <w:pStyle w:val="ab"/>
         <w:ind w:leftChars="0" w:left="720"/>
         <w:rPr>
           <w:color w:val="C0504D" w:themeColor="accent2"/>
@@ -1295,7 +1391,7 @@
     </w:p>
     <w:p>
       <w:pPr>
-        <w:pStyle w:val="ListParagraph"/>
+        <w:pStyle w:val="ab"/>
         <w:ind w:leftChars="0" w:left="720"/>
         <w:rPr>
           <w:color w:val="C0504D" w:themeColor="accent2"/>
@@ -1370,7 +1466,7 @@
     </w:p>
     <w:p>
       <w:pPr>
-        <w:pStyle w:val="ListParagraph"/>
+        <w:pStyle w:val="ab"/>
         <w:ind w:leftChars="0" w:left="720"/>
         <w:rPr>
           <w:color w:val="C0504D" w:themeColor="accent2"/>
@@ -1379,7 +1475,7 @@
     </w:p>
     <w:p>
       <w:pPr>
-        <w:pStyle w:val="ListParagraph"/>
+        <w:pStyle w:val="ab"/>
         <w:numPr>
           <w:ilvl w:val="0"/>
           <w:numId w:val="12"/>
@@ -1399,7 +1495,7 @@
     </w:p>
     <w:p>
       <w:pPr>
-        <w:pStyle w:val="ListParagraph"/>
+        <w:pStyle w:val="ab"/>
         <w:ind w:leftChars="0" w:left="720"/>
         <w:rPr>
           <w:color w:val="C0504D" w:themeColor="accent2"/>
@@ -1408,7 +1504,7 @@
     </w:p>
     <w:p>
       <w:pPr>
-        <w:pStyle w:val="ListParagraph"/>
+        <w:pStyle w:val="ab"/>
         <w:ind w:leftChars="0" w:left="720"/>
         <w:rPr>
           <w:color w:val="C0504D" w:themeColor="accent2"/>
@@ -1438,7 +1534,7 @@
     </w:p>
     <w:p>
       <w:pPr>
-        <w:pStyle w:val="ListParagraph"/>
+        <w:pStyle w:val="ab"/>
         <w:ind w:leftChars="0" w:left="720"/>
         <w:rPr>
           <w:color w:val="C0504D" w:themeColor="accent2"/>
@@ -1453,7 +1549,7 @@
     </w:p>
     <w:p>
       <w:pPr>
-        <w:pStyle w:val="ListParagraph"/>
+        <w:pStyle w:val="ab"/>
         <w:ind w:leftChars="0" w:left="720"/>
         <w:rPr>
           <w:color w:val="C0504D" w:themeColor="accent2"/>
@@ -1462,7 +1558,7 @@
     </w:p>
     <w:p>
       <w:pPr>
-        <w:pStyle w:val="ListParagraph"/>
+        <w:pStyle w:val="ab"/>
         <w:numPr>
           <w:ilvl w:val="0"/>
           <w:numId w:val="12"/>
@@ -1482,7 +1578,7 @@
     </w:p>
     <w:p>
       <w:pPr>
-        <w:pStyle w:val="ListParagraph"/>
+        <w:pStyle w:val="ab"/>
         <w:ind w:leftChars="0" w:left="720"/>
         <w:rPr>
           <w:color w:val="C0504D" w:themeColor="accent2"/>
@@ -1491,7 +1587,7 @@
     </w:p>
     <w:p>
       <w:pPr>
-        <w:pStyle w:val="ListParagraph"/>
+        <w:pStyle w:val="ab"/>
         <w:ind w:leftChars="0" w:left="720"/>
         <w:rPr>
           <w:color w:val="C0504D" w:themeColor="accent2"/>
@@ -1507,7 +1603,7 @@
     </w:p>
     <w:p>
       <w:pPr>
-        <w:pStyle w:val="ListParagraph"/>
+        <w:pStyle w:val="ab"/>
         <w:ind w:leftChars="0" w:left="720"/>
         <w:rPr>
           <w:color w:val="C0504D" w:themeColor="accent2"/>
@@ -1522,7 +1618,7 @@
     </w:p>
     <w:p>
       <w:pPr>
-        <w:pStyle w:val="ListParagraph"/>
+        <w:pStyle w:val="ab"/>
         <w:ind w:leftChars="0" w:left="720"/>
         <w:rPr>
           <w:color w:val="C0504D" w:themeColor="accent2"/>
@@ -1531,7 +1627,7 @@
     </w:p>
     <w:p>
       <w:pPr>
-        <w:pStyle w:val="ListParagraph"/>
+        <w:pStyle w:val="ab"/>
         <w:numPr>
           <w:ilvl w:val="0"/>
           <w:numId w:val="13"/>
@@ -1551,7 +1647,7 @@
     </w:p>
     <w:p>
       <w:pPr>
-        <w:pStyle w:val="ListParagraph"/>
+        <w:pStyle w:val="ab"/>
         <w:ind w:leftChars="0" w:left="720"/>
         <w:rPr>
           <w:color w:val="C0504D" w:themeColor="accent2"/>
@@ -1560,7 +1656,7 @@
     </w:p>
     <w:p>
       <w:pPr>
-        <w:pStyle w:val="ListParagraph"/>
+        <w:pStyle w:val="ab"/>
         <w:ind w:leftChars="0" w:left="720"/>
         <w:rPr>
           <w:color w:val="C0504D" w:themeColor="accent2"/>
@@ -1589,7 +1685,7 @@
     </w:p>
     <w:p>
       <w:pPr>
-        <w:pStyle w:val="ListParagraph"/>
+        <w:pStyle w:val="ab"/>
         <w:ind w:leftChars="0" w:left="720"/>
         <w:rPr>
           <w:color w:val="C0504D" w:themeColor="accent2"/>
@@ -1605,7 +1701,7 @@
     </w:p>
     <w:p>
       <w:pPr>
-        <w:pStyle w:val="ListParagraph"/>
+        <w:pStyle w:val="ab"/>
         <w:ind w:leftChars="0" w:left="720"/>
         <w:rPr>
           <w:color w:val="C0504D" w:themeColor="accent2"/>
@@ -1621,7 +1717,7 @@
     </w:p>
     <w:p>
       <w:pPr>
-        <w:pStyle w:val="ListParagraph"/>
+        <w:pStyle w:val="ab"/>
         <w:ind w:leftChars="0" w:left="720"/>
         <w:rPr>
           <w:color w:val="C0504D" w:themeColor="accent2"/>
@@ -1630,7 +1726,7 @@
     </w:p>
     <w:p>
       <w:pPr>
-        <w:pStyle w:val="ListParagraph"/>
+        <w:pStyle w:val="ab"/>
         <w:numPr>
           <w:ilvl w:val="0"/>
           <w:numId w:val="13"/>
@@ -1650,7 +1746,7 @@
     </w:p>
     <w:p>
       <w:pPr>
-        <w:pStyle w:val="ListParagraph"/>
+        <w:pStyle w:val="ab"/>
         <w:ind w:leftChars="0" w:left="720"/>
         <w:rPr>
           <w:color w:val="C0504D" w:themeColor="accent2"/>
@@ -1659,7 +1755,7 @@
     </w:p>
     <w:p>
       <w:pPr>
-        <w:pStyle w:val="ListParagraph"/>
+        <w:pStyle w:val="ab"/>
         <w:ind w:leftChars="0" w:left="720"/>
         <w:rPr>
           <w:color w:val="C0504D" w:themeColor="accent2"/>
@@ -1675,7 +1771,7 @@
     </w:p>
     <w:p>
       <w:pPr>
-        <w:pStyle w:val="ListParagraph"/>
+        <w:pStyle w:val="ab"/>
         <w:ind w:leftChars="0" w:left="720"/>
         <w:rPr>
           <w:color w:val="C0504D" w:themeColor="accent2"/>
@@ -1691,7 +1787,7 @@
     </w:p>
     <w:p>
       <w:pPr>
-        <w:pStyle w:val="ListParagraph"/>
+        <w:pStyle w:val="ab"/>
         <w:ind w:leftChars="0" w:left="720"/>
         <w:rPr>
           <w:color w:val="C0504D" w:themeColor="accent2"/>
@@ -1707,7 +1803,7 @@
     </w:p>
     <w:p>
       <w:pPr>
-        <w:pStyle w:val="ListParagraph"/>
+        <w:pStyle w:val="ab"/>
         <w:ind w:leftChars="0" w:left="720"/>
         <w:rPr>
           <w:color w:val="C0504D" w:themeColor="accent2"/>
@@ -1716,7 +1812,7 @@
     </w:p>
     <w:p>
       <w:pPr>
-        <w:pStyle w:val="ListParagraph"/>
+        <w:pStyle w:val="ab"/>
         <w:ind w:leftChars="0" w:left="720"/>
         <w:rPr>
           <w:color w:val="C0504D" w:themeColor="accent2"/>
@@ -1725,7 +1821,7 @@
     </w:p>
     <w:p>
       <w:pPr>
-        <w:pStyle w:val="ListParagraph"/>
+        <w:pStyle w:val="ab"/>
         <w:numPr>
           <w:ilvl w:val="0"/>
           <w:numId w:val="13"/>
@@ -1745,7 +1841,7 @@
     </w:p>
     <w:p>
       <w:pPr>
-        <w:pStyle w:val="ListParagraph"/>
+        <w:pStyle w:val="ab"/>
         <w:ind w:leftChars="0" w:left="720"/>
         <w:rPr>
           <w:color w:val="C0504D" w:themeColor="accent2"/>
@@ -1754,7 +1850,7 @@
     </w:p>
     <w:p>
       <w:pPr>
-        <w:pStyle w:val="ListParagraph"/>
+        <w:pStyle w:val="ab"/>
         <w:ind w:leftChars="0" w:left="720"/>
         <w:rPr>
           <w:color w:val="C0504D" w:themeColor="accent2"/>
@@ -1770,7 +1866,7 @@
     </w:p>
     <w:p>
       <w:pPr>
-        <w:pStyle w:val="ListParagraph"/>
+        <w:pStyle w:val="ab"/>
         <w:ind w:leftChars="0" w:left="720"/>
         <w:rPr>
           <w:color w:val="C0504D" w:themeColor="accent2"/>
@@ -1786,7 +1882,7 @@
     </w:p>
     <w:p>
       <w:pPr>
-        <w:pStyle w:val="ListParagraph"/>
+        <w:pStyle w:val="ab"/>
         <w:ind w:leftChars="0" w:left="720"/>
         <w:rPr>
           <w:color w:val="C0504D" w:themeColor="accent2"/>
@@ -1810,7 +1906,7 @@
     </w:p>
     <w:p>
       <w:pPr>
-        <w:pStyle w:val="Heading3"/>
+        <w:pStyle w:val="3"/>
       </w:pPr>
       <w:r>
         <w:rPr>
@@ -1853,7 +1949,7 @@
     </w:p>
     <w:tbl>
       <w:tblPr>
-        <w:tblStyle w:val="TableGrid"/>
+        <w:tblStyle w:val="a4"/>
         <w:tblW w:w="0" w:type="auto"/>
         <w:tblLook w:val="04A0" w:firstRow="1" w:lastRow="0" w:firstColumn="1" w:lastColumn="0" w:noHBand="0" w:noVBand="1"/>
       </w:tblPr>
@@ -2299,7 +2395,11 @@
           </w:tcPr>
           <w:p>
             <w:r>
-              <w:t>両方の名前、第一・第二連絡先、備考欄（ヒアリング内容を自由記述）、シミュレーション結果、式後のアンケート（満足度を</w:t>
+              <w:t>両方の名前、第一・第二連絡先、備考欄（ヒアリング内容を自由記述）、シミュレーション結果、式後のアンケート（満</w:t>
+            </w:r>
+            <w:r>
+              <w:lastRenderedPageBreak/>
+              <w:t>足度を</w:t>
             </w:r>
             <w:r>
               <w:t>100</w:t>
@@ -2325,6 +2425,7 @@
               <w:rPr>
                 <w:rFonts w:hint="eastAsia"/>
               </w:rPr>
+              <w:lastRenderedPageBreak/>
               <w:t>お客様情報の検索・編集機能</w:t>
             </w:r>
           </w:p>
@@ -2703,7 +2804,7 @@
     </w:p>
     <w:tbl>
       <w:tblPr>
-        <w:tblStyle w:val="TableGrid"/>
+        <w:tblStyle w:val="a4"/>
         <w:tblW w:w="8494" w:type="dxa"/>
         <w:tblLook w:val="04A0" w:firstRow="1" w:lastRow="0" w:firstColumn="1" w:lastColumn="0" w:noHBand="0" w:noVBand="1"/>
       </w:tblPr>
@@ -2854,7 +2955,7 @@
     </w:tbl>
     <w:p>
       <w:pPr>
-        <w:pStyle w:val="ListParagraph"/>
+        <w:pStyle w:val="ab"/>
         <w:ind w:leftChars="0" w:left="1200"/>
       </w:pPr>
     </w:p>
@@ -2868,7 +2969,7 @@
     </w:p>
     <w:tbl>
       <w:tblPr>
-        <w:tblStyle w:val="TableGrid"/>
+        <w:tblStyle w:val="a4"/>
         <w:tblW w:w="8494" w:type="dxa"/>
         <w:tblLook w:val="04A0" w:firstRow="1" w:lastRow="0" w:firstColumn="1" w:lastColumn="0" w:noHBand="0" w:noVBand="1"/>
       </w:tblPr>
@@ -2887,6 +2988,7 @@
               <w:rPr>
                 <w:rFonts w:hint="eastAsia"/>
               </w:rPr>
+              <w:lastRenderedPageBreak/>
               <w:t>機能名</w:t>
             </w:r>
           </w:p>
@@ -3030,7 +3132,7 @@
     </w:p>
     <w:p>
       <w:pPr>
-        <w:pStyle w:val="ListParagraph"/>
+        <w:pStyle w:val="ab"/>
         <w:ind w:leftChars="0" w:left="1200"/>
       </w:pPr>
     </w:p>
@@ -3064,7 +3166,7 @@
     </w:p>
     <w:tbl>
       <w:tblPr>
-        <w:tblStyle w:val="TableGrid"/>
+        <w:tblStyle w:val="a4"/>
         <w:tblW w:w="0" w:type="auto"/>
         <w:tblLook w:val="04A0" w:firstRow="1" w:lastRow="0" w:firstColumn="1" w:lastColumn="0" w:noHBand="0" w:noVBand="1"/>
       </w:tblPr>
@@ -3340,7 +3442,7 @@
     </w:p>
     <w:tbl>
       <w:tblPr>
-        <w:tblStyle w:val="TableGrid"/>
+        <w:tblStyle w:val="a4"/>
         <w:tblW w:w="8494" w:type="dxa"/>
         <w:tblLook w:val="04A0" w:firstRow="1" w:lastRow="0" w:firstColumn="1" w:lastColumn="0" w:noHBand="0" w:noVBand="1"/>
       </w:tblPr>
@@ -3533,7 +3635,7 @@
     </w:p>
     <w:tbl>
       <w:tblPr>
-        <w:tblStyle w:val="TableGrid"/>
+        <w:tblStyle w:val="a4"/>
         <w:tblW w:w="0" w:type="auto"/>
         <w:tblLook w:val="04A0" w:firstRow="1" w:lastRow="0" w:firstColumn="1" w:lastColumn="0" w:noHBand="0" w:noVBand="1"/>
       </w:tblPr>
@@ -3732,7 +3834,7 @@
     </w:tbl>
     <w:p>
       <w:pPr>
-        <w:pStyle w:val="ListParagraph"/>
+        <w:pStyle w:val="ab"/>
         <w:ind w:leftChars="0" w:left="1200"/>
       </w:pPr>
     </w:p>
@@ -3756,7 +3858,7 @@
     </w:p>
     <w:tbl>
       <w:tblPr>
-        <w:tblStyle w:val="TableGrid"/>
+        <w:tblStyle w:val="a4"/>
         <w:tblW w:w="8494" w:type="dxa"/>
         <w:tblLook w:val="04A0" w:firstRow="1" w:lastRow="0" w:firstColumn="1" w:lastColumn="0" w:noHBand="0" w:noVBand="1"/>
       </w:tblPr>
@@ -3930,7 +4032,7 @@
     </w:tbl>
     <w:p>
       <w:pPr>
-        <w:pStyle w:val="ListParagraph"/>
+        <w:pStyle w:val="ab"/>
         <w:ind w:leftChars="0" w:left="1200"/>
       </w:pPr>
     </w:p>
@@ -3949,7 +4051,7 @@
     </w:p>
     <w:tbl>
       <w:tblPr>
-        <w:tblStyle w:val="TableGrid"/>
+        <w:tblStyle w:val="a4"/>
         <w:tblW w:w="8494" w:type="dxa"/>
         <w:tblLook w:val="04A0" w:firstRow="1" w:lastRow="0" w:firstColumn="1" w:lastColumn="0" w:noHBand="0" w:noVBand="1"/>
       </w:tblPr>
@@ -4110,13 +4212,13 @@
     </w:tbl>
     <w:p>
       <w:pPr>
-        <w:pStyle w:val="ListParagraph"/>
+        <w:pStyle w:val="ab"/>
         <w:ind w:leftChars="0" w:left="1200"/>
       </w:pPr>
     </w:p>
     <w:p>
       <w:pPr>
-        <w:pStyle w:val="ListParagraph"/>
+        <w:pStyle w:val="ab"/>
         <w:ind w:leftChars="0" w:left="1200"/>
       </w:pPr>
     </w:p>
@@ -4139,7 +4241,7 @@
     </w:p>
     <w:tbl>
       <w:tblPr>
-        <w:tblStyle w:val="TableGrid"/>
+        <w:tblStyle w:val="a4"/>
         <w:tblW w:w="0" w:type="auto"/>
         <w:tblLook w:val="04A0" w:firstRow="1" w:lastRow="0" w:firstColumn="1" w:lastColumn="0" w:noHBand="0" w:noVBand="1"/>
       </w:tblPr>
@@ -4232,6 +4334,7 @@
               <w:t>)</w:t>
             </w:r>
             <w:r>
+              <w:lastRenderedPageBreak/>
               <w:t>のメモを入力できる</w:t>
             </w:r>
           </w:p>
@@ -4248,6 +4351,7 @@
           </w:tcPr>
           <w:p>
             <w:r>
+              <w:lastRenderedPageBreak/>
               <w:t>想定利用者</w:t>
             </w:r>
           </w:p>
@@ -4344,7 +4448,7 @@
     </w:p>
     <w:tbl>
       <w:tblPr>
-        <w:tblStyle w:val="TableGrid"/>
+        <w:tblStyle w:val="a4"/>
         <w:tblW w:w="0" w:type="auto"/>
         <w:tblLook w:val="04A0" w:firstRow="1" w:lastRow="0" w:firstColumn="1" w:lastColumn="0" w:noHBand="0" w:noVBand="1"/>
       </w:tblPr>
@@ -4533,7 +4637,7 @@
     </w:p>
     <w:tbl>
       <w:tblPr>
-        <w:tblStyle w:val="TableGrid"/>
+        <w:tblStyle w:val="a4"/>
         <w:tblW w:w="0" w:type="auto"/>
         <w:tblLook w:val="04A0" w:firstRow="1" w:lastRow="0" w:firstColumn="1" w:lastColumn="0" w:noHBand="0" w:noVBand="1"/>
       </w:tblPr>
@@ -4686,7 +4790,7 @@
     </w:tbl>
     <w:p>
       <w:pPr>
-        <w:pStyle w:val="ListParagraph"/>
+        <w:pStyle w:val="ab"/>
         <w:ind w:leftChars="0" w:left="1200"/>
       </w:pPr>
     </w:p>
@@ -4706,7 +4810,7 @@
     </w:p>
     <w:tbl>
       <w:tblPr>
-        <w:tblStyle w:val="TableGrid"/>
+        <w:tblStyle w:val="a4"/>
         <w:tblW w:w="0" w:type="auto"/>
         <w:tblLook w:val="04A0" w:firstRow="1" w:lastRow="0" w:firstColumn="1" w:lastColumn="0" w:noHBand="0" w:noVBand="1"/>
       </w:tblPr>
@@ -4797,6 +4901,7 @@
           </w:p>
           <w:p>
             <w:r>
+              <w:lastRenderedPageBreak/>
               <w:t>→</w:t>
             </w:r>
             <w:r>
@@ -4816,6 +4921,7 @@
           </w:tcPr>
           <w:p>
             <w:r>
+              <w:lastRenderedPageBreak/>
               <w:t>想定利用者</w:t>
             </w:r>
           </w:p>
@@ -4896,7 +5002,7 @@
     </w:p>
     <w:tbl>
       <w:tblPr>
-        <w:tblStyle w:val="TableGrid"/>
+        <w:tblStyle w:val="a4"/>
         <w:tblW w:w="0" w:type="auto"/>
         <w:tblLook w:val="04A0" w:firstRow="1" w:lastRow="0" w:firstColumn="1" w:lastColumn="0" w:noHBand="0" w:noVBand="1"/>
       </w:tblPr>
@@ -5065,7 +5171,7 @@
     </w:tbl>
     <w:p>
       <w:pPr>
-        <w:pStyle w:val="ListParagraph"/>
+        <w:pStyle w:val="ab"/>
         <w:ind w:leftChars="0" w:left="1200"/>
       </w:pPr>
     </w:p>
@@ -5097,7 +5203,7 @@
     </w:p>
     <w:tbl>
       <w:tblPr>
-        <w:tblStyle w:val="TableGrid"/>
+        <w:tblStyle w:val="a4"/>
         <w:tblW w:w="0" w:type="auto"/>
         <w:tblLook w:val="04A0" w:firstRow="1" w:lastRow="0" w:firstColumn="1" w:lastColumn="0" w:noHBand="0" w:noVBand="1"/>
       </w:tblPr>
@@ -5238,7 +5344,7 @@
     </w:tbl>
     <w:p>
       <w:pPr>
-        <w:pStyle w:val="ListParagraph"/>
+        <w:pStyle w:val="ab"/>
         <w:ind w:leftChars="0" w:left="1200"/>
       </w:pPr>
     </w:p>
@@ -5261,7 +5367,7 @@
     </w:p>
     <w:tbl>
       <w:tblPr>
-        <w:tblStyle w:val="TableGrid"/>
+        <w:tblStyle w:val="a4"/>
         <w:tblW w:w="0" w:type="auto"/>
         <w:tblLook w:val="04A0" w:firstRow="1" w:lastRow="0" w:firstColumn="1" w:lastColumn="0" w:noHBand="0" w:noVBand="1"/>
       </w:tblPr>
@@ -5342,7 +5448,11 @@
           </w:tcPr>
           <w:p>
             <w:r>
-              <w:t>チェックリスト項目が完了した目印として、チェックを入れることができる。チェックをした時間を記録する。</w:t>
+              <w:t>チェックリスト項目が完了した目印として、チェックを</w:t>
+            </w:r>
+            <w:r>
+              <w:lastRenderedPageBreak/>
+              <w:t>入れることができる。チェックをした時間を記録する。</w:t>
             </w:r>
           </w:p>
         </w:tc>
@@ -5358,6 +5468,7 @@
           </w:tcPr>
           <w:p>
             <w:r>
+              <w:lastRenderedPageBreak/>
               <w:t>想定利用者</w:t>
             </w:r>
           </w:p>
@@ -5458,7 +5569,7 @@
     </w:p>
     <w:tbl>
       <w:tblPr>
-        <w:tblStyle w:val="TableGrid"/>
+        <w:tblStyle w:val="a4"/>
         <w:tblW w:w="0" w:type="auto"/>
         <w:tblLook w:val="04A0" w:firstRow="1" w:lastRow="0" w:firstColumn="1" w:lastColumn="0" w:noHBand="0" w:noVBand="1"/>
       </w:tblPr>
@@ -5609,7 +5720,7 @@
     </w:tbl>
     <w:p>
       <w:pPr>
-        <w:pStyle w:val="ListParagraph"/>
+        <w:pStyle w:val="ab"/>
         <w:ind w:leftChars="0" w:left="1200"/>
       </w:pPr>
     </w:p>
@@ -5629,7 +5740,7 @@
     </w:p>
     <w:tbl>
       <w:tblPr>
-        <w:tblStyle w:val="TableGrid"/>
+        <w:tblStyle w:val="a4"/>
         <w:tblW w:w="0" w:type="auto"/>
         <w:tblLook w:val="04A0" w:firstRow="1" w:lastRow="0" w:firstColumn="1" w:lastColumn="0" w:noHBand="0" w:noVBand="1"/>
       </w:tblPr>
@@ -5806,7 +5917,7 @@
     </w:p>
     <w:p>
       <w:pPr>
-        <w:pStyle w:val="Heading2"/>
+        <w:pStyle w:val="2"/>
       </w:pPr>
       <w:r>
         <w:rPr>
@@ -5827,7 +5938,7 @@
     <w:p/>
     <w:p>
       <w:pPr>
-        <w:pStyle w:val="Heading3"/>
+        <w:pStyle w:val="3"/>
       </w:pPr>
       <w:r>
         <w:rPr>
@@ -5847,7 +5958,7 @@
     <w:p/>
     <w:p>
       <w:pPr>
-        <w:pStyle w:val="Heading3"/>
+        <w:pStyle w:val="3"/>
       </w:pPr>
       <w:r>
         <w:rPr>
@@ -5867,7 +5978,7 @@
     <w:p/>
     <w:p>
       <w:pPr>
-        <w:pStyle w:val="Heading3"/>
+        <w:pStyle w:val="3"/>
       </w:pPr>
       <w:r>
         <w:rPr>
@@ -5887,12 +5998,13 @@
     <w:p/>
     <w:p>
       <w:pPr>
-        <w:pStyle w:val="Heading3"/>
-      </w:pPr>
-      <w:r>
-        <w:rPr>
-          <w:rFonts w:hint="eastAsia"/>
-        </w:rPr>
+        <w:pStyle w:val="3"/>
+      </w:pPr>
+      <w:r>
+        <w:rPr>
+          <w:rFonts w:hint="eastAsia"/>
+        </w:rPr>
+        <w:lastRenderedPageBreak/>
         <w:t>性能目標</w:t>
       </w:r>
     </w:p>
@@ -5907,7 +6019,7 @@
     <w:p/>
     <w:p>
       <w:pPr>
-        <w:pStyle w:val="Heading2"/>
+        <w:pStyle w:val="2"/>
       </w:pPr>
       <w:r>
         <w:rPr>
@@ -5927,7 +6039,7 @@
     <w:p/>
     <w:p>
       <w:pPr>
-        <w:pStyle w:val="Heading2"/>
+        <w:pStyle w:val="2"/>
       </w:pPr>
       <w:r>
         <w:rPr>
@@ -6149,7 +6261,7 @@
     <w:lvl w:ilvl="0">
       <w:start w:val="1"/>
       <w:numFmt w:val="decimalFullWidth"/>
-      <w:pStyle w:val="Heading1"/>
+      <w:pStyle w:val="1"/>
       <w:lvlText w:val="%1"/>
       <w:lvlJc w:val="left"/>
       <w:pPr>
@@ -6159,7 +6271,7 @@
     <w:lvl w:ilvl="1">
       <w:start w:val="1"/>
       <w:numFmt w:val="aiueoFullWidth"/>
-      <w:pStyle w:val="Heading2"/>
+      <w:pStyle w:val="2"/>
       <w:lvlText w:val="(%2)"/>
       <w:lvlJc w:val="left"/>
       <w:pPr>
@@ -6169,7 +6281,7 @@
     <w:lvl w:ilvl="2">
       <w:start w:val="1"/>
       <w:numFmt w:val="decimalEnclosedCircle"/>
-      <w:pStyle w:val="Heading3"/>
+      <w:pStyle w:val="3"/>
       <w:lvlText w:val="%3"/>
       <w:lvlJc w:val="left"/>
       <w:pPr>
@@ -6179,7 +6291,7 @@
     <w:lvl w:ilvl="3">
       <w:start w:val="1"/>
       <w:numFmt w:val="irohaFullWidth"/>
-      <w:pStyle w:val="Heading4"/>
+      <w:pStyle w:val="4"/>
       <w:lvlText w:val="(%4)"/>
       <w:lvlJc w:val="left"/>
       <w:pPr>
@@ -6189,7 +6301,7 @@
     <w:lvl w:ilvl="4">
       <w:start w:val="1"/>
       <w:numFmt w:val="none"/>
-      <w:pStyle w:val="Heading5"/>
+      <w:pStyle w:val="5"/>
       <w:suff w:val="nothing"/>
       <w:lvlText w:val=""/>
       <w:lvlJc w:val="left"/>
@@ -6200,7 +6312,7 @@
     <w:lvl w:ilvl="5">
       <w:start w:val="1"/>
       <w:numFmt w:val="none"/>
-      <w:pStyle w:val="Heading6"/>
+      <w:pStyle w:val="6"/>
       <w:suff w:val="nothing"/>
       <w:lvlText w:val=""/>
       <w:lvlJc w:val="left"/>
@@ -6211,7 +6323,7 @@
     <w:lvl w:ilvl="6">
       <w:start w:val="1"/>
       <w:numFmt w:val="none"/>
-      <w:pStyle w:val="Heading7"/>
+      <w:pStyle w:val="7"/>
       <w:suff w:val="nothing"/>
       <w:lvlText w:val=""/>
       <w:lvlJc w:val="left"/>
@@ -6222,7 +6334,7 @@
     <w:lvl w:ilvl="7">
       <w:start w:val="1"/>
       <w:numFmt w:val="none"/>
-      <w:pStyle w:val="Heading8"/>
+      <w:pStyle w:val="8"/>
       <w:suff w:val="nothing"/>
       <w:lvlText w:val=""/>
       <w:lvlJc w:val="left"/>
@@ -6233,7 +6345,7 @@
     <w:lvl w:ilvl="8">
       <w:start w:val="1"/>
       <w:numFmt w:val="none"/>
-      <w:pStyle w:val="Heading9"/>
+      <w:pStyle w:val="9"/>
       <w:suff w:val="nothing"/>
       <w:lvlText w:val=""/>
       <w:lvlJc w:val="right"/>
@@ -7212,7 +7324,7 @@
   <w:docDefaults>
     <w:rPrDefault>
       <w:rPr>
-        <w:rFonts w:ascii="Times New Roman" w:eastAsia="MS Mincho" w:hAnsi="Times New Roman" w:cs="Times New Roman"/>
+        <w:rFonts w:ascii="Times New Roman" w:eastAsia="ＭＳ 明朝" w:hAnsi="Times New Roman" w:cs="Times New Roman"/>
         <w:lang w:val="en-US" w:eastAsia="ja-JP" w:bidi="ar-SA"/>
       </w:rPr>
     </w:rPrDefault>
@@ -7596,7 +7708,7 @@
     <w:lsdException w:name="Unresolved Mention" w:semiHidden="1" w:unhideWhenUsed="1"/>
     <w:lsdException w:name="Smart Link" w:semiHidden="1" w:unhideWhenUsed="1"/>
   </w:latentStyles>
-  <w:style w:type="paragraph" w:default="1" w:styleId="Normal">
+  <w:style w:type="paragraph" w:default="1" w:styleId="a">
     <w:name w:val="Normal"/>
     <w:qFormat/>
     <w:rsid w:val="00187B09"/>
@@ -7606,18 +7718,18 @@
       <w:spacing w:line="280" w:lineRule="exact"/>
     </w:pPr>
     <w:rPr>
-      <w:rFonts w:eastAsia="Meiryo" w:cs="Mangal"/>
+      <w:rFonts w:eastAsia="メイリオ" w:cs="Mangal"/>
       <w:kern w:val="1"/>
       <w:sz w:val="24"/>
       <w:szCs w:val="24"/>
       <w:lang w:bidi="hi-IN"/>
     </w:rPr>
   </w:style>
-  <w:style w:type="paragraph" w:styleId="Heading1">
+  <w:style w:type="paragraph" w:styleId="1">
     <w:name w:val="heading 1"/>
-    <w:basedOn w:val="Normal"/>
-    <w:next w:val="Normal"/>
-    <w:link w:val="Heading1Char"/>
+    <w:basedOn w:val="a"/>
+    <w:next w:val="a"/>
+    <w:link w:val="10"/>
     <w:autoRedefine/>
     <w:uiPriority w:val="9"/>
     <w:qFormat/>
@@ -7632,16 +7744,16 @@
       <w:outlineLvl w:val="0"/>
     </w:pPr>
     <w:rPr>
-      <w:rFonts w:ascii="HGMaruGothicMPRO" w:eastAsia="HGMaruGothicMPRO" w:hAnsi="HGMaruGothicMPRO"/>
+      <w:rFonts w:ascii="HG丸ｺﾞｼｯｸM-PRO" w:eastAsia="HG丸ｺﾞｼｯｸM-PRO" w:hAnsi="HG丸ｺﾞｼｯｸM-PRO"/>
       <w:sz w:val="32"/>
       <w:szCs w:val="32"/>
     </w:rPr>
   </w:style>
-  <w:style w:type="paragraph" w:styleId="Heading2">
+  <w:style w:type="paragraph" w:styleId="2">
     <w:name w:val="heading 2"/>
-    <w:basedOn w:val="Normal"/>
-    <w:next w:val="Normal"/>
-    <w:link w:val="Heading2Char"/>
+    <w:basedOn w:val="a"/>
+    <w:next w:val="a"/>
+    <w:link w:val="20"/>
     <w:autoRedefine/>
     <w:uiPriority w:val="9"/>
     <w:unhideWhenUsed/>
@@ -7663,11 +7775,11 @@
       <w:szCs w:val="21"/>
     </w:rPr>
   </w:style>
-  <w:style w:type="paragraph" w:styleId="Heading3">
+  <w:style w:type="paragraph" w:styleId="3">
     <w:name w:val="heading 3"/>
-    <w:basedOn w:val="Normal"/>
-    <w:next w:val="Normal"/>
-    <w:link w:val="Heading3Char"/>
+    <w:basedOn w:val="a"/>
+    <w:next w:val="a"/>
+    <w:link w:val="30"/>
     <w:autoRedefine/>
     <w:uiPriority w:val="9"/>
     <w:unhideWhenUsed/>
@@ -7687,11 +7799,11 @@
       <w:szCs w:val="21"/>
     </w:rPr>
   </w:style>
-  <w:style w:type="paragraph" w:styleId="Heading4">
+  <w:style w:type="paragraph" w:styleId="4">
     <w:name w:val="heading 4"/>
-    <w:basedOn w:val="Normal"/>
-    <w:next w:val="Normal"/>
-    <w:link w:val="Heading4Char"/>
+    <w:basedOn w:val="a"/>
+    <w:next w:val="a"/>
+    <w:link w:val="40"/>
     <w:uiPriority w:val="9"/>
     <w:semiHidden/>
     <w:unhideWhenUsed/>
@@ -7712,11 +7824,11 @@
       <w:szCs w:val="21"/>
     </w:rPr>
   </w:style>
-  <w:style w:type="paragraph" w:styleId="Heading5">
+  <w:style w:type="paragraph" w:styleId="5">
     <w:name w:val="heading 5"/>
-    <w:basedOn w:val="Normal"/>
-    <w:next w:val="Normal"/>
-    <w:link w:val="Heading5Char"/>
+    <w:basedOn w:val="a"/>
+    <w:next w:val="a"/>
+    <w:link w:val="50"/>
     <w:uiPriority w:val="9"/>
     <w:semiHidden/>
     <w:unhideWhenUsed/>
@@ -7736,11 +7848,11 @@
       <w:szCs w:val="21"/>
     </w:rPr>
   </w:style>
-  <w:style w:type="paragraph" w:styleId="Heading6">
+  <w:style w:type="paragraph" w:styleId="6">
     <w:name w:val="heading 6"/>
-    <w:basedOn w:val="Normal"/>
-    <w:next w:val="Normal"/>
-    <w:link w:val="Heading6Char"/>
+    <w:basedOn w:val="a"/>
+    <w:next w:val="a"/>
+    <w:link w:val="60"/>
     <w:uiPriority w:val="9"/>
     <w:semiHidden/>
     <w:unhideWhenUsed/>
@@ -7761,11 +7873,11 @@
       <w:szCs w:val="21"/>
     </w:rPr>
   </w:style>
-  <w:style w:type="paragraph" w:styleId="Heading7">
+  <w:style w:type="paragraph" w:styleId="7">
     <w:name w:val="heading 7"/>
-    <w:basedOn w:val="Normal"/>
-    <w:next w:val="Normal"/>
-    <w:link w:val="Heading7Char"/>
+    <w:basedOn w:val="a"/>
+    <w:next w:val="a"/>
+    <w:link w:val="70"/>
     <w:uiPriority w:val="9"/>
     <w:semiHidden/>
     <w:unhideWhenUsed/>
@@ -7784,11 +7896,11 @@
       <w:szCs w:val="21"/>
     </w:rPr>
   </w:style>
-  <w:style w:type="paragraph" w:styleId="Heading8">
+  <w:style w:type="paragraph" w:styleId="8">
     <w:name w:val="heading 8"/>
-    <w:basedOn w:val="Normal"/>
-    <w:next w:val="Normal"/>
-    <w:link w:val="Heading8Char"/>
+    <w:basedOn w:val="a"/>
+    <w:next w:val="a"/>
+    <w:link w:val="80"/>
     <w:uiPriority w:val="9"/>
     <w:semiHidden/>
     <w:unhideWhenUsed/>
@@ -7807,11 +7919,11 @@
       <w:szCs w:val="21"/>
     </w:rPr>
   </w:style>
-  <w:style w:type="paragraph" w:styleId="Heading9">
+  <w:style w:type="paragraph" w:styleId="9">
     <w:name w:val="heading 9"/>
-    <w:basedOn w:val="Normal"/>
-    <w:next w:val="Normal"/>
-    <w:link w:val="Heading9Char"/>
+    <w:basedOn w:val="a"/>
+    <w:next w:val="a"/>
+    <w:link w:val="90"/>
     <w:uiPriority w:val="9"/>
     <w:semiHidden/>
     <w:unhideWhenUsed/>
@@ -7830,13 +7942,13 @@
       <w:szCs w:val="21"/>
     </w:rPr>
   </w:style>
-  <w:style w:type="character" w:default="1" w:styleId="DefaultParagraphFont">
+  <w:style w:type="character" w:default="1" w:styleId="a0">
     <w:name w:val="Default Paragraph Font"/>
     <w:uiPriority w:val="1"/>
     <w:semiHidden/>
     <w:unhideWhenUsed/>
   </w:style>
-  <w:style w:type="table" w:default="1" w:styleId="TableNormal">
+  <w:style w:type="table" w:default="1" w:styleId="a1">
     <w:name w:val="Normal Table"/>
     <w:uiPriority w:val="99"/>
     <w:semiHidden/>
@@ -7851,15 +7963,15 @@
       </w:tblCellMar>
     </w:tblPr>
   </w:style>
-  <w:style w:type="numbering" w:default="1" w:styleId="NoList">
+  <w:style w:type="numbering" w:default="1" w:styleId="a2">
     <w:name w:val="No List"/>
     <w:uiPriority w:val="99"/>
     <w:semiHidden/>
     <w:unhideWhenUsed/>
   </w:style>
-  <w:style w:type="paragraph" w:styleId="Caption">
+  <w:style w:type="paragraph" w:styleId="a3">
     <w:name w:val="caption"/>
-    <w:basedOn w:val="Normal"/>
+    <w:basedOn w:val="a"/>
     <w:qFormat/>
     <w:rsid w:val="008D067C"/>
     <w:pPr>
@@ -7871,52 +7983,52 @@
       <w:iCs/>
     </w:rPr>
   </w:style>
-  <w:style w:type="character" w:customStyle="1" w:styleId="Heading1Char">
-    <w:name w:val="Heading 1 Char"/>
-    <w:basedOn w:val="DefaultParagraphFont"/>
-    <w:link w:val="Heading1"/>
+  <w:style w:type="character" w:customStyle="1" w:styleId="10">
+    <w:name w:val="見出し 1 (文字)"/>
+    <w:basedOn w:val="a0"/>
+    <w:link w:val="1"/>
     <w:uiPriority w:val="9"/>
     <w:rsid w:val="003337D0"/>
     <w:rPr>
-      <w:rFonts w:ascii="HGMaruGothicMPRO" w:eastAsia="HGMaruGothicMPRO" w:hAnsi="HGMaruGothicMPRO" w:cs="Mangal"/>
+      <w:rFonts w:ascii="HG丸ｺﾞｼｯｸM-PRO" w:eastAsia="HG丸ｺﾞｼｯｸM-PRO" w:hAnsi="HG丸ｺﾞｼｯｸM-PRO" w:cs="Mangal"/>
       <w:kern w:val="1"/>
       <w:sz w:val="32"/>
       <w:szCs w:val="32"/>
       <w:lang w:bidi="hi-IN"/>
     </w:rPr>
   </w:style>
-  <w:style w:type="character" w:customStyle="1" w:styleId="Heading2Char">
-    <w:name w:val="Heading 2 Char"/>
-    <w:basedOn w:val="DefaultParagraphFont"/>
-    <w:link w:val="Heading2"/>
+  <w:style w:type="character" w:customStyle="1" w:styleId="20">
+    <w:name w:val="見出し 2 (文字)"/>
+    <w:basedOn w:val="a0"/>
+    <w:link w:val="2"/>
     <w:uiPriority w:val="9"/>
     <w:rsid w:val="003337D0"/>
     <w:rPr>
-      <w:rFonts w:asciiTheme="majorHAnsi" w:eastAsia="Meiryo" w:hAnsiTheme="majorHAnsi" w:cs="Mangal"/>
+      <w:rFonts w:asciiTheme="majorHAnsi" w:eastAsia="メイリオ" w:hAnsiTheme="majorHAnsi" w:cs="Mangal"/>
       <w:kern w:val="1"/>
       <w:sz w:val="28"/>
       <w:szCs w:val="21"/>
       <w:lang w:bidi="hi-IN"/>
     </w:rPr>
   </w:style>
-  <w:style w:type="character" w:customStyle="1" w:styleId="Heading3Char">
-    <w:name w:val="Heading 3 Char"/>
-    <w:basedOn w:val="DefaultParagraphFont"/>
-    <w:link w:val="Heading3"/>
+  <w:style w:type="character" w:customStyle="1" w:styleId="30">
+    <w:name w:val="見出し 3 (文字)"/>
+    <w:basedOn w:val="a0"/>
+    <w:link w:val="3"/>
     <w:uiPriority w:val="9"/>
     <w:rsid w:val="003337D0"/>
     <w:rPr>
-      <w:rFonts w:asciiTheme="majorHAnsi" w:eastAsia="Meiryo" w:hAnsiTheme="majorHAnsi" w:cs="Mangal"/>
+      <w:rFonts w:asciiTheme="majorHAnsi" w:eastAsia="メイリオ" w:hAnsiTheme="majorHAnsi" w:cs="Mangal"/>
       <w:kern w:val="1"/>
       <w:sz w:val="24"/>
       <w:szCs w:val="21"/>
       <w:lang w:bidi="hi-IN"/>
     </w:rPr>
   </w:style>
-  <w:style w:type="character" w:customStyle="1" w:styleId="Heading4Char">
-    <w:name w:val="Heading 4 Char"/>
-    <w:basedOn w:val="DefaultParagraphFont"/>
-    <w:link w:val="Heading4"/>
+  <w:style w:type="character" w:customStyle="1" w:styleId="40">
+    <w:name w:val="見出し 4 (文字)"/>
+    <w:basedOn w:val="a0"/>
+    <w:link w:val="4"/>
     <w:uiPriority w:val="9"/>
     <w:semiHidden/>
     <w:rsid w:val="00200C12"/>
@@ -7930,10 +8042,10 @@
       <w:lang w:bidi="hi-IN"/>
     </w:rPr>
   </w:style>
-  <w:style w:type="character" w:customStyle="1" w:styleId="Heading5Char">
-    <w:name w:val="Heading 5 Char"/>
-    <w:basedOn w:val="DefaultParagraphFont"/>
-    <w:link w:val="Heading5"/>
+  <w:style w:type="character" w:customStyle="1" w:styleId="50">
+    <w:name w:val="見出し 5 (文字)"/>
+    <w:basedOn w:val="a0"/>
+    <w:link w:val="5"/>
     <w:uiPriority w:val="9"/>
     <w:semiHidden/>
     <w:rsid w:val="00200C12"/>
@@ -7945,10 +8057,10 @@
       <w:lang w:bidi="hi-IN"/>
     </w:rPr>
   </w:style>
-  <w:style w:type="character" w:customStyle="1" w:styleId="Heading6Char">
-    <w:name w:val="Heading 6 Char"/>
-    <w:basedOn w:val="DefaultParagraphFont"/>
-    <w:link w:val="Heading6"/>
+  <w:style w:type="character" w:customStyle="1" w:styleId="60">
+    <w:name w:val="見出し 6 (文字)"/>
+    <w:basedOn w:val="a0"/>
+    <w:link w:val="6"/>
     <w:uiPriority w:val="9"/>
     <w:semiHidden/>
     <w:rsid w:val="00200C12"/>
@@ -7962,10 +8074,10 @@
       <w:lang w:bidi="hi-IN"/>
     </w:rPr>
   </w:style>
-  <w:style w:type="character" w:customStyle="1" w:styleId="Heading7Char">
-    <w:name w:val="Heading 7 Char"/>
-    <w:basedOn w:val="DefaultParagraphFont"/>
-    <w:link w:val="Heading7"/>
+  <w:style w:type="character" w:customStyle="1" w:styleId="70">
+    <w:name w:val="見出し 7 (文字)"/>
+    <w:basedOn w:val="a0"/>
+    <w:link w:val="7"/>
     <w:uiPriority w:val="9"/>
     <w:semiHidden/>
     <w:rsid w:val="00200C12"/>
@@ -7977,10 +8089,10 @@
       <w:lang w:bidi="hi-IN"/>
     </w:rPr>
   </w:style>
-  <w:style w:type="character" w:customStyle="1" w:styleId="Heading8Char">
-    <w:name w:val="Heading 8 Char"/>
-    <w:basedOn w:val="DefaultParagraphFont"/>
-    <w:link w:val="Heading8"/>
+  <w:style w:type="character" w:customStyle="1" w:styleId="80">
+    <w:name w:val="見出し 8 (文字)"/>
+    <w:basedOn w:val="a0"/>
+    <w:link w:val="8"/>
     <w:uiPriority w:val="9"/>
     <w:semiHidden/>
     <w:rsid w:val="00200C12"/>
@@ -7992,10 +8104,10 @@
       <w:lang w:bidi="hi-IN"/>
     </w:rPr>
   </w:style>
-  <w:style w:type="character" w:customStyle="1" w:styleId="Heading9Char">
-    <w:name w:val="Heading 9 Char"/>
-    <w:basedOn w:val="DefaultParagraphFont"/>
-    <w:link w:val="Heading9"/>
+  <w:style w:type="character" w:customStyle="1" w:styleId="90">
+    <w:name w:val="見出し 9 (文字)"/>
+    <w:basedOn w:val="a0"/>
+    <w:link w:val="9"/>
     <w:uiPriority w:val="9"/>
     <w:semiHidden/>
     <w:rsid w:val="00200C12"/>
@@ -8007,9 +8119,9 @@
       <w:lang w:bidi="hi-IN"/>
     </w:rPr>
   </w:style>
-  <w:style w:type="table" w:styleId="TableGrid">
+  <w:style w:type="table" w:styleId="a4">
     <w:name w:val="Table Grid"/>
-    <w:basedOn w:val="TableNormal"/>
+    <w:basedOn w:val="a1"/>
     <w:uiPriority w:val="59"/>
     <w:rsid w:val="00737150"/>
     <w:tblPr>
@@ -8023,10 +8135,10 @@
       </w:tblBorders>
     </w:tblPr>
   </w:style>
-  <w:style w:type="paragraph" w:styleId="Header">
+  <w:style w:type="paragraph" w:styleId="a5">
     <w:name w:val="header"/>
-    <w:basedOn w:val="Normal"/>
-    <w:link w:val="HeaderChar"/>
+    <w:basedOn w:val="a"/>
+    <w:link w:val="a6"/>
     <w:uiPriority w:val="99"/>
     <w:unhideWhenUsed/>
     <w:rsid w:val="0065522A"/>
@@ -8041,10 +8153,10 @@
       <w:szCs w:val="21"/>
     </w:rPr>
   </w:style>
-  <w:style w:type="character" w:customStyle="1" w:styleId="HeaderChar">
-    <w:name w:val="Header Char"/>
-    <w:basedOn w:val="DefaultParagraphFont"/>
-    <w:link w:val="Header"/>
+  <w:style w:type="character" w:customStyle="1" w:styleId="a6">
+    <w:name w:val="ヘッダー (文字)"/>
+    <w:basedOn w:val="a0"/>
+    <w:link w:val="a5"/>
     <w:uiPriority w:val="99"/>
     <w:rsid w:val="0065522A"/>
     <w:rPr>
@@ -8055,10 +8167,10 @@
       <w:lang w:bidi="hi-IN"/>
     </w:rPr>
   </w:style>
-  <w:style w:type="paragraph" w:styleId="Footer">
+  <w:style w:type="paragraph" w:styleId="a7">
     <w:name w:val="footer"/>
-    <w:basedOn w:val="Normal"/>
-    <w:link w:val="FooterChar"/>
+    <w:basedOn w:val="a"/>
+    <w:link w:val="a8"/>
     <w:uiPriority w:val="99"/>
     <w:unhideWhenUsed/>
     <w:rsid w:val="0065522A"/>
@@ -8073,10 +8185,10 @@
       <w:szCs w:val="21"/>
     </w:rPr>
   </w:style>
-  <w:style w:type="character" w:customStyle="1" w:styleId="FooterChar">
-    <w:name w:val="Footer Char"/>
-    <w:basedOn w:val="DefaultParagraphFont"/>
-    <w:link w:val="Footer"/>
+  <w:style w:type="character" w:customStyle="1" w:styleId="a8">
+    <w:name w:val="フッター (文字)"/>
+    <w:basedOn w:val="a0"/>
+    <w:link w:val="a7"/>
     <w:uiPriority w:val="99"/>
     <w:rsid w:val="0065522A"/>
     <w:rPr>
@@ -8087,11 +8199,11 @@
       <w:lang w:bidi="hi-IN"/>
     </w:rPr>
   </w:style>
-  <w:style w:type="paragraph" w:styleId="Date">
+  <w:style w:type="paragraph" w:styleId="a9">
     <w:name w:val="Date"/>
-    <w:basedOn w:val="Normal"/>
-    <w:next w:val="Normal"/>
-    <w:link w:val="DateChar"/>
+    <w:basedOn w:val="a"/>
+    <w:next w:val="a"/>
+    <w:link w:val="aa"/>
     <w:uiPriority w:val="99"/>
     <w:semiHidden/>
     <w:unhideWhenUsed/>
@@ -8100,10 +8212,10 @@
       <w:szCs w:val="21"/>
     </w:rPr>
   </w:style>
-  <w:style w:type="character" w:customStyle="1" w:styleId="DateChar">
-    <w:name w:val="Date Char"/>
-    <w:basedOn w:val="DefaultParagraphFont"/>
-    <w:link w:val="Date"/>
+  <w:style w:type="character" w:customStyle="1" w:styleId="aa">
+    <w:name w:val="日付 (文字)"/>
+    <w:basedOn w:val="a0"/>
+    <w:link w:val="a9"/>
     <w:uiPriority w:val="99"/>
     <w:semiHidden/>
     <w:rsid w:val="00B30ED0"/>
@@ -8115,9 +8227,9 @@
       <w:lang w:bidi="hi-IN"/>
     </w:rPr>
   </w:style>
-  <w:style w:type="paragraph" w:styleId="ListParagraph">
+  <w:style w:type="paragraph" w:styleId="ab">
     <w:name w:val="List Paragraph"/>
-    <w:basedOn w:val="Normal"/>
+    <w:basedOn w:val="a"/>
     <w:uiPriority w:val="34"/>
     <w:qFormat/>
     <w:rsid w:val="000D0B22"/>
@@ -8426,12 +8538,6 @@
 </file>
 
 <file path=customXml/item2.xml><?xml version="1.0" encoding="utf-8"?>
-<p:properties xmlns:p="http://schemas.microsoft.com/office/2006/metadata/properties" xmlns:xsi="http://www.w3.org/2001/XMLSchema-instance" xmlns:pc="http://schemas.microsoft.com/office/infopath/2007/PartnerControls">
-  <documentManagement/>
-</p:properties>
-</file>
-
-<file path=customXml/item3.xml><?xml version="1.0" encoding="utf-8"?>
 <ct:contentTypeSchema xmlns:ct="http://schemas.microsoft.com/office/2006/metadata/contentType" xmlns:ma="http://schemas.microsoft.com/office/2006/metadata/properties/metaAttributes" ct:_="" ma:_="" ma:contentTypeName="ドキュメント" ma:contentTypeID="0x010100D3AB27C864B3094F9396A6D72E012482" ma:contentTypeVersion="5" ma:contentTypeDescription="新しいドキュメントを作成します。" ma:contentTypeScope="" ma:versionID="8670cc9f6d3fcb38f49e6e856194db99">
   <xsd:schema xmlns:xsd="http://www.w3.org/2001/XMLSchema" xmlns:xs="http://www.w3.org/2001/XMLSchema" xmlns:p="http://schemas.microsoft.com/office/2006/metadata/properties" xmlns:ns3="87cf0ee8-fe20-4b5a-8adf-0a4439756175" targetNamespace="http://schemas.microsoft.com/office/2006/metadata/properties" ma:root="true" ma:fieldsID="767993fe43d690c403ba54054dcfb05a" ns3:_="">
     <xsd:import namespace="87cf0ee8-fe20-4b5a-8adf-0a4439756175"/>
@@ -8581,6 +8687,12 @@
 </ct:contentTypeSchema>
 </file>
 
+<file path=customXml/item3.xml><?xml version="1.0" encoding="utf-8"?>
+<p:properties xmlns:p="http://schemas.microsoft.com/office/2006/metadata/properties" xmlns:xsi="http://www.w3.org/2001/XMLSchema-instance" xmlns:pc="http://schemas.microsoft.com/office/infopath/2007/PartnerControls">
+  <documentManagement/>
+</p:properties>
+</file>
+
 <file path=customXml/itemProps1.xml><?xml version="1.0" encoding="utf-8"?>
 <ds:datastoreItem xmlns:ds="http://schemas.openxmlformats.org/officeDocument/2006/customXml" ds:itemID="{A360F70A-5CCA-4F23-A21B-83C98B12C9B7}">
   <ds:schemaRefs>
@@ -8590,15 +8702,6 @@
 </file>
 
 <file path=customXml/itemProps2.xml><?xml version="1.0" encoding="utf-8"?>
-<ds:datastoreItem xmlns:ds="http://schemas.openxmlformats.org/officeDocument/2006/customXml" ds:itemID="{28B49216-B4AD-4480-AC67-DE6788DF9513}">
-  <ds:schemaRefs>
-    <ds:schemaRef ds:uri="http://schemas.microsoft.com/office/2006/metadata/properties"/>
-    <ds:schemaRef ds:uri="http://schemas.microsoft.com/office/infopath/2007/PartnerControls"/>
-  </ds:schemaRefs>
-</ds:datastoreItem>
-</file>
-
-<file path=customXml/itemProps3.xml><?xml version="1.0" encoding="utf-8"?>
 <ds:datastoreItem xmlns:ds="http://schemas.openxmlformats.org/officeDocument/2006/customXml" ds:itemID="{CB07F822-C363-4140-B322-2405CB2ADBDB}">
   <ds:schemaRefs>
     <ds:schemaRef ds:uri="http://schemas.microsoft.com/office/2006/metadata/contentType"/>
@@ -8614,4 +8717,13 @@
     <ds:schemaRef ds:uri="http://schemas.microsoft.com/internal/obd"/>
   </ds:schemaRefs>
 </ds:datastoreItem>
+</file>
+
+<file path=customXml/itemProps3.xml><?xml version="1.0" encoding="utf-8"?>
+<ds:datastoreItem xmlns:ds="http://schemas.openxmlformats.org/officeDocument/2006/customXml" ds:itemID="{28B49216-B4AD-4480-AC67-DE6788DF9513}">
+  <ds:schemaRefs>
+    <ds:schemaRef ds:uri="http://schemas.microsoft.com/office/2006/metadata/properties"/>
+    <ds:schemaRef ds:uri="http://schemas.microsoft.com/office/infopath/2007/PartnerControls"/>
+  </ds:schemaRefs>
+</ds:datastoreItem>
 </file>